--- a/Draft_Manuscripts_13.11.24 (AutoRecovered).docx
+++ b/Draft_Manuscripts_13.11.24 (AutoRecovered).docx
@@ -134,6 +134,7 @@
         </w:rPr>
         <w:t xml:space="preserve">, </w:t>
       </w:r>
+      <w:proofErr w:type="spellStart"/>
       <w:r>
         <w:rPr>
           <w:rFonts w:ascii="Times New Roman" w:hAnsi="Times New Roman" w:cs="Times New Roman"/>
@@ -142,6 +143,7 @@
         </w:rPr>
         <w:t>Isratul</w:t>
       </w:r>
+      <w:proofErr w:type="spellEnd"/>
       <w:r>
         <w:rPr>
           <w:rFonts w:ascii="Times New Roman" w:hAnsi="Times New Roman" w:cs="Times New Roman"/>
@@ -165,7 +167,25 @@
           <w:sz w:val="24"/>
           <w:szCs w:val="24"/>
         </w:rPr>
-        <w:t>, Sohagi Akhter</w:t>
+        <w:t xml:space="preserve">, </w:t>
+      </w:r>
+      <w:proofErr w:type="spellStart"/>
+      <w:r>
+        <w:rPr>
+          <w:rFonts w:ascii="Times New Roman" w:hAnsi="Times New Roman" w:cs="Times New Roman"/>
+          <w:sz w:val="24"/>
+          <w:szCs w:val="24"/>
+        </w:rPr>
+        <w:t>Sohagi</w:t>
+      </w:r>
+      <w:proofErr w:type="spellEnd"/>
+      <w:r>
+        <w:rPr>
+          <w:rFonts w:ascii="Times New Roman" w:hAnsi="Times New Roman" w:cs="Times New Roman"/>
+          <w:sz w:val="24"/>
+          <w:szCs w:val="24"/>
+        </w:rPr>
+        <w:t xml:space="preserve"> Akhter</w:t>
       </w:r>
       <w:r>
         <w:rPr>
@@ -219,6 +239,7 @@
         </w:rPr>
         <w:t>,</w:t>
       </w:r>
+      <w:proofErr w:type="gramStart"/>
       <w:r>
         <w:rPr>
           <w:rFonts w:ascii="Times New Roman" w:hAnsi="Times New Roman" w:cs="Times New Roman"/>
@@ -237,6 +258,7 @@
         </w:rPr>
         <w:t>,*</w:t>
       </w:r>
+      <w:proofErr w:type="gramEnd"/>
     </w:p>
     <w:p>
       <w:pPr>
@@ -818,7 +840,25 @@
           <w:sz w:val="24"/>
           <w:szCs w:val="24"/>
         </w:rPr>
-        <w:t>Journal of Paediatrics and Child Health</w:t>
+        <w:t xml:space="preserve">Journal of </w:t>
+      </w:r>
+      <w:proofErr w:type="spellStart"/>
+      <w:r>
+        <w:rPr>
+          <w:rFonts w:ascii="Times New Roman" w:hAnsi="Times New Roman" w:cs="Times New Roman"/>
+          <w:sz w:val="24"/>
+          <w:szCs w:val="24"/>
+        </w:rPr>
+        <w:t>Paediatrics</w:t>
+      </w:r>
+      <w:proofErr w:type="spellEnd"/>
+      <w:r>
+        <w:rPr>
+          <w:rFonts w:ascii="Times New Roman" w:hAnsi="Times New Roman" w:cs="Times New Roman"/>
+          <w:sz w:val="24"/>
+          <w:szCs w:val="24"/>
+        </w:rPr>
+        <w:t xml:space="preserve"> and Child Health</w:t>
       </w:r>
     </w:p>
     <w:p>
@@ -2980,8 +3020,18 @@
           <w:sz w:val="24"/>
           <w:szCs w:val="24"/>
         </w:rPr>
-        <w:t>type of facilty</w:t>
-      </w:r>
+        <w:t xml:space="preserve">type of </w:t>
+      </w:r>
+      <w:proofErr w:type="spellStart"/>
+      <w:r>
+        <w:rPr>
+          <w:rFonts w:ascii="Times New Roman" w:hAnsi="Times New Roman" w:cs="Times New Roman"/>
+          <w:sz w:val="24"/>
+          <w:szCs w:val="24"/>
+        </w:rPr>
+        <w:t>facilty</w:t>
+      </w:r>
+      <w:proofErr w:type="spellEnd"/>
       <w:r>
         <w:rPr>
           <w:rFonts w:ascii="Times New Roman" w:hAnsi="Times New Roman" w:cs="Times New Roman"/>
@@ -3195,6 +3245,16 @@
         </w:rPr>
         <w:t>The socioeconomic and demographic factors are the respondent’s age (15-24, 25-34,35+), husband's age (15-29, 30-44, 45+), respondent’s and their husbands’ educational level (no education, primary, secondary, or higher), household heads’ occupation (not working, farmer/agriculture, businessman, skilled others), respondents’ current work status (yes, no), wealth index (poor, middle, rich), respondents’ exposure to the mass media (yes, no). On the other hand, division, and area of residence (urban, rural) are regional independent variables.</w:t>
       </w:r>
+    </w:p>
+    <w:p>
+      <w:pPr>
+        <w:spacing w:after="0" w:line="276" w:lineRule="auto"/>
+        <w:rPr>
+          <w:rFonts w:ascii="Times New Roman" w:hAnsi="Times New Roman" w:cs="Times New Roman"/>
+          <w:sz w:val="24"/>
+          <w:szCs w:val="24"/>
+        </w:rPr>
+      </w:pPr>
     </w:p>
     <w:p>
       <w:pPr>
@@ -3537,7 +3597,25 @@
           <w:sz w:val="24"/>
           <w:szCs w:val="24"/>
         </w:rPr>
-        <w:t>All models were adjusted for sampling weights and survey design using the “svy” command in STATA</w:t>
+        <w:t>All models were adjusted for sampling weights and survey design using the “</w:t>
+      </w:r>
+      <w:proofErr w:type="spellStart"/>
+      <w:r>
+        <w:rPr>
+          <w:rFonts w:ascii="Times New Roman" w:hAnsi="Times New Roman" w:cs="Times New Roman"/>
+          <w:sz w:val="24"/>
+          <w:szCs w:val="24"/>
+        </w:rPr>
+        <w:t>svy</w:t>
+      </w:r>
+      <w:proofErr w:type="spellEnd"/>
+      <w:r>
+        <w:rPr>
+          <w:rFonts w:ascii="Times New Roman" w:hAnsi="Times New Roman" w:cs="Times New Roman"/>
+          <w:sz w:val="24"/>
+          <w:szCs w:val="24"/>
+        </w:rPr>
+        <w:t>” command in STATA</w:t>
       </w:r>
       <w:r>
         <w:rPr>
@@ -3577,7 +3655,25 @@
           <w:sz w:val="24"/>
           <w:szCs w:val="24"/>
         </w:rPr>
-        <w:t>.0 (StataCorp, College Station, TX, USA).</w:t>
+        <w:t>.0 (</w:t>
+      </w:r>
+      <w:proofErr w:type="spellStart"/>
+      <w:r>
+        <w:rPr>
+          <w:rFonts w:ascii="Times New Roman" w:hAnsi="Times New Roman" w:cs="Times New Roman"/>
+          <w:sz w:val="24"/>
+          <w:szCs w:val="24"/>
+        </w:rPr>
+        <w:t>StataCorp</w:t>
+      </w:r>
+      <w:proofErr w:type="spellEnd"/>
+      <w:r>
+        <w:rPr>
+          <w:rFonts w:ascii="Times New Roman" w:hAnsi="Times New Roman" w:cs="Times New Roman"/>
+          <w:sz w:val="24"/>
+          <w:szCs w:val="24"/>
+        </w:rPr>
+        <w:t>, College Station, TX, USA).</w:t>
       </w:r>
     </w:p>
     <w:p>
@@ -3610,7 +3706,6 @@
           <w:sz w:val="24"/>
           <w:szCs w:val="24"/>
         </w:rPr>
-        <w:lastRenderedPageBreak/>
         <w:t>Results</w:t>
       </w:r>
     </w:p>
@@ -4172,7 +4267,6 @@
           <w:sz w:val="24"/>
           <w:szCs w:val="24"/>
         </w:rPr>
-        <w:lastRenderedPageBreak/>
         <w:t>The comparison of out-of-pocket costs for various types of child delivery in Bangladesh from 2014 to 2022 shows a clear upward trend in delivery costs. In 2014, home delivery had a mean cost of US$15.44 (SD = 25.11), while institutional normal deliveries and cesarean sections had mean costs of US$59.91 (SD = 73.19) and US$258.45 (SD = 261.05), respectively. The total mean cost for all delivery types in 2014 was US$80.94 (SD = 166.87). By 2017-18, home delivery costs rose slightly to US$16.67 (SD = 30.96), while institutional normal deliveries and cesarean sections saw increases to US$69.69 (SD = 76.89) and US$272.27 (SD = 201.26), respectively. The total mean cost for all delivery types in 2017-18 was US$110.89 (SD = 168.38). In 2022, data for home deliveries were not available, but institutional normal deliveries and cesarean sections continued to rise, with mean costs of US$93.03 (SD = 120.50) and US$285.14 (SD = 166.51), respectively</w:t>
       </w:r>
       <w:r>
@@ -4362,278 +4456,6 @@
           <w:szCs w:val="24"/>
         </w:rPr>
       </w:pPr>
-      <w:r>
-        <w:rPr>
-          <w:rFonts w:ascii="Times New Roman" w:hAnsi="Times New Roman" w:cs="Times New Roman"/>
-          <w:sz w:val="24"/>
-          <w:szCs w:val="24"/>
-        </w:rPr>
-        <w:t xml:space="preserve">The mean age of women for home delivery was 24.84 years, and for cesarean sections, it was slightly higher at 25.39 years. The </w:t>
-      </w:r>
-      <w:r>
-        <w:rPr>
-          <w:rFonts w:ascii="Times New Roman" w:hAnsi="Times New Roman" w:cs="Times New Roman"/>
-          <w:sz w:val="24"/>
-          <w:szCs w:val="24"/>
-        </w:rPr>
-        <w:t>highest</w:t>
-      </w:r>
-      <w:r>
-        <w:rPr>
-          <w:rFonts w:ascii="Times New Roman" w:hAnsi="Times New Roman" w:cs="Times New Roman"/>
-          <w:sz w:val="24"/>
-          <w:szCs w:val="24"/>
-        </w:rPr>
-        <w:t xml:space="preserve"> </w:t>
-      </w:r>
-      <w:r>
-        <w:rPr>
-          <w:rFonts w:ascii="Times New Roman" w:hAnsi="Times New Roman" w:cs="Times New Roman"/>
-          <w:sz w:val="24"/>
-          <w:szCs w:val="24"/>
-        </w:rPr>
-        <w:t>mean out-of-pocket cost</w:t>
-      </w:r>
-      <w:r>
-        <w:rPr>
-          <w:rFonts w:ascii="Times New Roman" w:hAnsi="Times New Roman" w:cs="Times New Roman"/>
-          <w:sz w:val="24"/>
-          <w:szCs w:val="24"/>
-        </w:rPr>
-        <w:t xml:space="preserve"> for home delivery was in the 15-19 age group (17.25 </w:t>
-      </w:r>
-      <w:r>
-        <w:rPr>
-          <w:rFonts w:ascii="Times New Roman" w:hAnsi="Times New Roman" w:cs="Times New Roman"/>
-          <w:sz w:val="24"/>
-          <w:szCs w:val="24"/>
-        </w:rPr>
-        <w:t>USD</w:t>
-      </w:r>
-      <w:r>
-        <w:rPr>
-          <w:rFonts w:ascii="Times New Roman" w:hAnsi="Times New Roman" w:cs="Times New Roman"/>
-          <w:sz w:val="24"/>
-          <w:szCs w:val="24"/>
-        </w:rPr>
-        <w:t xml:space="preserve">), while the highest </w:t>
-      </w:r>
-      <w:r>
-        <w:rPr>
-          <w:rFonts w:ascii="Times New Roman" w:hAnsi="Times New Roman" w:cs="Times New Roman"/>
-          <w:sz w:val="24"/>
-          <w:szCs w:val="24"/>
-        </w:rPr>
-        <w:t>mean out-of-pocket cost</w:t>
-      </w:r>
-      <w:r>
-        <w:rPr>
-          <w:rFonts w:ascii="Times New Roman" w:hAnsi="Times New Roman" w:cs="Times New Roman"/>
-          <w:sz w:val="24"/>
-          <w:szCs w:val="24"/>
-        </w:rPr>
-        <w:t xml:space="preserve"> for cesarean sections was in the </w:t>
-      </w:r>
-      <w:r>
-        <w:rPr>
-          <w:rFonts w:ascii="Times New Roman" w:hAnsi="Times New Roman" w:cs="Times New Roman"/>
-          <w:sz w:val="24"/>
-          <w:szCs w:val="24"/>
-        </w:rPr>
-        <w:t>2</w:t>
-      </w:r>
-      <w:r>
-        <w:rPr>
-          <w:rFonts w:ascii="Times New Roman" w:hAnsi="Times New Roman" w:cs="Times New Roman"/>
-          <w:sz w:val="24"/>
-          <w:szCs w:val="24"/>
-        </w:rPr>
-        <w:t>5-</w:t>
-      </w:r>
-      <w:r>
-        <w:rPr>
-          <w:rFonts w:ascii="Times New Roman" w:hAnsi="Times New Roman" w:cs="Times New Roman"/>
-          <w:sz w:val="24"/>
-          <w:szCs w:val="24"/>
-        </w:rPr>
-        <w:t>34</w:t>
-      </w:r>
-      <w:r>
-        <w:rPr>
-          <w:rFonts w:ascii="Times New Roman" w:hAnsi="Times New Roman" w:cs="Times New Roman"/>
-          <w:sz w:val="24"/>
-          <w:szCs w:val="24"/>
-        </w:rPr>
-        <w:t xml:space="preserve"> age group (29</w:t>
-      </w:r>
-      <w:r>
-        <w:rPr>
-          <w:rFonts w:ascii="Times New Roman" w:hAnsi="Times New Roman" w:cs="Times New Roman"/>
-          <w:sz w:val="24"/>
-          <w:szCs w:val="24"/>
-        </w:rPr>
-        <w:t>7</w:t>
-      </w:r>
-      <w:r>
-        <w:rPr>
-          <w:rFonts w:ascii="Times New Roman" w:hAnsi="Times New Roman" w:cs="Times New Roman"/>
-          <w:sz w:val="24"/>
-          <w:szCs w:val="24"/>
-        </w:rPr>
-        <w:t>.</w:t>
-      </w:r>
-      <w:r>
-        <w:rPr>
-          <w:rFonts w:ascii="Times New Roman" w:hAnsi="Times New Roman" w:cs="Times New Roman"/>
-          <w:sz w:val="24"/>
-          <w:szCs w:val="24"/>
-        </w:rPr>
-        <w:t>90</w:t>
-      </w:r>
-      <w:r>
-        <w:rPr>
-          <w:rFonts w:ascii="Times New Roman" w:hAnsi="Times New Roman" w:cs="Times New Roman"/>
-          <w:sz w:val="24"/>
-          <w:szCs w:val="24"/>
-        </w:rPr>
-        <w:t xml:space="preserve"> USD). The total out-of-pocket costs were significantly higher for women aged 35-49 years</w:t>
-      </w:r>
-      <w:r>
-        <w:rPr>
-          <w:rFonts w:ascii="Times New Roman" w:hAnsi="Times New Roman" w:cs="Times New Roman"/>
-          <w:sz w:val="24"/>
-          <w:szCs w:val="24"/>
-        </w:rPr>
-        <w:t xml:space="preserve"> (145.87 USD)</w:t>
-      </w:r>
-      <w:r>
-        <w:rPr>
-          <w:rFonts w:ascii="Times New Roman" w:hAnsi="Times New Roman" w:cs="Times New Roman"/>
-          <w:sz w:val="24"/>
-          <w:szCs w:val="24"/>
-        </w:rPr>
-        <w:t>.</w:t>
-      </w:r>
-      <w:r>
-        <w:rPr>
-          <w:rFonts w:ascii="Times New Roman" w:hAnsi="Times New Roman" w:cs="Times New Roman"/>
-          <w:sz w:val="24"/>
-          <w:szCs w:val="24"/>
-        </w:rPr>
-        <w:t xml:space="preserve"> </w:t>
-      </w:r>
-      <w:r>
-        <w:rPr>
-          <w:rFonts w:ascii="Times New Roman" w:hAnsi="Times New Roman" w:cs="Times New Roman"/>
-          <w:sz w:val="24"/>
-          <w:szCs w:val="24"/>
-        </w:rPr>
-        <w:t xml:space="preserve">The mean out-of-pocket cost for women with no education was the lowest (223.27 USD for cesarean section), whereas women with higher education incurred the highest costs (305.70 USD for cesarean section). </w:t>
-      </w:r>
-      <w:r>
-        <w:rPr>
-          <w:rFonts w:ascii="Times New Roman" w:hAnsi="Times New Roman" w:cs="Times New Roman"/>
-          <w:sz w:val="24"/>
-          <w:szCs w:val="24"/>
-        </w:rPr>
-        <w:t xml:space="preserve">The </w:t>
-      </w:r>
-      <w:r>
-        <w:rPr>
-          <w:rFonts w:ascii="Times New Roman" w:hAnsi="Times New Roman" w:cs="Times New Roman"/>
-          <w:sz w:val="24"/>
-          <w:szCs w:val="24"/>
-        </w:rPr>
-        <w:t>mean</w:t>
-      </w:r>
-      <w:r>
-        <w:rPr>
-          <w:rFonts w:ascii="Times New Roman" w:hAnsi="Times New Roman" w:cs="Times New Roman"/>
-          <w:sz w:val="24"/>
-          <w:szCs w:val="24"/>
-        </w:rPr>
-        <w:t xml:space="preserve"> out-of-pocket cost for all types of delivery is highest among women with higher education.</w:t>
-      </w:r>
-      <w:r>
-        <w:rPr>
-          <w:rFonts w:ascii="Times New Roman" w:hAnsi="Times New Roman" w:cs="Times New Roman"/>
-          <w:sz w:val="24"/>
-          <w:szCs w:val="24"/>
-        </w:rPr>
-        <w:t xml:space="preserve"> </w:t>
-      </w:r>
-      <w:r>
-        <w:rPr>
-          <w:rFonts w:ascii="Times New Roman" w:hAnsi="Times New Roman" w:cs="Times New Roman"/>
-          <w:sz w:val="24"/>
-          <w:szCs w:val="24"/>
-        </w:rPr>
-        <w:t>Non-working women faced higher costs compared to working women. The highest out-of-pocket cost for non-working women was 280.88 USD for cesarean sections, while working women had a lower mean cost of 254.95 USD for the same procedure.</w:t>
-      </w:r>
-      <w:r>
-        <w:rPr>
-          <w:rFonts w:ascii="Times New Roman" w:hAnsi="Times New Roman" w:cs="Times New Roman"/>
-          <w:sz w:val="24"/>
-          <w:szCs w:val="24"/>
-        </w:rPr>
-        <w:t xml:space="preserve"> </w:t>
-      </w:r>
-      <w:r>
-        <w:rPr>
-          <w:rFonts w:ascii="Times New Roman" w:hAnsi="Times New Roman" w:cs="Times New Roman"/>
-          <w:sz w:val="24"/>
-          <w:szCs w:val="24"/>
-        </w:rPr>
-        <w:t>Women categorized as obese had the highest mean costs for all delivery types, with cesarean sections costing 296.16 USD on average. In contrast, underweight women had the lowest out-of-pocket costs, with 232.58 USD for cesarean sections.</w:t>
-      </w:r>
-      <w:r>
-        <w:rPr>
-          <w:rFonts w:ascii="Times New Roman" w:hAnsi="Times New Roman" w:cs="Times New Roman"/>
-          <w:sz w:val="24"/>
-          <w:szCs w:val="24"/>
-        </w:rPr>
-        <w:t xml:space="preserve"> </w:t>
-      </w:r>
-      <w:r>
-        <w:rPr>
-          <w:rFonts w:ascii="Times New Roman" w:hAnsi="Times New Roman" w:cs="Times New Roman"/>
-          <w:sz w:val="24"/>
-          <w:szCs w:val="24"/>
-        </w:rPr>
-        <w:t xml:space="preserve">Women who attended four or more ANC visits had the highest costs across delivery types, particularly for cesarean sections, with a mean of 290.68 USD. Those with no ANC visits had the lowest costs, especially for home deliveries, where the mean cost was just </w:t>
-      </w:r>
-      <w:r>
-        <w:rPr>
-          <w:rFonts w:ascii="Times New Roman" w:hAnsi="Times New Roman" w:cs="Times New Roman"/>
-          <w:sz w:val="24"/>
-          <w:szCs w:val="24"/>
-        </w:rPr>
-        <w:t>11.27</w:t>
-      </w:r>
-      <w:r>
-        <w:rPr>
-          <w:rFonts w:ascii="Times New Roman" w:hAnsi="Times New Roman" w:cs="Times New Roman"/>
-          <w:sz w:val="24"/>
-          <w:szCs w:val="24"/>
-        </w:rPr>
-        <w:t xml:space="preserve"> USD</w:t>
-      </w:r>
-      <w:r>
-        <w:rPr>
-          <w:rFonts w:ascii="Times New Roman" w:hAnsi="Times New Roman" w:cs="Times New Roman"/>
-          <w:sz w:val="24"/>
-          <w:szCs w:val="24"/>
-        </w:rPr>
-        <w:t xml:space="preserve"> (Table 3)</w:t>
-      </w:r>
-      <w:r>
-        <w:rPr>
-          <w:rFonts w:ascii="Times New Roman" w:hAnsi="Times New Roman" w:cs="Times New Roman"/>
-          <w:sz w:val="24"/>
-          <w:szCs w:val="24"/>
-        </w:rPr>
-        <w:t>.</w:t>
-      </w:r>
     </w:p>
     <w:p>
       <w:pPr>
@@ -4645,6 +4467,278 @@
           <w:szCs w:val="24"/>
         </w:rPr>
       </w:pPr>
+      <w:r>
+        <w:rPr>
+          <w:rFonts w:ascii="Times New Roman" w:hAnsi="Times New Roman" w:cs="Times New Roman"/>
+          <w:sz w:val="24"/>
+          <w:szCs w:val="24"/>
+        </w:rPr>
+        <w:t xml:space="preserve">The mean age of women for home delivery was 24.84 years, and for cesarean sections, it was slightly higher at 25.39 years. The </w:t>
+      </w:r>
+      <w:r>
+        <w:rPr>
+          <w:rFonts w:ascii="Times New Roman" w:hAnsi="Times New Roman" w:cs="Times New Roman"/>
+          <w:sz w:val="24"/>
+          <w:szCs w:val="24"/>
+        </w:rPr>
+        <w:t>highest</w:t>
+      </w:r>
+      <w:r>
+        <w:rPr>
+          <w:rFonts w:ascii="Times New Roman" w:hAnsi="Times New Roman" w:cs="Times New Roman"/>
+          <w:sz w:val="24"/>
+          <w:szCs w:val="24"/>
+        </w:rPr>
+        <w:t xml:space="preserve"> </w:t>
+      </w:r>
+      <w:r>
+        <w:rPr>
+          <w:rFonts w:ascii="Times New Roman" w:hAnsi="Times New Roman" w:cs="Times New Roman"/>
+          <w:sz w:val="24"/>
+          <w:szCs w:val="24"/>
+        </w:rPr>
+        <w:t>mean out-of-pocket cost</w:t>
+      </w:r>
+      <w:r>
+        <w:rPr>
+          <w:rFonts w:ascii="Times New Roman" w:hAnsi="Times New Roman" w:cs="Times New Roman"/>
+          <w:sz w:val="24"/>
+          <w:szCs w:val="24"/>
+        </w:rPr>
+        <w:t xml:space="preserve"> for home delivery was in the 15-19 age group (17.25 </w:t>
+      </w:r>
+      <w:r>
+        <w:rPr>
+          <w:rFonts w:ascii="Times New Roman" w:hAnsi="Times New Roman" w:cs="Times New Roman"/>
+          <w:sz w:val="24"/>
+          <w:szCs w:val="24"/>
+        </w:rPr>
+        <w:t>USD</w:t>
+      </w:r>
+      <w:r>
+        <w:rPr>
+          <w:rFonts w:ascii="Times New Roman" w:hAnsi="Times New Roman" w:cs="Times New Roman"/>
+          <w:sz w:val="24"/>
+          <w:szCs w:val="24"/>
+        </w:rPr>
+        <w:t xml:space="preserve">), while the highest </w:t>
+      </w:r>
+      <w:r>
+        <w:rPr>
+          <w:rFonts w:ascii="Times New Roman" w:hAnsi="Times New Roman" w:cs="Times New Roman"/>
+          <w:sz w:val="24"/>
+          <w:szCs w:val="24"/>
+        </w:rPr>
+        <w:t>mean out-of-pocket cost</w:t>
+      </w:r>
+      <w:r>
+        <w:rPr>
+          <w:rFonts w:ascii="Times New Roman" w:hAnsi="Times New Roman" w:cs="Times New Roman"/>
+          <w:sz w:val="24"/>
+          <w:szCs w:val="24"/>
+        </w:rPr>
+        <w:t xml:space="preserve"> for cesarean sections was in the </w:t>
+      </w:r>
+      <w:r>
+        <w:rPr>
+          <w:rFonts w:ascii="Times New Roman" w:hAnsi="Times New Roman" w:cs="Times New Roman"/>
+          <w:sz w:val="24"/>
+          <w:szCs w:val="24"/>
+        </w:rPr>
+        <w:t>2</w:t>
+      </w:r>
+      <w:r>
+        <w:rPr>
+          <w:rFonts w:ascii="Times New Roman" w:hAnsi="Times New Roman" w:cs="Times New Roman"/>
+          <w:sz w:val="24"/>
+          <w:szCs w:val="24"/>
+        </w:rPr>
+        <w:t>5-</w:t>
+      </w:r>
+      <w:r>
+        <w:rPr>
+          <w:rFonts w:ascii="Times New Roman" w:hAnsi="Times New Roman" w:cs="Times New Roman"/>
+          <w:sz w:val="24"/>
+          <w:szCs w:val="24"/>
+        </w:rPr>
+        <w:t>34</w:t>
+      </w:r>
+      <w:r>
+        <w:rPr>
+          <w:rFonts w:ascii="Times New Roman" w:hAnsi="Times New Roman" w:cs="Times New Roman"/>
+          <w:sz w:val="24"/>
+          <w:szCs w:val="24"/>
+        </w:rPr>
+        <w:t xml:space="preserve"> age group (29</w:t>
+      </w:r>
+      <w:r>
+        <w:rPr>
+          <w:rFonts w:ascii="Times New Roman" w:hAnsi="Times New Roman" w:cs="Times New Roman"/>
+          <w:sz w:val="24"/>
+          <w:szCs w:val="24"/>
+        </w:rPr>
+        <w:t>7</w:t>
+      </w:r>
+      <w:r>
+        <w:rPr>
+          <w:rFonts w:ascii="Times New Roman" w:hAnsi="Times New Roman" w:cs="Times New Roman"/>
+          <w:sz w:val="24"/>
+          <w:szCs w:val="24"/>
+        </w:rPr>
+        <w:t>.</w:t>
+      </w:r>
+      <w:r>
+        <w:rPr>
+          <w:rFonts w:ascii="Times New Roman" w:hAnsi="Times New Roman" w:cs="Times New Roman"/>
+          <w:sz w:val="24"/>
+          <w:szCs w:val="24"/>
+        </w:rPr>
+        <w:t>90</w:t>
+      </w:r>
+      <w:r>
+        <w:rPr>
+          <w:rFonts w:ascii="Times New Roman" w:hAnsi="Times New Roman" w:cs="Times New Roman"/>
+          <w:sz w:val="24"/>
+          <w:szCs w:val="24"/>
+        </w:rPr>
+        <w:t xml:space="preserve"> USD). The total out-of-pocket costs were significantly higher for women aged 35-49 years</w:t>
+      </w:r>
+      <w:r>
+        <w:rPr>
+          <w:rFonts w:ascii="Times New Roman" w:hAnsi="Times New Roman" w:cs="Times New Roman"/>
+          <w:sz w:val="24"/>
+          <w:szCs w:val="24"/>
+        </w:rPr>
+        <w:t xml:space="preserve"> (145.87 USD)</w:t>
+      </w:r>
+      <w:r>
+        <w:rPr>
+          <w:rFonts w:ascii="Times New Roman" w:hAnsi="Times New Roman" w:cs="Times New Roman"/>
+          <w:sz w:val="24"/>
+          <w:szCs w:val="24"/>
+        </w:rPr>
+        <w:t>.</w:t>
+      </w:r>
+      <w:r>
+        <w:rPr>
+          <w:rFonts w:ascii="Times New Roman" w:hAnsi="Times New Roman" w:cs="Times New Roman"/>
+          <w:sz w:val="24"/>
+          <w:szCs w:val="24"/>
+        </w:rPr>
+        <w:t xml:space="preserve"> </w:t>
+      </w:r>
+      <w:r>
+        <w:rPr>
+          <w:rFonts w:ascii="Times New Roman" w:hAnsi="Times New Roman" w:cs="Times New Roman"/>
+          <w:sz w:val="24"/>
+          <w:szCs w:val="24"/>
+        </w:rPr>
+        <w:t xml:space="preserve">The mean out-of-pocket cost for women with no education was the lowest (223.27 USD for cesarean section), whereas women with higher education incurred the highest costs (305.70 USD for cesarean section). </w:t>
+      </w:r>
+      <w:r>
+        <w:rPr>
+          <w:rFonts w:ascii="Times New Roman" w:hAnsi="Times New Roman" w:cs="Times New Roman"/>
+          <w:sz w:val="24"/>
+          <w:szCs w:val="24"/>
+        </w:rPr>
+        <w:t xml:space="preserve">The </w:t>
+      </w:r>
+      <w:r>
+        <w:rPr>
+          <w:rFonts w:ascii="Times New Roman" w:hAnsi="Times New Roman" w:cs="Times New Roman"/>
+          <w:sz w:val="24"/>
+          <w:szCs w:val="24"/>
+        </w:rPr>
+        <w:t>mean</w:t>
+      </w:r>
+      <w:r>
+        <w:rPr>
+          <w:rFonts w:ascii="Times New Roman" w:hAnsi="Times New Roman" w:cs="Times New Roman"/>
+          <w:sz w:val="24"/>
+          <w:szCs w:val="24"/>
+        </w:rPr>
+        <w:t xml:space="preserve"> out-of-pocket cost for all types of delivery is highest among women with higher education.</w:t>
+      </w:r>
+      <w:r>
+        <w:rPr>
+          <w:rFonts w:ascii="Times New Roman" w:hAnsi="Times New Roman" w:cs="Times New Roman"/>
+          <w:sz w:val="24"/>
+          <w:szCs w:val="24"/>
+        </w:rPr>
+        <w:t xml:space="preserve"> </w:t>
+      </w:r>
+      <w:r>
+        <w:rPr>
+          <w:rFonts w:ascii="Times New Roman" w:hAnsi="Times New Roman" w:cs="Times New Roman"/>
+          <w:sz w:val="24"/>
+          <w:szCs w:val="24"/>
+        </w:rPr>
+        <w:t>Non-working women faced higher costs compared to working women. The highest out-of-pocket cost for non-working women was 280.88 USD for cesarean sections, while working women had a lower mean cost of 254.95 USD for the same procedure.</w:t>
+      </w:r>
+      <w:r>
+        <w:rPr>
+          <w:rFonts w:ascii="Times New Roman" w:hAnsi="Times New Roman" w:cs="Times New Roman"/>
+          <w:sz w:val="24"/>
+          <w:szCs w:val="24"/>
+        </w:rPr>
+        <w:t xml:space="preserve"> </w:t>
+      </w:r>
+      <w:r>
+        <w:rPr>
+          <w:rFonts w:ascii="Times New Roman" w:hAnsi="Times New Roman" w:cs="Times New Roman"/>
+          <w:sz w:val="24"/>
+          <w:szCs w:val="24"/>
+        </w:rPr>
+        <w:t>Women categorized as obese had the highest mean costs for all delivery types, with cesarean sections costing 296.16 USD on average. In contrast, underweight women had the lowest out-of-pocket costs, with 232.58 USD for cesarean sections.</w:t>
+      </w:r>
+      <w:r>
+        <w:rPr>
+          <w:rFonts w:ascii="Times New Roman" w:hAnsi="Times New Roman" w:cs="Times New Roman"/>
+          <w:sz w:val="24"/>
+          <w:szCs w:val="24"/>
+        </w:rPr>
+        <w:t xml:space="preserve"> </w:t>
+      </w:r>
+      <w:r>
+        <w:rPr>
+          <w:rFonts w:ascii="Times New Roman" w:hAnsi="Times New Roman" w:cs="Times New Roman"/>
+          <w:sz w:val="24"/>
+          <w:szCs w:val="24"/>
+        </w:rPr>
+        <w:t xml:space="preserve">Women who attended four or more ANC visits had the highest costs across delivery types, particularly for cesarean sections, with a mean of 290.68 USD. Those with no ANC visits had the lowest costs, especially for home deliveries, where the mean cost was just </w:t>
+      </w:r>
+      <w:r>
+        <w:rPr>
+          <w:rFonts w:ascii="Times New Roman" w:hAnsi="Times New Roman" w:cs="Times New Roman"/>
+          <w:sz w:val="24"/>
+          <w:szCs w:val="24"/>
+        </w:rPr>
+        <w:t>11.27</w:t>
+      </w:r>
+      <w:r>
+        <w:rPr>
+          <w:rFonts w:ascii="Times New Roman" w:hAnsi="Times New Roman" w:cs="Times New Roman"/>
+          <w:sz w:val="24"/>
+          <w:szCs w:val="24"/>
+        </w:rPr>
+        <w:t xml:space="preserve"> USD</w:t>
+      </w:r>
+      <w:r>
+        <w:rPr>
+          <w:rFonts w:ascii="Times New Roman" w:hAnsi="Times New Roman" w:cs="Times New Roman"/>
+          <w:sz w:val="24"/>
+          <w:szCs w:val="24"/>
+        </w:rPr>
+        <w:t xml:space="preserve"> (Table 3)</w:t>
+      </w:r>
+      <w:r>
+        <w:rPr>
+          <w:rFonts w:ascii="Times New Roman" w:hAnsi="Times New Roman" w:cs="Times New Roman"/>
+          <w:sz w:val="24"/>
+          <w:szCs w:val="24"/>
+        </w:rPr>
+        <w:t>.</w:t>
+      </w:r>
     </w:p>
     <w:p>
       <w:pPr>
@@ -4656,359 +4750,6 @@
           <w:szCs w:val="24"/>
         </w:rPr>
       </w:pPr>
-      <w:r>
-        <w:rPr>
-          <w:rFonts w:ascii="Times New Roman" w:hAnsi="Times New Roman" w:cs="Times New Roman"/>
-          <w:sz w:val="24"/>
-          <w:szCs w:val="24"/>
-        </w:rPr>
-        <w:t xml:space="preserve">Husbands aged 45 or above contributed to the </w:t>
-      </w:r>
-      <w:r>
-        <w:rPr>
-          <w:rFonts w:ascii="Times New Roman" w:hAnsi="Times New Roman" w:cs="Times New Roman"/>
-          <w:sz w:val="24"/>
-          <w:szCs w:val="24"/>
-        </w:rPr>
-        <w:t>highest</w:t>
-      </w:r>
-      <w:r>
-        <w:rPr>
-          <w:rFonts w:ascii="Times New Roman" w:hAnsi="Times New Roman" w:cs="Times New Roman"/>
-          <w:sz w:val="24"/>
-          <w:szCs w:val="24"/>
-        </w:rPr>
-        <w:t xml:space="preserve"> costs (301.77 USD for cesarean section), while husbands aged </w:t>
-      </w:r>
-      <w:r>
-        <w:rPr>
-          <w:rFonts w:ascii="Times New Roman" w:hAnsi="Times New Roman" w:cs="Times New Roman"/>
-          <w:sz w:val="24"/>
-          <w:szCs w:val="24"/>
-        </w:rPr>
-        <w:t>15</w:t>
-      </w:r>
-      <w:r>
-        <w:rPr>
-          <w:rFonts w:ascii="Times New Roman" w:hAnsi="Times New Roman" w:cs="Times New Roman"/>
-          <w:sz w:val="24"/>
-          <w:szCs w:val="24"/>
-        </w:rPr>
-        <w:t>-</w:t>
-      </w:r>
-      <w:r>
-        <w:rPr>
-          <w:rFonts w:ascii="Times New Roman" w:hAnsi="Times New Roman" w:cs="Times New Roman"/>
-          <w:sz w:val="24"/>
-          <w:szCs w:val="24"/>
-        </w:rPr>
-        <w:t>29</w:t>
-      </w:r>
-      <w:r>
-        <w:rPr>
-          <w:rFonts w:ascii="Times New Roman" w:hAnsi="Times New Roman" w:cs="Times New Roman"/>
-          <w:sz w:val="24"/>
-          <w:szCs w:val="24"/>
-        </w:rPr>
-        <w:t xml:space="preserve"> years were associated with the</w:t>
-      </w:r>
-      <w:r>
-        <w:rPr>
-          <w:rFonts w:ascii="Times New Roman" w:hAnsi="Times New Roman" w:cs="Times New Roman"/>
-          <w:sz w:val="24"/>
-          <w:szCs w:val="24"/>
-        </w:rPr>
-        <w:t xml:space="preserve"> lowest</w:t>
-      </w:r>
-      <w:r>
-        <w:rPr>
-          <w:rFonts w:ascii="Times New Roman" w:hAnsi="Times New Roman" w:cs="Times New Roman"/>
-          <w:sz w:val="24"/>
-          <w:szCs w:val="24"/>
-        </w:rPr>
-        <w:t xml:space="preserve"> costs (2</w:t>
-      </w:r>
-      <w:r>
-        <w:rPr>
-          <w:rFonts w:ascii="Times New Roman" w:hAnsi="Times New Roman" w:cs="Times New Roman"/>
-          <w:sz w:val="24"/>
-          <w:szCs w:val="24"/>
-        </w:rPr>
-        <w:t>4</w:t>
-      </w:r>
-      <w:r>
-        <w:rPr>
-          <w:rFonts w:ascii="Times New Roman" w:hAnsi="Times New Roman" w:cs="Times New Roman"/>
-          <w:sz w:val="24"/>
-          <w:szCs w:val="24"/>
-        </w:rPr>
-        <w:t>5.</w:t>
-      </w:r>
-      <w:r>
-        <w:rPr>
-          <w:rFonts w:ascii="Times New Roman" w:hAnsi="Times New Roman" w:cs="Times New Roman"/>
-          <w:sz w:val="24"/>
-          <w:szCs w:val="24"/>
-        </w:rPr>
-        <w:t>13</w:t>
-      </w:r>
-      <w:r>
-        <w:rPr>
-          <w:rFonts w:ascii="Times New Roman" w:hAnsi="Times New Roman" w:cs="Times New Roman"/>
-          <w:sz w:val="24"/>
-          <w:szCs w:val="24"/>
-        </w:rPr>
-        <w:t xml:space="preserve"> USD).</w:t>
-      </w:r>
-      <w:r>
-        <w:rPr>
-          <w:rFonts w:ascii="Times New Roman" w:hAnsi="Times New Roman" w:cs="Times New Roman"/>
-          <w:sz w:val="24"/>
-          <w:szCs w:val="24"/>
-        </w:rPr>
-        <w:t xml:space="preserve"> </w:t>
-      </w:r>
-      <w:r>
-        <w:rPr>
-          <w:rFonts w:ascii="Times New Roman" w:hAnsi="Times New Roman" w:cs="Times New Roman"/>
-          <w:sz w:val="24"/>
-          <w:szCs w:val="24"/>
-        </w:rPr>
-        <w:t>Husbands with no education were linked to the lowest costs (260.87 USD for cesarean section), while those with higher education had the highest out-of-pocket costs, particularly for cesarean sections (306.39 USD).</w:t>
-      </w:r>
-      <w:r>
-        <w:rPr>
-          <w:rFonts w:ascii="Times New Roman" w:hAnsi="Times New Roman" w:cs="Times New Roman"/>
-          <w:sz w:val="24"/>
-          <w:szCs w:val="24"/>
-        </w:rPr>
-        <w:t xml:space="preserve"> </w:t>
-      </w:r>
-      <w:r>
-        <w:rPr>
-          <w:rFonts w:ascii="Times New Roman" w:hAnsi="Times New Roman" w:cs="Times New Roman"/>
-          <w:sz w:val="24"/>
-          <w:szCs w:val="24"/>
-        </w:rPr>
-        <w:t xml:space="preserve">The highest costs were observed in households where the husband </w:t>
-      </w:r>
-      <w:r>
-        <w:rPr>
-          <w:rFonts w:ascii="Times New Roman" w:hAnsi="Times New Roman" w:cs="Times New Roman"/>
-          <w:sz w:val="24"/>
-          <w:szCs w:val="24"/>
-        </w:rPr>
-        <w:lastRenderedPageBreak/>
-        <w:t xml:space="preserve">worked in service (316.23 USD for cesarean section), while the lowest costs were associated with husbands working </w:t>
-      </w:r>
-      <w:r>
-        <w:rPr>
-          <w:rFonts w:ascii="Times New Roman" w:hAnsi="Times New Roman" w:cs="Times New Roman"/>
-          <w:sz w:val="24"/>
-          <w:szCs w:val="24"/>
-        </w:rPr>
-        <w:t>as a</w:t>
-      </w:r>
-      <w:r>
-        <w:rPr>
-          <w:rFonts w:ascii="Times New Roman" w:hAnsi="Times New Roman" w:cs="Times New Roman"/>
-          <w:sz w:val="24"/>
-          <w:szCs w:val="24"/>
-        </w:rPr>
-        <w:t xml:space="preserve"> </w:t>
-      </w:r>
-      <w:r>
-        <w:rPr>
-          <w:rFonts w:ascii="Times New Roman" w:hAnsi="Times New Roman" w:cs="Times New Roman"/>
-          <w:sz w:val="24"/>
-          <w:szCs w:val="24"/>
-        </w:rPr>
-        <w:t>farmer</w:t>
-      </w:r>
-      <w:r>
-        <w:rPr>
-          <w:rFonts w:ascii="Times New Roman" w:hAnsi="Times New Roman" w:cs="Times New Roman"/>
-          <w:sz w:val="24"/>
-          <w:szCs w:val="24"/>
-        </w:rPr>
-        <w:t xml:space="preserve"> (226.29 USD).</w:t>
-      </w:r>
-      <w:r>
-        <w:rPr>
-          <w:rFonts w:ascii="Times New Roman" w:hAnsi="Times New Roman" w:cs="Times New Roman"/>
-          <w:sz w:val="24"/>
-          <w:szCs w:val="24"/>
-        </w:rPr>
-        <w:t xml:space="preserve"> </w:t>
-      </w:r>
-      <w:r>
-        <w:rPr>
-          <w:rFonts w:ascii="Times New Roman" w:hAnsi="Times New Roman" w:cs="Times New Roman"/>
-          <w:sz w:val="24"/>
-          <w:szCs w:val="24"/>
-        </w:rPr>
-        <w:t>The wealthier households had the highest costs for delivery, with the rich group incurring 293.27 USD for cesarean sections. The poor households had the lowest out-of-pocket costs, with 245.94 USD for cesarean sections.</w:t>
-      </w:r>
-      <w:r>
-        <w:rPr>
-          <w:rFonts w:ascii="Times New Roman" w:hAnsi="Times New Roman" w:cs="Times New Roman"/>
-          <w:sz w:val="24"/>
-          <w:szCs w:val="24"/>
-        </w:rPr>
-        <w:t xml:space="preserve"> </w:t>
-      </w:r>
-      <w:r>
-        <w:rPr>
-          <w:rFonts w:ascii="Times New Roman" w:hAnsi="Times New Roman" w:cs="Times New Roman"/>
-          <w:sz w:val="24"/>
-          <w:szCs w:val="24"/>
-        </w:rPr>
-        <w:t xml:space="preserve">For first-time births, the out-of-pocket costs were the </w:t>
-      </w:r>
-      <w:r>
-        <w:rPr>
-          <w:rFonts w:ascii="Times New Roman" w:hAnsi="Times New Roman" w:cs="Times New Roman"/>
-          <w:sz w:val="24"/>
-          <w:szCs w:val="24"/>
-        </w:rPr>
-        <w:t>lowest</w:t>
-      </w:r>
-      <w:r>
-        <w:rPr>
-          <w:rFonts w:ascii="Times New Roman" w:hAnsi="Times New Roman" w:cs="Times New Roman"/>
-          <w:sz w:val="24"/>
-          <w:szCs w:val="24"/>
-        </w:rPr>
-        <w:t xml:space="preserve">, especially for cesarean sections (267.45 USD). The </w:t>
-      </w:r>
-      <w:r>
-        <w:rPr>
-          <w:rFonts w:ascii="Times New Roman" w:hAnsi="Times New Roman" w:cs="Times New Roman"/>
-          <w:sz w:val="24"/>
-          <w:szCs w:val="24"/>
-        </w:rPr>
-        <w:t>highest</w:t>
-      </w:r>
-      <w:r>
-        <w:rPr>
-          <w:rFonts w:ascii="Times New Roman" w:hAnsi="Times New Roman" w:cs="Times New Roman"/>
-          <w:sz w:val="24"/>
-          <w:szCs w:val="24"/>
-        </w:rPr>
-        <w:t xml:space="preserve"> costs were observed for women with birth orders of 2-3, with cesarean section costs averaging 282.24 USD.</w:t>
-      </w:r>
-      <w:r>
-        <w:rPr>
-          <w:rFonts w:ascii="Times New Roman" w:hAnsi="Times New Roman" w:cs="Times New Roman"/>
-          <w:sz w:val="24"/>
-          <w:szCs w:val="24"/>
-        </w:rPr>
-        <w:t xml:space="preserve"> </w:t>
-      </w:r>
-      <w:r>
-        <w:rPr>
-          <w:rFonts w:ascii="Times New Roman" w:hAnsi="Times New Roman" w:cs="Times New Roman"/>
-          <w:sz w:val="24"/>
-          <w:szCs w:val="24"/>
-        </w:rPr>
-        <w:t>Women exposed to mass media had higher delivery-related costs, with the highest mean cesarean section cost being 279.40 USD. In contrast, women without mass media exposure faced lower costs, with 258.69 USD for cesarean sections.</w:t>
-      </w:r>
-      <w:r>
-        <w:rPr>
-          <w:rFonts w:ascii="Times New Roman" w:hAnsi="Times New Roman" w:cs="Times New Roman"/>
-          <w:sz w:val="24"/>
-          <w:szCs w:val="24"/>
-        </w:rPr>
-        <w:t xml:space="preserve"> </w:t>
-      </w:r>
-      <w:r>
-        <w:rPr>
-          <w:rFonts w:ascii="Times New Roman" w:hAnsi="Times New Roman" w:cs="Times New Roman"/>
-          <w:sz w:val="24"/>
-          <w:szCs w:val="24"/>
-        </w:rPr>
-        <w:t xml:space="preserve">The highest costs were found in </w:t>
-      </w:r>
-      <w:r>
-        <w:rPr>
-          <w:rFonts w:ascii="Times New Roman" w:hAnsi="Times New Roman" w:cs="Times New Roman"/>
-          <w:sz w:val="24"/>
-          <w:szCs w:val="24"/>
-        </w:rPr>
-        <w:t>Chittagong</w:t>
-      </w:r>
-      <w:r>
-        <w:rPr>
-          <w:rFonts w:ascii="Times New Roman" w:hAnsi="Times New Roman" w:cs="Times New Roman"/>
-          <w:sz w:val="24"/>
-          <w:szCs w:val="24"/>
-        </w:rPr>
-        <w:t xml:space="preserve"> (3</w:t>
-      </w:r>
-      <w:r>
-        <w:rPr>
-          <w:rFonts w:ascii="Times New Roman" w:hAnsi="Times New Roman" w:cs="Times New Roman"/>
-          <w:sz w:val="24"/>
-          <w:szCs w:val="24"/>
-        </w:rPr>
-        <w:t>21</w:t>
-      </w:r>
-      <w:r>
-        <w:rPr>
-          <w:rFonts w:ascii="Times New Roman" w:hAnsi="Times New Roman" w:cs="Times New Roman"/>
-          <w:sz w:val="24"/>
-          <w:szCs w:val="24"/>
-        </w:rPr>
-        <w:t>.</w:t>
-      </w:r>
-      <w:r>
-        <w:rPr>
-          <w:rFonts w:ascii="Times New Roman" w:hAnsi="Times New Roman" w:cs="Times New Roman"/>
-          <w:sz w:val="24"/>
-          <w:szCs w:val="24"/>
-        </w:rPr>
-        <w:t>11</w:t>
-      </w:r>
-      <w:r>
-        <w:rPr>
-          <w:rFonts w:ascii="Times New Roman" w:hAnsi="Times New Roman" w:cs="Times New Roman"/>
-          <w:sz w:val="24"/>
-          <w:szCs w:val="24"/>
-        </w:rPr>
-        <w:t xml:space="preserve"> USD for cesarean sections), while the lowest were in Rajshahi (207.97 USD for cesarean sections), with significant regional variations in delivery costs across Bangladesh.</w:t>
-      </w:r>
-      <w:r>
-        <w:rPr>
-          <w:rFonts w:ascii="Times New Roman" w:hAnsi="Times New Roman" w:cs="Times New Roman"/>
-          <w:sz w:val="24"/>
-          <w:szCs w:val="24"/>
-        </w:rPr>
-        <w:t xml:space="preserve"> </w:t>
-      </w:r>
-      <w:r>
-        <w:rPr>
-          <w:rFonts w:ascii="Times New Roman" w:hAnsi="Times New Roman" w:cs="Times New Roman"/>
-          <w:sz w:val="24"/>
-          <w:szCs w:val="24"/>
-        </w:rPr>
-        <w:t>Urban residents had higher out-of-pocket costs for cesarean sections (287.93 USD) compared to rural residents (265.32 USD), highlighting the urban-rural disparity in healthcare expenses</w:t>
-      </w:r>
-      <w:r>
-        <w:rPr>
-          <w:rFonts w:ascii="Times New Roman" w:hAnsi="Times New Roman" w:cs="Times New Roman"/>
-          <w:sz w:val="24"/>
-          <w:szCs w:val="24"/>
-        </w:rPr>
-        <w:t xml:space="preserve"> (Table 3)</w:t>
-      </w:r>
-      <w:r>
-        <w:rPr>
-          <w:rFonts w:ascii="Times New Roman" w:hAnsi="Times New Roman" w:cs="Times New Roman"/>
-          <w:sz w:val="24"/>
-          <w:szCs w:val="24"/>
-        </w:rPr>
-        <w:t>.</w:t>
-      </w:r>
     </w:p>
     <w:p>
       <w:pPr>
@@ -5020,24 +4761,1094 @@
           <w:szCs w:val="24"/>
         </w:rPr>
       </w:pPr>
+      <w:r>
+        <w:rPr>
+          <w:rFonts w:ascii="Times New Roman" w:hAnsi="Times New Roman" w:cs="Times New Roman"/>
+          <w:sz w:val="24"/>
+          <w:szCs w:val="24"/>
+        </w:rPr>
+        <w:t xml:space="preserve">Husbands aged 45 or above contributed to the </w:t>
+      </w:r>
+      <w:r>
+        <w:rPr>
+          <w:rFonts w:ascii="Times New Roman" w:hAnsi="Times New Roman" w:cs="Times New Roman"/>
+          <w:sz w:val="24"/>
+          <w:szCs w:val="24"/>
+        </w:rPr>
+        <w:t>highest</w:t>
+      </w:r>
+      <w:r>
+        <w:rPr>
+          <w:rFonts w:ascii="Times New Roman" w:hAnsi="Times New Roman" w:cs="Times New Roman"/>
+          <w:sz w:val="24"/>
+          <w:szCs w:val="24"/>
+        </w:rPr>
+        <w:t xml:space="preserve"> costs (301.77 USD for cesarean section), while husbands aged </w:t>
+      </w:r>
+      <w:r>
+        <w:rPr>
+          <w:rFonts w:ascii="Times New Roman" w:hAnsi="Times New Roman" w:cs="Times New Roman"/>
+          <w:sz w:val="24"/>
+          <w:szCs w:val="24"/>
+        </w:rPr>
+        <w:t>15</w:t>
+      </w:r>
+      <w:r>
+        <w:rPr>
+          <w:rFonts w:ascii="Times New Roman" w:hAnsi="Times New Roman" w:cs="Times New Roman"/>
+          <w:sz w:val="24"/>
+          <w:szCs w:val="24"/>
+        </w:rPr>
+        <w:t>-</w:t>
+      </w:r>
+      <w:r>
+        <w:rPr>
+          <w:rFonts w:ascii="Times New Roman" w:hAnsi="Times New Roman" w:cs="Times New Roman"/>
+          <w:sz w:val="24"/>
+          <w:szCs w:val="24"/>
+        </w:rPr>
+        <w:t>29</w:t>
+      </w:r>
+      <w:r>
+        <w:rPr>
+          <w:rFonts w:ascii="Times New Roman" w:hAnsi="Times New Roman" w:cs="Times New Roman"/>
+          <w:sz w:val="24"/>
+          <w:szCs w:val="24"/>
+        </w:rPr>
+        <w:t xml:space="preserve"> years were associated with the</w:t>
+      </w:r>
+      <w:r>
+        <w:rPr>
+          <w:rFonts w:ascii="Times New Roman" w:hAnsi="Times New Roman" w:cs="Times New Roman"/>
+          <w:sz w:val="24"/>
+          <w:szCs w:val="24"/>
+        </w:rPr>
+        <w:t xml:space="preserve"> lowest</w:t>
+      </w:r>
+      <w:r>
+        <w:rPr>
+          <w:rFonts w:ascii="Times New Roman" w:hAnsi="Times New Roman" w:cs="Times New Roman"/>
+          <w:sz w:val="24"/>
+          <w:szCs w:val="24"/>
+        </w:rPr>
+        <w:t xml:space="preserve"> costs (2</w:t>
+      </w:r>
+      <w:r>
+        <w:rPr>
+          <w:rFonts w:ascii="Times New Roman" w:hAnsi="Times New Roman" w:cs="Times New Roman"/>
+          <w:sz w:val="24"/>
+          <w:szCs w:val="24"/>
+        </w:rPr>
+        <w:t>4</w:t>
+      </w:r>
+      <w:r>
+        <w:rPr>
+          <w:rFonts w:ascii="Times New Roman" w:hAnsi="Times New Roman" w:cs="Times New Roman"/>
+          <w:sz w:val="24"/>
+          <w:szCs w:val="24"/>
+        </w:rPr>
+        <w:t>5.</w:t>
+      </w:r>
+      <w:r>
+        <w:rPr>
+          <w:rFonts w:ascii="Times New Roman" w:hAnsi="Times New Roman" w:cs="Times New Roman"/>
+          <w:sz w:val="24"/>
+          <w:szCs w:val="24"/>
+        </w:rPr>
+        <w:t>13</w:t>
+      </w:r>
+      <w:r>
+        <w:rPr>
+          <w:rFonts w:ascii="Times New Roman" w:hAnsi="Times New Roman" w:cs="Times New Roman"/>
+          <w:sz w:val="24"/>
+          <w:szCs w:val="24"/>
+        </w:rPr>
+        <w:t xml:space="preserve"> USD).</w:t>
+      </w:r>
+      <w:r>
+        <w:rPr>
+          <w:rFonts w:ascii="Times New Roman" w:hAnsi="Times New Roman" w:cs="Times New Roman"/>
+          <w:sz w:val="24"/>
+          <w:szCs w:val="24"/>
+        </w:rPr>
+        <w:t xml:space="preserve"> </w:t>
+      </w:r>
+      <w:r>
+        <w:rPr>
+          <w:rFonts w:ascii="Times New Roman" w:hAnsi="Times New Roman" w:cs="Times New Roman"/>
+          <w:sz w:val="24"/>
+          <w:szCs w:val="24"/>
+        </w:rPr>
+        <w:t xml:space="preserve">Husbands with no education were linked to the lowest costs (260.87 USD for cesarean section), </w:t>
+      </w:r>
+      <w:r>
+        <w:rPr>
+          <w:rFonts w:ascii="Times New Roman" w:hAnsi="Times New Roman" w:cs="Times New Roman"/>
+          <w:sz w:val="24"/>
+          <w:szCs w:val="24"/>
+        </w:rPr>
+        <w:lastRenderedPageBreak/>
+        <w:t>while those with higher education had the highest out-of-pocket costs, particularly for cesarean sections (306.39 USD).</w:t>
+      </w:r>
+      <w:r>
+        <w:rPr>
+          <w:rFonts w:ascii="Times New Roman" w:hAnsi="Times New Roman" w:cs="Times New Roman"/>
+          <w:sz w:val="24"/>
+          <w:szCs w:val="24"/>
+        </w:rPr>
+        <w:t xml:space="preserve"> </w:t>
+      </w:r>
+      <w:r>
+        <w:rPr>
+          <w:rFonts w:ascii="Times New Roman" w:hAnsi="Times New Roman" w:cs="Times New Roman"/>
+          <w:sz w:val="24"/>
+          <w:szCs w:val="24"/>
+        </w:rPr>
+        <w:t xml:space="preserve">The highest costs were observed in households where the husband worked in service (316.23 USD for cesarean section), while the lowest costs were associated with husbands working </w:t>
+      </w:r>
+      <w:r>
+        <w:rPr>
+          <w:rFonts w:ascii="Times New Roman" w:hAnsi="Times New Roman" w:cs="Times New Roman"/>
+          <w:sz w:val="24"/>
+          <w:szCs w:val="24"/>
+        </w:rPr>
+        <w:t>as a</w:t>
+      </w:r>
+      <w:r>
+        <w:rPr>
+          <w:rFonts w:ascii="Times New Roman" w:hAnsi="Times New Roman" w:cs="Times New Roman"/>
+          <w:sz w:val="24"/>
+          <w:szCs w:val="24"/>
+        </w:rPr>
+        <w:t xml:space="preserve"> </w:t>
+      </w:r>
+      <w:r>
+        <w:rPr>
+          <w:rFonts w:ascii="Times New Roman" w:hAnsi="Times New Roman" w:cs="Times New Roman"/>
+          <w:sz w:val="24"/>
+          <w:szCs w:val="24"/>
+        </w:rPr>
+        <w:t>farmer</w:t>
+      </w:r>
+      <w:r>
+        <w:rPr>
+          <w:rFonts w:ascii="Times New Roman" w:hAnsi="Times New Roman" w:cs="Times New Roman"/>
+          <w:sz w:val="24"/>
+          <w:szCs w:val="24"/>
+        </w:rPr>
+        <w:t xml:space="preserve"> (226.29 USD).</w:t>
+      </w:r>
+      <w:r>
+        <w:rPr>
+          <w:rFonts w:ascii="Times New Roman" w:hAnsi="Times New Roman" w:cs="Times New Roman"/>
+          <w:sz w:val="24"/>
+          <w:szCs w:val="24"/>
+        </w:rPr>
+        <w:t xml:space="preserve"> </w:t>
+      </w:r>
+      <w:r>
+        <w:rPr>
+          <w:rFonts w:ascii="Times New Roman" w:hAnsi="Times New Roman" w:cs="Times New Roman"/>
+          <w:sz w:val="24"/>
+          <w:szCs w:val="24"/>
+        </w:rPr>
+        <w:t>The wealthier households had the highest costs for delivery, with the rich group incurring 293.27 USD for cesarean sections. The poor households had the lowest out-of-pocket costs, with 245.94 USD for cesarean sections.</w:t>
+      </w:r>
+      <w:r>
+        <w:rPr>
+          <w:rFonts w:ascii="Times New Roman" w:hAnsi="Times New Roman" w:cs="Times New Roman"/>
+          <w:sz w:val="24"/>
+          <w:szCs w:val="24"/>
+        </w:rPr>
+        <w:t xml:space="preserve"> </w:t>
+      </w:r>
+      <w:r>
+        <w:rPr>
+          <w:rFonts w:ascii="Times New Roman" w:hAnsi="Times New Roman" w:cs="Times New Roman"/>
+          <w:sz w:val="24"/>
+          <w:szCs w:val="24"/>
+        </w:rPr>
+        <w:t xml:space="preserve">For first-time births, the out-of-pocket costs were the </w:t>
+      </w:r>
+      <w:r>
+        <w:rPr>
+          <w:rFonts w:ascii="Times New Roman" w:hAnsi="Times New Roman" w:cs="Times New Roman"/>
+          <w:sz w:val="24"/>
+          <w:szCs w:val="24"/>
+        </w:rPr>
+        <w:t>lowest</w:t>
+      </w:r>
+      <w:r>
+        <w:rPr>
+          <w:rFonts w:ascii="Times New Roman" w:hAnsi="Times New Roman" w:cs="Times New Roman"/>
+          <w:sz w:val="24"/>
+          <w:szCs w:val="24"/>
+        </w:rPr>
+        <w:t xml:space="preserve">, especially for cesarean sections (267.45 USD). The </w:t>
+      </w:r>
+      <w:r>
+        <w:rPr>
+          <w:rFonts w:ascii="Times New Roman" w:hAnsi="Times New Roman" w:cs="Times New Roman"/>
+          <w:sz w:val="24"/>
+          <w:szCs w:val="24"/>
+        </w:rPr>
+        <w:t>highest</w:t>
+      </w:r>
+      <w:r>
+        <w:rPr>
+          <w:rFonts w:ascii="Times New Roman" w:hAnsi="Times New Roman" w:cs="Times New Roman"/>
+          <w:sz w:val="24"/>
+          <w:szCs w:val="24"/>
+        </w:rPr>
+        <w:t xml:space="preserve"> costs were observed for women with birth orders of 2-3, with cesarean section costs averaging 282.24 USD.</w:t>
+      </w:r>
+      <w:r>
+        <w:rPr>
+          <w:rFonts w:ascii="Times New Roman" w:hAnsi="Times New Roman" w:cs="Times New Roman"/>
+          <w:sz w:val="24"/>
+          <w:szCs w:val="24"/>
+        </w:rPr>
+        <w:t xml:space="preserve"> </w:t>
+      </w:r>
+      <w:r>
+        <w:rPr>
+          <w:rFonts w:ascii="Times New Roman" w:hAnsi="Times New Roman" w:cs="Times New Roman"/>
+          <w:sz w:val="24"/>
+          <w:szCs w:val="24"/>
+        </w:rPr>
+        <w:t>Women exposed to mass media had higher delivery-related costs, with the highest mean cesarean section cost being 279.40 USD. In contrast, women without mass media exposure faced lower costs, with 258.69 USD for cesarean sections.</w:t>
+      </w:r>
+      <w:r>
+        <w:rPr>
+          <w:rFonts w:ascii="Times New Roman" w:hAnsi="Times New Roman" w:cs="Times New Roman"/>
+          <w:sz w:val="24"/>
+          <w:szCs w:val="24"/>
+        </w:rPr>
+        <w:t xml:space="preserve"> </w:t>
+      </w:r>
+      <w:r>
+        <w:rPr>
+          <w:rFonts w:ascii="Times New Roman" w:hAnsi="Times New Roman" w:cs="Times New Roman"/>
+          <w:sz w:val="24"/>
+          <w:szCs w:val="24"/>
+        </w:rPr>
+        <w:t xml:space="preserve">The highest costs were found in </w:t>
+      </w:r>
+      <w:r>
+        <w:rPr>
+          <w:rFonts w:ascii="Times New Roman" w:hAnsi="Times New Roman" w:cs="Times New Roman"/>
+          <w:sz w:val="24"/>
+          <w:szCs w:val="24"/>
+        </w:rPr>
+        <w:t>Chittagong</w:t>
+      </w:r>
+      <w:r>
+        <w:rPr>
+          <w:rFonts w:ascii="Times New Roman" w:hAnsi="Times New Roman" w:cs="Times New Roman"/>
+          <w:sz w:val="24"/>
+          <w:szCs w:val="24"/>
+        </w:rPr>
+        <w:t xml:space="preserve"> (3</w:t>
+      </w:r>
+      <w:r>
+        <w:rPr>
+          <w:rFonts w:ascii="Times New Roman" w:hAnsi="Times New Roman" w:cs="Times New Roman"/>
+          <w:sz w:val="24"/>
+          <w:szCs w:val="24"/>
+        </w:rPr>
+        <w:t>21</w:t>
+      </w:r>
+      <w:r>
+        <w:rPr>
+          <w:rFonts w:ascii="Times New Roman" w:hAnsi="Times New Roman" w:cs="Times New Roman"/>
+          <w:sz w:val="24"/>
+          <w:szCs w:val="24"/>
+        </w:rPr>
+        <w:t>.</w:t>
+      </w:r>
+      <w:r>
+        <w:rPr>
+          <w:rFonts w:ascii="Times New Roman" w:hAnsi="Times New Roman" w:cs="Times New Roman"/>
+          <w:sz w:val="24"/>
+          <w:szCs w:val="24"/>
+        </w:rPr>
+        <w:t>11</w:t>
+      </w:r>
+      <w:r>
+        <w:rPr>
+          <w:rFonts w:ascii="Times New Roman" w:hAnsi="Times New Roman" w:cs="Times New Roman"/>
+          <w:sz w:val="24"/>
+          <w:szCs w:val="24"/>
+        </w:rPr>
+        <w:t xml:space="preserve"> USD for cesarean sections), while the lowest were in </w:t>
+      </w:r>
+      <w:proofErr w:type="spellStart"/>
+      <w:r>
+        <w:rPr>
+          <w:rFonts w:ascii="Times New Roman" w:hAnsi="Times New Roman" w:cs="Times New Roman"/>
+          <w:sz w:val="24"/>
+          <w:szCs w:val="24"/>
+        </w:rPr>
+        <w:t>Rajshahi</w:t>
+      </w:r>
+      <w:proofErr w:type="spellEnd"/>
+      <w:r>
+        <w:rPr>
+          <w:rFonts w:ascii="Times New Roman" w:hAnsi="Times New Roman" w:cs="Times New Roman"/>
+          <w:sz w:val="24"/>
+          <w:szCs w:val="24"/>
+        </w:rPr>
+        <w:t xml:space="preserve"> (207.97 USD for cesarean sections), with significant regional variations in delivery costs across Bangladesh.</w:t>
+      </w:r>
+      <w:r>
+        <w:rPr>
+          <w:rFonts w:ascii="Times New Roman" w:hAnsi="Times New Roman" w:cs="Times New Roman"/>
+          <w:sz w:val="24"/>
+          <w:szCs w:val="24"/>
+        </w:rPr>
+        <w:t xml:space="preserve"> </w:t>
+      </w:r>
+      <w:r>
+        <w:rPr>
+          <w:rFonts w:ascii="Times New Roman" w:hAnsi="Times New Roman" w:cs="Times New Roman"/>
+          <w:sz w:val="24"/>
+          <w:szCs w:val="24"/>
+        </w:rPr>
+        <w:t>Urban residents had higher out-of-pocket costs for cesarean sections (287.93 USD) compared to rural residents (265.32 USD), highlighting the urban-rural disparity in healthcare expenses</w:t>
+      </w:r>
+      <w:r>
+        <w:rPr>
+          <w:rFonts w:ascii="Times New Roman" w:hAnsi="Times New Roman" w:cs="Times New Roman"/>
+          <w:sz w:val="24"/>
+          <w:szCs w:val="24"/>
+        </w:rPr>
+        <w:t xml:space="preserve"> (Table 3)</w:t>
+      </w:r>
+      <w:r>
+        <w:rPr>
+          <w:rFonts w:ascii="Times New Roman" w:hAnsi="Times New Roman" w:cs="Times New Roman"/>
+          <w:sz w:val="24"/>
+          <w:szCs w:val="24"/>
+        </w:rPr>
+        <w:t>.</w:t>
+      </w:r>
     </w:p>
     <w:p>
       <w:pPr>
         <w:spacing w:after="0" w:line="276" w:lineRule="auto"/>
-        <w:rPr>
-          <w:rFonts w:ascii="Times New Roman" w:hAnsi="Times New Roman" w:cs="Times New Roman"/>
-          <w:sz w:val="24"/>
-          <w:szCs w:val="24"/>
-        </w:rPr>
-      </w:pPr>
-      <w:r>
-        <w:rPr>
-          <w:rFonts w:ascii="Times New Roman" w:hAnsi="Times New Roman" w:cs="Times New Roman"/>
-          <w:sz w:val="24"/>
-          <w:szCs w:val="24"/>
-        </w:rPr>
-        <w:br w:type="page"/>
-      </w:r>
+        <w:ind w:firstLine="720"/>
+        <w:rPr>
+          <w:rFonts w:ascii="Times New Roman" w:hAnsi="Times New Roman" w:cs="Times New Roman"/>
+          <w:sz w:val="24"/>
+          <w:szCs w:val="24"/>
+        </w:rPr>
+      </w:pPr>
+    </w:p>
+    <w:p>
+      <w:pPr>
+        <w:tabs>
+          <w:tab w:val="num" w:pos="1440"/>
+        </w:tabs>
+        <w:spacing w:after="0" w:line="276" w:lineRule="auto"/>
+        <w:ind w:firstLine="720"/>
+        <w:rPr>
+          <w:rFonts w:ascii="Times New Roman" w:hAnsi="Times New Roman" w:cs="Times New Roman"/>
+          <w:sz w:val="24"/>
+          <w:szCs w:val="24"/>
+        </w:rPr>
+      </w:pPr>
+      <w:r>
+        <w:rPr>
+          <w:rFonts w:ascii="Times New Roman" w:hAnsi="Times New Roman" w:cs="Times New Roman"/>
+          <w:sz w:val="24"/>
+          <w:szCs w:val="24"/>
+        </w:rPr>
+        <w:t>In Table 4, various factors are associated with the out-of-pocket costs for different types of child delivery in Bangladesh, including home delivery, institutional normal delivery, and Cesarean section (C-section). The data is based on pooled information from the BDHS surveys conducted between 2014 and 2022. The out-of-pocket cost is significantly higher for institutional normal delivery compared to home delivery (P &lt; 0.01). The coefficient (Coef.) value is 0.68, indicating that institutional delivery costs are notably more expensive than home delivery.</w:t>
+      </w:r>
+      <w:r>
+        <w:rPr>
+          <w:rFonts w:ascii="Times New Roman" w:hAnsi="Times New Roman" w:cs="Times New Roman"/>
+          <w:sz w:val="24"/>
+          <w:szCs w:val="24"/>
+        </w:rPr>
+        <w:t xml:space="preserve"> </w:t>
+      </w:r>
+      <w:r>
+        <w:rPr>
+          <w:rFonts w:ascii="Times New Roman" w:hAnsi="Times New Roman" w:cs="Times New Roman"/>
+          <w:sz w:val="24"/>
+          <w:szCs w:val="24"/>
+        </w:rPr>
+        <w:t xml:space="preserve">C-sections have the highest out-of-pocket cost, with a significant increase (Coef. = 1.31, P &lt; 0.01) compared to home deliveries. </w:t>
+      </w:r>
+    </w:p>
+    <w:p>
+      <w:pPr>
+        <w:tabs>
+          <w:tab w:val="num" w:pos="1440"/>
+        </w:tabs>
+        <w:spacing w:after="0" w:line="276" w:lineRule="auto"/>
+        <w:ind w:firstLine="720"/>
+        <w:rPr>
+          <w:rFonts w:ascii="Times New Roman" w:hAnsi="Times New Roman" w:cs="Times New Roman"/>
+          <w:sz w:val="24"/>
+          <w:szCs w:val="24"/>
+        </w:rPr>
+      </w:pPr>
+    </w:p>
+    <w:p>
+      <w:pPr>
+        <w:tabs>
+          <w:tab w:val="num" w:pos="1440"/>
+        </w:tabs>
+        <w:spacing w:after="0" w:line="276" w:lineRule="auto"/>
+        <w:ind w:firstLine="720"/>
+        <w:rPr>
+          <w:rFonts w:ascii="Times New Roman" w:hAnsi="Times New Roman" w:cs="Times New Roman"/>
+          <w:sz w:val="24"/>
+          <w:szCs w:val="24"/>
+        </w:rPr>
+      </w:pPr>
+      <w:r>
+        <w:rPr>
+          <w:rFonts w:ascii="Times New Roman" w:hAnsi="Times New Roman" w:cs="Times New Roman"/>
+          <w:sz w:val="24"/>
+          <w:szCs w:val="24"/>
+        </w:rPr>
+        <w:t xml:space="preserve">Women aged 35-49 incurred significantly higher out-of-pocket costs for both </w:t>
+      </w:r>
+      <w:r>
+        <w:rPr>
+          <w:rFonts w:ascii="Times New Roman" w:hAnsi="Times New Roman" w:cs="Times New Roman"/>
+          <w:sz w:val="24"/>
+          <w:szCs w:val="24"/>
+        </w:rPr>
+        <w:t>home</w:t>
+      </w:r>
+      <w:r>
+        <w:rPr>
+          <w:rFonts w:ascii="Times New Roman" w:hAnsi="Times New Roman" w:cs="Times New Roman"/>
+          <w:sz w:val="24"/>
+          <w:szCs w:val="24"/>
+        </w:rPr>
+        <w:t xml:space="preserve"> deliveries (</w:t>
+      </w:r>
+      <w:r>
+        <w:rPr>
+          <w:rFonts w:ascii="Times New Roman" w:hAnsi="Times New Roman" w:cs="Times New Roman"/>
+          <w:sz w:val="24"/>
+          <w:szCs w:val="24"/>
+        </w:rPr>
+        <w:t xml:space="preserve">Coef. = </w:t>
+      </w:r>
+      <w:r>
+        <w:rPr>
+          <w:rFonts w:ascii="Times New Roman" w:hAnsi="Times New Roman" w:cs="Times New Roman"/>
+          <w:sz w:val="24"/>
+          <w:szCs w:val="24"/>
+        </w:rPr>
+        <w:t>0.12</w:t>
+      </w:r>
+      <w:r>
+        <w:rPr>
+          <w:rFonts w:ascii="Times New Roman" w:hAnsi="Times New Roman" w:cs="Times New Roman"/>
+          <w:sz w:val="24"/>
+          <w:szCs w:val="24"/>
+        </w:rPr>
+        <w:t xml:space="preserve">, P &lt; 0.01) and </w:t>
+      </w:r>
+      <w:r>
+        <w:rPr>
+          <w:rFonts w:ascii="Times New Roman" w:hAnsi="Times New Roman" w:cs="Times New Roman"/>
+          <w:sz w:val="24"/>
+          <w:szCs w:val="24"/>
+        </w:rPr>
+        <w:t>all types of deliveries</w:t>
+      </w:r>
+      <w:r>
+        <w:rPr>
+          <w:rFonts w:ascii="Times New Roman" w:hAnsi="Times New Roman" w:cs="Times New Roman"/>
+          <w:sz w:val="24"/>
+          <w:szCs w:val="24"/>
+        </w:rPr>
+        <w:t xml:space="preserve"> (</w:t>
+      </w:r>
+      <w:r>
+        <w:rPr>
+          <w:rFonts w:ascii="Times New Roman" w:hAnsi="Times New Roman" w:cs="Times New Roman"/>
+          <w:sz w:val="24"/>
+          <w:szCs w:val="24"/>
+        </w:rPr>
+        <w:t xml:space="preserve">Coef. = </w:t>
+      </w:r>
+      <w:r>
+        <w:rPr>
+          <w:rFonts w:ascii="Times New Roman" w:hAnsi="Times New Roman" w:cs="Times New Roman"/>
+          <w:sz w:val="24"/>
+          <w:szCs w:val="24"/>
+        </w:rPr>
+        <w:t>0.06</w:t>
+      </w:r>
+      <w:r>
+        <w:rPr>
+          <w:rFonts w:ascii="Times New Roman" w:hAnsi="Times New Roman" w:cs="Times New Roman"/>
+          <w:sz w:val="24"/>
+          <w:szCs w:val="24"/>
+        </w:rPr>
+        <w:t>, P &lt; 0.01) compared to younger women.</w:t>
+      </w:r>
+      <w:r>
+        <w:rPr>
+          <w:rFonts w:ascii="Times New Roman" w:hAnsi="Times New Roman" w:cs="Times New Roman"/>
+          <w:sz w:val="24"/>
+          <w:szCs w:val="24"/>
+        </w:rPr>
+        <w:t xml:space="preserve"> </w:t>
+      </w:r>
+      <w:r>
+        <w:rPr>
+          <w:rFonts w:ascii="Times New Roman" w:hAnsi="Times New Roman" w:cs="Times New Roman"/>
+          <w:sz w:val="24"/>
+          <w:szCs w:val="24"/>
+        </w:rPr>
+        <w:t>Working women had significantly lower out-of-pocket costs for home deliveries (Coef. = -0.06, P &lt; 0.01)</w:t>
+      </w:r>
+      <w:r>
+        <w:rPr>
+          <w:rFonts w:ascii="Times New Roman" w:hAnsi="Times New Roman" w:cs="Times New Roman"/>
+          <w:sz w:val="24"/>
+          <w:szCs w:val="24"/>
+        </w:rPr>
+        <w:t xml:space="preserve"> and</w:t>
+      </w:r>
+      <w:r>
+        <w:rPr>
+          <w:rFonts w:ascii="Times New Roman" w:hAnsi="Times New Roman" w:cs="Times New Roman"/>
+          <w:sz w:val="24"/>
+          <w:szCs w:val="24"/>
+        </w:rPr>
+        <w:t xml:space="preserve"> total out-of-pocket cost for working women was also significantly lower (Coef. = -0.04, P &lt; 0.01).</w:t>
+      </w:r>
+      <w:r>
+        <w:rPr>
+          <w:rFonts w:ascii="Times New Roman" w:hAnsi="Times New Roman" w:cs="Times New Roman"/>
+          <w:sz w:val="24"/>
+          <w:szCs w:val="24"/>
+        </w:rPr>
+        <w:t xml:space="preserve"> </w:t>
+      </w:r>
+      <w:r>
+        <w:rPr>
+          <w:rFonts w:ascii="Times New Roman" w:hAnsi="Times New Roman" w:cs="Times New Roman"/>
+          <w:sz w:val="24"/>
+          <w:szCs w:val="24"/>
+        </w:rPr>
+        <w:t>Obese women faced higher out-of-pocket costs for both institutional normal deliveries and C-sections. The coefficients were 0.09 (P &lt; 0.01) for institutional normal deliveries</w:t>
+      </w:r>
+      <w:r>
+        <w:rPr>
+          <w:rFonts w:ascii="Times New Roman" w:hAnsi="Times New Roman" w:cs="Times New Roman"/>
+          <w:sz w:val="24"/>
+          <w:szCs w:val="24"/>
+        </w:rPr>
+        <w:t>,</w:t>
+      </w:r>
+      <w:r>
+        <w:rPr>
+          <w:rFonts w:ascii="Times New Roman" w:hAnsi="Times New Roman" w:cs="Times New Roman"/>
+          <w:sz w:val="24"/>
+          <w:szCs w:val="24"/>
+        </w:rPr>
+        <w:t xml:space="preserve"> 0.07 (P &lt; 0.01) for C-sections</w:t>
+      </w:r>
+      <w:r>
+        <w:rPr>
+          <w:rFonts w:ascii="Times New Roman" w:hAnsi="Times New Roman" w:cs="Times New Roman"/>
+          <w:sz w:val="24"/>
+          <w:szCs w:val="24"/>
+        </w:rPr>
+        <w:t xml:space="preserve">, </w:t>
+      </w:r>
+      <w:r>
+        <w:rPr>
+          <w:rFonts w:ascii="Times New Roman" w:hAnsi="Times New Roman" w:cs="Times New Roman"/>
+          <w:sz w:val="24"/>
+          <w:szCs w:val="24"/>
+        </w:rPr>
+        <w:t xml:space="preserve">0.07 (P &lt; 0.01) for </w:t>
+      </w:r>
+      <w:r>
+        <w:rPr>
+          <w:rFonts w:ascii="Times New Roman" w:hAnsi="Times New Roman" w:cs="Times New Roman"/>
+          <w:sz w:val="24"/>
+          <w:szCs w:val="24"/>
+        </w:rPr>
+        <w:t>all types of deliveries</w:t>
+      </w:r>
+      <w:r>
+        <w:rPr>
+          <w:rFonts w:ascii="Times New Roman" w:hAnsi="Times New Roman" w:cs="Times New Roman"/>
+          <w:sz w:val="24"/>
+          <w:szCs w:val="24"/>
+        </w:rPr>
+        <w:t>.</w:t>
+      </w:r>
+      <w:r>
+        <w:rPr>
+          <w:rFonts w:ascii="Times New Roman" w:hAnsi="Times New Roman" w:cs="Times New Roman"/>
+          <w:sz w:val="24"/>
+          <w:szCs w:val="24"/>
+        </w:rPr>
+        <w:t xml:space="preserve"> </w:t>
+      </w:r>
+      <w:r>
+        <w:rPr>
+          <w:rFonts w:ascii="Times New Roman" w:hAnsi="Times New Roman" w:cs="Times New Roman"/>
+          <w:sz w:val="24"/>
+          <w:szCs w:val="24"/>
+        </w:rPr>
+        <w:t>Overweight women also had a higher out-of-pocket cost for C-sections (Coef. = 0.04, P &lt; 0.05)</w:t>
+      </w:r>
+      <w:r>
+        <w:rPr>
+          <w:rFonts w:ascii="Times New Roman" w:hAnsi="Times New Roman" w:cs="Times New Roman"/>
+          <w:sz w:val="24"/>
+          <w:szCs w:val="24"/>
+        </w:rPr>
+        <w:t xml:space="preserve"> and all types of deliveries </w:t>
+      </w:r>
+      <w:r>
+        <w:rPr>
+          <w:rFonts w:ascii="Times New Roman" w:hAnsi="Times New Roman" w:cs="Times New Roman"/>
+          <w:sz w:val="24"/>
+          <w:szCs w:val="24"/>
+        </w:rPr>
+        <w:t>(Coef. = 0.04, P &lt; 0.05)</w:t>
+      </w:r>
+      <w:r>
+        <w:rPr>
+          <w:rFonts w:ascii="Times New Roman" w:hAnsi="Times New Roman" w:cs="Times New Roman"/>
+          <w:sz w:val="24"/>
+          <w:szCs w:val="24"/>
+        </w:rPr>
+        <w:t xml:space="preserve"> compared to underweight women</w:t>
+      </w:r>
+      <w:r>
+        <w:rPr>
+          <w:rFonts w:ascii="Times New Roman" w:hAnsi="Times New Roman" w:cs="Times New Roman"/>
+          <w:sz w:val="24"/>
+          <w:szCs w:val="24"/>
+        </w:rPr>
+        <w:t>.</w:t>
+      </w:r>
+      <w:r>
+        <w:rPr>
+          <w:rFonts w:ascii="Times New Roman" w:hAnsi="Times New Roman" w:cs="Times New Roman"/>
+          <w:sz w:val="24"/>
+          <w:szCs w:val="24"/>
+        </w:rPr>
+        <w:t xml:space="preserve"> </w:t>
+      </w:r>
+      <w:r>
+        <w:rPr>
+          <w:rFonts w:ascii="Times New Roman" w:hAnsi="Times New Roman" w:cs="Times New Roman"/>
+          <w:sz w:val="24"/>
+          <w:szCs w:val="24"/>
+        </w:rPr>
+        <w:t>Women who attended 1-3 ANC visits had higher out-of-pocket costs for home deliveries (Coef. = 0.12, P &lt; 0.01), and who attended four or more ANC visits (Coef. = 0.18, P &lt; 0.01)</w:t>
+      </w:r>
+      <w:r>
+        <w:rPr>
+          <w:rFonts w:ascii="Times New Roman" w:hAnsi="Times New Roman" w:cs="Times New Roman"/>
+          <w:sz w:val="24"/>
+          <w:szCs w:val="24"/>
+        </w:rPr>
+        <w:t xml:space="preserve"> compared to zero ANC visits women (Table 4)</w:t>
+      </w:r>
+      <w:r>
+        <w:rPr>
+          <w:rFonts w:ascii="Times New Roman" w:hAnsi="Times New Roman" w:cs="Times New Roman"/>
+          <w:sz w:val="24"/>
+          <w:szCs w:val="24"/>
+        </w:rPr>
+        <w:t>.</w:t>
+      </w:r>
+    </w:p>
+    <w:p>
+      <w:pPr>
+        <w:tabs>
+          <w:tab w:val="num" w:pos="1440"/>
+        </w:tabs>
+        <w:spacing w:after="0" w:line="276" w:lineRule="auto"/>
+        <w:ind w:firstLine="720"/>
+        <w:rPr>
+          <w:rFonts w:ascii="Times New Roman" w:hAnsi="Times New Roman" w:cs="Times New Roman"/>
+          <w:sz w:val="24"/>
+          <w:szCs w:val="24"/>
+        </w:rPr>
+      </w:pPr>
+    </w:p>
+    <w:p>
+      <w:pPr>
+        <w:spacing w:after="0" w:line="276" w:lineRule="auto"/>
+        <w:ind w:firstLine="360"/>
+        <w:rPr>
+          <w:rFonts w:ascii="Times New Roman" w:hAnsi="Times New Roman" w:cs="Times New Roman"/>
+          <w:sz w:val="24"/>
+          <w:szCs w:val="24"/>
+        </w:rPr>
+      </w:pPr>
+      <w:r>
+        <w:rPr>
+          <w:rFonts w:ascii="Times New Roman" w:hAnsi="Times New Roman" w:cs="Times New Roman"/>
+          <w:sz w:val="24"/>
+          <w:szCs w:val="24"/>
+        </w:rPr>
+        <w:lastRenderedPageBreak/>
+        <w:t>Husbands with higher education (secondary or above) were associated with higher out-of-pocket costs, particularly for institutional normal deliveries (Coef. = 0.12, P &lt; 0.01) and C-sections</w:t>
+      </w:r>
+      <w:r>
+        <w:rPr>
+          <w:rFonts w:ascii="Times New Roman" w:hAnsi="Times New Roman" w:cs="Times New Roman"/>
+          <w:sz w:val="24"/>
+          <w:szCs w:val="24"/>
+        </w:rPr>
+        <w:t xml:space="preserve"> </w:t>
+      </w:r>
+      <w:r>
+        <w:rPr>
+          <w:rFonts w:ascii="Times New Roman" w:hAnsi="Times New Roman" w:cs="Times New Roman"/>
+          <w:sz w:val="24"/>
+          <w:szCs w:val="24"/>
+        </w:rPr>
+        <w:t>(Coef. = 0.</w:t>
+      </w:r>
+      <w:r>
+        <w:rPr>
+          <w:rFonts w:ascii="Times New Roman" w:hAnsi="Times New Roman" w:cs="Times New Roman"/>
+          <w:sz w:val="24"/>
+          <w:szCs w:val="24"/>
+        </w:rPr>
+        <w:t>02</w:t>
+      </w:r>
+      <w:r>
+        <w:rPr>
+          <w:rFonts w:ascii="Times New Roman" w:hAnsi="Times New Roman" w:cs="Times New Roman"/>
+          <w:sz w:val="24"/>
+          <w:szCs w:val="24"/>
+        </w:rPr>
+        <w:t>, P &lt; 0.01)</w:t>
+      </w:r>
+      <w:r>
+        <w:rPr>
+          <w:rFonts w:ascii="Times New Roman" w:hAnsi="Times New Roman" w:cs="Times New Roman"/>
+          <w:sz w:val="24"/>
+          <w:szCs w:val="24"/>
+        </w:rPr>
+        <w:t>. Higher education in husbands was significantly associated with increased delivery costs overall</w:t>
+      </w:r>
+      <w:r>
+        <w:rPr>
+          <w:rFonts w:ascii="Times New Roman" w:hAnsi="Times New Roman" w:cs="Times New Roman"/>
+          <w:sz w:val="24"/>
+          <w:szCs w:val="24"/>
+        </w:rPr>
+        <w:t xml:space="preserve"> </w:t>
+      </w:r>
+      <w:r>
+        <w:rPr>
+          <w:rFonts w:ascii="Times New Roman" w:hAnsi="Times New Roman" w:cs="Times New Roman"/>
+          <w:sz w:val="24"/>
+          <w:szCs w:val="24"/>
+        </w:rPr>
+        <w:t>(Coef. = 0.</w:t>
+      </w:r>
+      <w:r>
+        <w:rPr>
+          <w:rFonts w:ascii="Times New Roman" w:hAnsi="Times New Roman" w:cs="Times New Roman"/>
+          <w:sz w:val="24"/>
+          <w:szCs w:val="24"/>
+        </w:rPr>
+        <w:t>04</w:t>
+      </w:r>
+      <w:r>
+        <w:rPr>
+          <w:rFonts w:ascii="Times New Roman" w:hAnsi="Times New Roman" w:cs="Times New Roman"/>
+          <w:sz w:val="24"/>
+          <w:szCs w:val="24"/>
+        </w:rPr>
+        <w:t>, P &lt; 0.01)</w:t>
+      </w:r>
+      <w:r>
+        <w:rPr>
+          <w:rFonts w:ascii="Times New Roman" w:hAnsi="Times New Roman" w:cs="Times New Roman"/>
+          <w:sz w:val="24"/>
+          <w:szCs w:val="24"/>
+        </w:rPr>
+        <w:t>.</w:t>
+      </w:r>
+      <w:r>
+        <w:rPr>
+          <w:rFonts w:ascii="Times New Roman" w:hAnsi="Times New Roman" w:cs="Times New Roman"/>
+          <w:sz w:val="24"/>
+          <w:szCs w:val="24"/>
+        </w:rPr>
+        <w:t xml:space="preserve"> </w:t>
+      </w:r>
+      <w:r>
+        <w:rPr>
+          <w:rFonts w:ascii="Times New Roman" w:hAnsi="Times New Roman" w:cs="Times New Roman"/>
+          <w:sz w:val="24"/>
+          <w:szCs w:val="24"/>
+        </w:rPr>
+        <w:t xml:space="preserve">Women in the </w:t>
+      </w:r>
+      <w:r>
+        <w:rPr>
+          <w:rFonts w:ascii="Times New Roman" w:hAnsi="Times New Roman" w:cs="Times New Roman"/>
+          <w:sz w:val="24"/>
+          <w:szCs w:val="24"/>
+        </w:rPr>
+        <w:t>rich</w:t>
+      </w:r>
+      <w:r>
+        <w:rPr>
+          <w:rFonts w:ascii="Times New Roman" w:hAnsi="Times New Roman" w:cs="Times New Roman"/>
+          <w:sz w:val="24"/>
+          <w:szCs w:val="24"/>
+        </w:rPr>
+        <w:t xml:space="preserve"> wealth index had higher out-of-pocket costs for home deliveries (Coef. = 0.0</w:t>
+      </w:r>
+      <w:r>
+        <w:rPr>
+          <w:rFonts w:ascii="Times New Roman" w:hAnsi="Times New Roman" w:cs="Times New Roman"/>
+          <w:sz w:val="24"/>
+          <w:szCs w:val="24"/>
+        </w:rPr>
+        <w:t>9</w:t>
+      </w:r>
+      <w:r>
+        <w:rPr>
+          <w:rFonts w:ascii="Times New Roman" w:hAnsi="Times New Roman" w:cs="Times New Roman"/>
+          <w:sz w:val="24"/>
+          <w:szCs w:val="24"/>
+        </w:rPr>
+        <w:t>, P &lt; 0.05)</w:t>
+      </w:r>
+      <w:r>
+        <w:rPr>
+          <w:rFonts w:ascii="Times New Roman" w:hAnsi="Times New Roman" w:cs="Times New Roman"/>
+          <w:sz w:val="24"/>
+          <w:szCs w:val="24"/>
+        </w:rPr>
+        <w:t xml:space="preserve">, </w:t>
+      </w:r>
+      <w:r>
+        <w:rPr>
+          <w:rFonts w:ascii="Times New Roman" w:hAnsi="Times New Roman" w:cs="Times New Roman"/>
+          <w:sz w:val="24"/>
+          <w:szCs w:val="24"/>
+        </w:rPr>
+        <w:t xml:space="preserve">C-sections </w:t>
+      </w:r>
+      <w:r>
+        <w:rPr>
+          <w:rFonts w:ascii="Times New Roman" w:hAnsi="Times New Roman" w:cs="Times New Roman"/>
+          <w:sz w:val="24"/>
+          <w:szCs w:val="24"/>
+        </w:rPr>
+        <w:t>(Coef. = 0.</w:t>
+      </w:r>
+      <w:r>
+        <w:rPr>
+          <w:rFonts w:ascii="Times New Roman" w:hAnsi="Times New Roman" w:cs="Times New Roman"/>
+          <w:sz w:val="24"/>
+          <w:szCs w:val="24"/>
+        </w:rPr>
+        <w:t>0</w:t>
+      </w:r>
+      <w:r>
+        <w:rPr>
+          <w:rFonts w:ascii="Times New Roman" w:hAnsi="Times New Roman" w:cs="Times New Roman"/>
+          <w:sz w:val="24"/>
+          <w:szCs w:val="24"/>
+        </w:rPr>
+        <w:t>1</w:t>
+      </w:r>
+      <w:r>
+        <w:rPr>
+          <w:rFonts w:ascii="Times New Roman" w:hAnsi="Times New Roman" w:cs="Times New Roman"/>
+          <w:sz w:val="24"/>
+          <w:szCs w:val="24"/>
+        </w:rPr>
+        <w:t>, P &lt; 0.0</w:t>
+      </w:r>
+      <w:r>
+        <w:rPr>
+          <w:rFonts w:ascii="Times New Roman" w:hAnsi="Times New Roman" w:cs="Times New Roman"/>
+          <w:sz w:val="24"/>
+          <w:szCs w:val="24"/>
+        </w:rPr>
+        <w:t>5</w:t>
+      </w:r>
+      <w:r>
+        <w:rPr>
+          <w:rFonts w:ascii="Times New Roman" w:hAnsi="Times New Roman" w:cs="Times New Roman"/>
+          <w:sz w:val="24"/>
+          <w:szCs w:val="24"/>
+        </w:rPr>
+        <w:t>)</w:t>
+      </w:r>
+      <w:r>
+        <w:rPr>
+          <w:rFonts w:ascii="Times New Roman" w:hAnsi="Times New Roman" w:cs="Times New Roman"/>
+          <w:sz w:val="24"/>
+          <w:szCs w:val="24"/>
+        </w:rPr>
+        <w:t xml:space="preserve"> and</w:t>
+      </w:r>
+      <w:r>
+        <w:rPr>
+          <w:rFonts w:ascii="Times New Roman" w:hAnsi="Times New Roman" w:cs="Times New Roman"/>
+          <w:sz w:val="24"/>
+          <w:szCs w:val="24"/>
+        </w:rPr>
+        <w:t xml:space="preserve"> </w:t>
+      </w:r>
+      <w:r>
+        <w:rPr>
+          <w:rFonts w:ascii="Times New Roman" w:hAnsi="Times New Roman" w:cs="Times New Roman"/>
+          <w:sz w:val="24"/>
+          <w:szCs w:val="24"/>
+        </w:rPr>
+        <w:t>all types of</w:t>
+      </w:r>
+      <w:r>
+        <w:rPr>
+          <w:rFonts w:ascii="Times New Roman" w:hAnsi="Times New Roman" w:cs="Times New Roman"/>
+          <w:sz w:val="24"/>
+          <w:szCs w:val="24"/>
+        </w:rPr>
+        <w:t xml:space="preserve"> deliveries</w:t>
+      </w:r>
+      <w:r>
+        <w:rPr>
+          <w:rFonts w:ascii="Times New Roman" w:hAnsi="Times New Roman" w:cs="Times New Roman"/>
+          <w:sz w:val="24"/>
+          <w:szCs w:val="24"/>
+        </w:rPr>
+        <w:t xml:space="preserve"> </w:t>
+      </w:r>
+      <w:r>
+        <w:rPr>
+          <w:rFonts w:ascii="Times New Roman" w:hAnsi="Times New Roman" w:cs="Times New Roman"/>
+          <w:sz w:val="24"/>
+          <w:szCs w:val="24"/>
+        </w:rPr>
+        <w:t>(Coef. = 0.</w:t>
+      </w:r>
+      <w:r>
+        <w:rPr>
+          <w:rFonts w:ascii="Times New Roman" w:hAnsi="Times New Roman" w:cs="Times New Roman"/>
+          <w:sz w:val="24"/>
+          <w:szCs w:val="24"/>
+        </w:rPr>
+        <w:t>0</w:t>
+      </w:r>
+      <w:r>
+        <w:rPr>
+          <w:rFonts w:ascii="Times New Roman" w:hAnsi="Times New Roman" w:cs="Times New Roman"/>
+          <w:sz w:val="24"/>
+          <w:szCs w:val="24"/>
+        </w:rPr>
+        <w:t>5</w:t>
+      </w:r>
+      <w:r>
+        <w:rPr>
+          <w:rFonts w:ascii="Times New Roman" w:hAnsi="Times New Roman" w:cs="Times New Roman"/>
+          <w:sz w:val="24"/>
+          <w:szCs w:val="24"/>
+        </w:rPr>
+        <w:t>, P &lt; 0.01).</w:t>
+      </w:r>
+      <w:r>
+        <w:rPr>
+          <w:rFonts w:ascii="Times New Roman" w:hAnsi="Times New Roman" w:cs="Times New Roman"/>
+          <w:sz w:val="24"/>
+          <w:szCs w:val="24"/>
+        </w:rPr>
+        <w:t xml:space="preserve"> </w:t>
+      </w:r>
+      <w:r>
+        <w:rPr>
+          <w:rFonts w:ascii="Times New Roman" w:hAnsi="Times New Roman" w:cs="Times New Roman"/>
+          <w:sz w:val="24"/>
+          <w:szCs w:val="24"/>
+        </w:rPr>
+        <w:t xml:space="preserve">Women with </w:t>
+      </w:r>
+      <w:sdt>
+        <w:sdtPr>
+          <w:rPr>
+            <w:rFonts w:ascii="Times New Roman" w:hAnsi="Times New Roman" w:cs="Times New Roman"/>
+            <w:sz w:val="24"/>
+            <w:szCs w:val="24"/>
+          </w:rPr>
+          <w:tag w:val="goog_rdk_26"/>
+          <w:id w:val="-1136411629"/>
+        </w:sdtPr>
+        <w:sdtContent>
+          <w:r>
+            <w:rPr>
+              <w:rFonts w:ascii="Times New Roman" w:eastAsia="Gungsuh" w:hAnsi="Times New Roman" w:cs="Times New Roman"/>
+              <w:sz w:val="24"/>
+              <w:szCs w:val="24"/>
+            </w:rPr>
+            <w:t>≥4</w:t>
+          </w:r>
+        </w:sdtContent>
+      </w:sdt>
+      <w:r>
+        <w:rPr>
+          <w:rFonts w:ascii="Times New Roman" w:hAnsi="Times New Roman" w:cs="Times New Roman"/>
+          <w:sz w:val="24"/>
+          <w:szCs w:val="24"/>
+        </w:rPr>
+        <w:t xml:space="preserve"> children </w:t>
+      </w:r>
+      <w:r>
+        <w:rPr>
+          <w:rFonts w:ascii="Times New Roman" w:hAnsi="Times New Roman" w:cs="Times New Roman"/>
+          <w:sz w:val="24"/>
+          <w:szCs w:val="24"/>
+        </w:rPr>
+        <w:t xml:space="preserve">birth order </w:t>
+      </w:r>
+      <w:r>
+        <w:rPr>
+          <w:rFonts w:ascii="Times New Roman" w:hAnsi="Times New Roman" w:cs="Times New Roman"/>
+          <w:sz w:val="24"/>
+          <w:szCs w:val="24"/>
+        </w:rPr>
+        <w:t>had significantly lower out-of-pocket costs for both home deliveries and institutional normal deliveries (Coef. = -0.1</w:t>
+      </w:r>
+      <w:r>
+        <w:rPr>
+          <w:rFonts w:ascii="Times New Roman" w:hAnsi="Times New Roman" w:cs="Times New Roman"/>
+          <w:sz w:val="24"/>
+          <w:szCs w:val="24"/>
+        </w:rPr>
+        <w:t>6</w:t>
+      </w:r>
+      <w:r>
+        <w:rPr>
+          <w:rFonts w:ascii="Times New Roman" w:hAnsi="Times New Roman" w:cs="Times New Roman"/>
+          <w:sz w:val="24"/>
+          <w:szCs w:val="24"/>
+        </w:rPr>
+        <w:t xml:space="preserve"> for home deliveries, P &lt; 0.01, and -0.08 for institutional deliveries, P &lt; 0.01). Women from </w:t>
+      </w:r>
+      <w:proofErr w:type="spellStart"/>
       <w:r>
         <w:rPr>
           <w:rFonts w:ascii="Times New Roman" w:hAnsi="Times New Roman" w:cs="Times New Roman"/>
@@ -5046,7 +5857,221 @@
           <w:sz w:val="24"/>
           <w:szCs w:val="24"/>
         </w:rPr>
-        <w:lastRenderedPageBreak/>
+        <w:t>Rajshahi</w:t>
+      </w:r>
+      <w:proofErr w:type="spellEnd"/>
+      <w:r>
+        <w:rPr>
+          <w:rFonts w:ascii="Times New Roman" w:hAnsi="Times New Roman" w:cs="Times New Roman"/>
+          <w:sz w:val="24"/>
+          <w:szCs w:val="24"/>
+        </w:rPr>
+        <w:t xml:space="preserve"> (Coef. = -0.1</w:t>
+      </w:r>
+      <w:r>
+        <w:rPr>
+          <w:rFonts w:ascii="Times New Roman" w:hAnsi="Times New Roman" w:cs="Times New Roman"/>
+          <w:sz w:val="24"/>
+          <w:szCs w:val="24"/>
+        </w:rPr>
+        <w:t>8</w:t>
+      </w:r>
+      <w:r>
+        <w:rPr>
+          <w:rFonts w:ascii="Times New Roman" w:hAnsi="Times New Roman" w:cs="Times New Roman"/>
+          <w:sz w:val="24"/>
+          <w:szCs w:val="24"/>
+        </w:rPr>
+        <w:t>, P &lt; 0.01)</w:t>
+      </w:r>
+      <w:r>
+        <w:rPr>
+          <w:rFonts w:ascii="Times New Roman" w:hAnsi="Times New Roman" w:cs="Times New Roman"/>
+          <w:sz w:val="24"/>
+          <w:szCs w:val="24"/>
+        </w:rPr>
+        <w:t xml:space="preserve"> for home deliveries</w:t>
+      </w:r>
+      <w:r>
+        <w:rPr>
+          <w:rFonts w:ascii="Times New Roman" w:hAnsi="Times New Roman" w:cs="Times New Roman"/>
+          <w:sz w:val="24"/>
+          <w:szCs w:val="24"/>
+        </w:rPr>
+        <w:t xml:space="preserve">, </w:t>
+      </w:r>
+      <w:r>
+        <w:rPr>
+          <w:rFonts w:ascii="Times New Roman" w:hAnsi="Times New Roman" w:cs="Times New Roman"/>
+          <w:b/>
+          <w:bCs/>
+          <w:sz w:val="24"/>
+          <w:szCs w:val="24"/>
+        </w:rPr>
+        <w:t>Rangpur</w:t>
+      </w:r>
+      <w:r>
+        <w:rPr>
+          <w:rFonts w:ascii="Times New Roman" w:hAnsi="Times New Roman" w:cs="Times New Roman"/>
+          <w:sz w:val="24"/>
+          <w:szCs w:val="24"/>
+        </w:rPr>
+        <w:t xml:space="preserve"> (Coef. = -0.</w:t>
+      </w:r>
+      <w:r>
+        <w:rPr>
+          <w:rFonts w:ascii="Times New Roman" w:hAnsi="Times New Roman" w:cs="Times New Roman"/>
+          <w:sz w:val="24"/>
+          <w:szCs w:val="24"/>
+        </w:rPr>
+        <w:t>21</w:t>
+      </w:r>
+      <w:r>
+        <w:rPr>
+          <w:rFonts w:ascii="Times New Roman" w:hAnsi="Times New Roman" w:cs="Times New Roman"/>
+          <w:sz w:val="24"/>
+          <w:szCs w:val="24"/>
+        </w:rPr>
+        <w:t>, P &lt; 0.01)</w:t>
+      </w:r>
+      <w:r>
+        <w:rPr>
+          <w:rFonts w:ascii="Times New Roman" w:hAnsi="Times New Roman" w:cs="Times New Roman"/>
+          <w:sz w:val="24"/>
+          <w:szCs w:val="24"/>
+        </w:rPr>
+        <w:t xml:space="preserve"> for institutional normal deliveries</w:t>
+      </w:r>
+      <w:r>
+        <w:rPr>
+          <w:rFonts w:ascii="Times New Roman" w:hAnsi="Times New Roman" w:cs="Times New Roman"/>
+          <w:sz w:val="24"/>
+          <w:szCs w:val="24"/>
+        </w:rPr>
+        <w:t xml:space="preserve">, </w:t>
+      </w:r>
+      <w:proofErr w:type="spellStart"/>
+      <w:r>
+        <w:rPr>
+          <w:rFonts w:ascii="Times New Roman" w:hAnsi="Times New Roman" w:cs="Times New Roman"/>
+          <w:b/>
+          <w:bCs/>
+          <w:sz w:val="24"/>
+          <w:szCs w:val="24"/>
+        </w:rPr>
+        <w:t>Rajshahi</w:t>
+      </w:r>
+      <w:proofErr w:type="spellEnd"/>
+      <w:r>
+        <w:rPr>
+          <w:rFonts w:ascii="Times New Roman" w:hAnsi="Times New Roman" w:cs="Times New Roman"/>
+          <w:sz w:val="24"/>
+          <w:szCs w:val="24"/>
+        </w:rPr>
+        <w:t xml:space="preserve"> (Coef. = -0.1</w:t>
+      </w:r>
+      <w:r>
+        <w:rPr>
+          <w:rFonts w:ascii="Times New Roman" w:hAnsi="Times New Roman" w:cs="Times New Roman"/>
+          <w:sz w:val="24"/>
+          <w:szCs w:val="24"/>
+        </w:rPr>
+        <w:t>7</w:t>
+      </w:r>
+      <w:r>
+        <w:rPr>
+          <w:rFonts w:ascii="Times New Roman" w:hAnsi="Times New Roman" w:cs="Times New Roman"/>
+          <w:sz w:val="24"/>
+          <w:szCs w:val="24"/>
+        </w:rPr>
+        <w:t>, P &lt; 0.01)</w:t>
+      </w:r>
+      <w:r>
+        <w:rPr>
+          <w:rFonts w:ascii="Times New Roman" w:hAnsi="Times New Roman" w:cs="Times New Roman"/>
+          <w:sz w:val="24"/>
+          <w:szCs w:val="24"/>
+        </w:rPr>
+        <w:t xml:space="preserve"> for C-sections, </w:t>
+      </w:r>
+      <w:r>
+        <w:rPr>
+          <w:rFonts w:ascii="Times New Roman" w:hAnsi="Times New Roman" w:cs="Times New Roman"/>
+          <w:sz w:val="24"/>
+          <w:szCs w:val="24"/>
+        </w:rPr>
+        <w:t xml:space="preserve">regions had significantly lower out-of-pocket costs </w:t>
+      </w:r>
+      <w:r>
+        <w:rPr>
+          <w:rFonts w:ascii="Times New Roman" w:hAnsi="Times New Roman" w:cs="Times New Roman"/>
+          <w:sz w:val="24"/>
+          <w:szCs w:val="24"/>
+        </w:rPr>
+        <w:t>compared to Barisal region</w:t>
+      </w:r>
+      <w:r>
+        <w:rPr>
+          <w:rFonts w:ascii="Times New Roman" w:hAnsi="Times New Roman" w:cs="Times New Roman"/>
+          <w:sz w:val="24"/>
+          <w:szCs w:val="24"/>
+        </w:rPr>
+        <w:t xml:space="preserve">. </w:t>
+      </w:r>
+      <w:r>
+        <w:rPr>
+          <w:rFonts w:ascii="Times New Roman" w:hAnsi="Times New Roman" w:cs="Times New Roman"/>
+          <w:sz w:val="24"/>
+          <w:szCs w:val="24"/>
+        </w:rPr>
+        <w:t>Women in rural areas had significantly higher out-of-pocket costs for institutional deliveries (Coef. = 0.09, P &lt; 0.01), but this was not observed for home deliveries or C-sections</w:t>
+      </w:r>
+      <w:r>
+        <w:rPr>
+          <w:rFonts w:ascii="Times New Roman" w:hAnsi="Times New Roman" w:cs="Times New Roman"/>
+          <w:sz w:val="24"/>
+          <w:szCs w:val="24"/>
+        </w:rPr>
+        <w:t xml:space="preserve"> (Table 4)</w:t>
+      </w:r>
+      <w:r>
+        <w:rPr>
+          <w:rFonts w:ascii="Times New Roman" w:hAnsi="Times New Roman" w:cs="Times New Roman"/>
+          <w:sz w:val="24"/>
+          <w:szCs w:val="24"/>
+        </w:rPr>
+        <w:t>.</w:t>
+      </w:r>
+    </w:p>
+    <w:p>
+      <w:pPr>
+        <w:spacing w:after="0" w:line="276" w:lineRule="auto"/>
+        <w:rPr>
+          <w:rFonts w:ascii="Times New Roman" w:hAnsi="Times New Roman" w:cs="Times New Roman"/>
+          <w:b/>
+          <w:bCs/>
+          <w:sz w:val="24"/>
+          <w:szCs w:val="24"/>
+        </w:rPr>
+      </w:pPr>
+    </w:p>
+    <w:p>
+      <w:pPr>
+        <w:spacing w:after="0" w:line="276" w:lineRule="auto"/>
+        <w:rPr>
+          <w:rFonts w:ascii="Times New Roman" w:hAnsi="Times New Roman" w:cs="Times New Roman"/>
+          <w:sz w:val="24"/>
+          <w:szCs w:val="24"/>
+        </w:rPr>
+      </w:pPr>
+      <w:r>
+        <w:rPr>
+          <w:rFonts w:ascii="Times New Roman" w:hAnsi="Times New Roman" w:cs="Times New Roman"/>
+          <w:b/>
+          <w:bCs/>
+          <w:sz w:val="24"/>
+          <w:szCs w:val="24"/>
+        </w:rPr>
         <w:t>Discussion</w:t>
       </w:r>
       <w:r>
@@ -5083,7 +6108,263 @@
           <w:sz w:val="24"/>
           <w:szCs w:val="24"/>
         </w:rPr>
-        <w:t xml:space="preserve"> to explore delivery costs and the determinants associated with them. Our study observed that the proportion of live births delivered in a health facility has increased tremendously over the last three decades (from 3% to 65%), and the proportion of home deliveries decreased (from 97% to 35%). We also observed that institutional and C-section delivery </w:t>
+        <w:t xml:space="preserve"> to explore delivery costs and the determinants associated with them. Our study observed that the proportion of </w:t>
+      </w:r>
+      <w:r>
+        <w:rPr>
+          <w:rFonts w:ascii="Times New Roman" w:hAnsi="Times New Roman" w:cs="Times New Roman"/>
+          <w:sz w:val="24"/>
+          <w:szCs w:val="24"/>
+        </w:rPr>
+        <w:t xml:space="preserve">institutional normal </w:t>
+      </w:r>
+      <w:r>
+        <w:rPr>
+          <w:rFonts w:ascii="Times New Roman" w:hAnsi="Times New Roman" w:cs="Times New Roman"/>
+          <w:sz w:val="24"/>
+          <w:szCs w:val="24"/>
+        </w:rPr>
+        <w:t>deliver</w:t>
+      </w:r>
+      <w:r>
+        <w:rPr>
+          <w:rFonts w:ascii="Times New Roman" w:hAnsi="Times New Roman" w:cs="Times New Roman"/>
+          <w:sz w:val="24"/>
+          <w:szCs w:val="24"/>
+        </w:rPr>
+        <w:t>y</w:t>
+      </w:r>
+      <w:r>
+        <w:rPr>
+          <w:rFonts w:ascii="Times New Roman" w:hAnsi="Times New Roman" w:cs="Times New Roman"/>
+          <w:sz w:val="24"/>
+          <w:szCs w:val="24"/>
+        </w:rPr>
+        <w:t xml:space="preserve"> has increased over the last three </w:t>
+      </w:r>
+      <w:r>
+        <w:rPr>
+          <w:rFonts w:ascii="Times New Roman" w:hAnsi="Times New Roman" w:cs="Times New Roman"/>
+          <w:sz w:val="24"/>
+          <w:szCs w:val="24"/>
+        </w:rPr>
+        <w:t>surveys</w:t>
+      </w:r>
+      <w:r>
+        <w:rPr>
+          <w:rFonts w:ascii="Times New Roman" w:hAnsi="Times New Roman" w:cs="Times New Roman"/>
+          <w:sz w:val="24"/>
+          <w:szCs w:val="24"/>
+        </w:rPr>
+        <w:t xml:space="preserve"> (from </w:t>
+      </w:r>
+      <w:r>
+        <w:rPr>
+          <w:rFonts w:ascii="Times New Roman" w:hAnsi="Times New Roman" w:cs="Times New Roman"/>
+          <w:sz w:val="24"/>
+          <w:szCs w:val="24"/>
+        </w:rPr>
+        <w:t>14</w:t>
+      </w:r>
+      <w:r>
+        <w:rPr>
+          <w:rFonts w:ascii="Times New Roman" w:hAnsi="Times New Roman" w:cs="Times New Roman"/>
+          <w:sz w:val="24"/>
+          <w:szCs w:val="24"/>
+        </w:rPr>
+        <w:t xml:space="preserve">% to </w:t>
+      </w:r>
+      <w:r>
+        <w:rPr>
+          <w:rFonts w:ascii="Times New Roman" w:hAnsi="Times New Roman" w:cs="Times New Roman"/>
+          <w:sz w:val="24"/>
+          <w:szCs w:val="24"/>
+        </w:rPr>
+        <w:t>30</w:t>
+      </w:r>
+      <w:r>
+        <w:rPr>
+          <w:rFonts w:ascii="Times New Roman" w:hAnsi="Times New Roman" w:cs="Times New Roman"/>
+          <w:sz w:val="24"/>
+          <w:szCs w:val="24"/>
+        </w:rPr>
+        <w:t xml:space="preserve">%), </w:t>
+      </w:r>
+      <w:r>
+        <w:rPr>
+          <w:rFonts w:ascii="Times New Roman" w:hAnsi="Times New Roman" w:cs="Times New Roman"/>
+          <w:sz w:val="24"/>
+          <w:szCs w:val="24"/>
+        </w:rPr>
+        <w:t>C-section</w:t>
+      </w:r>
+      <w:r>
+        <w:rPr>
+          <w:rFonts w:ascii="Times New Roman" w:hAnsi="Times New Roman" w:cs="Times New Roman"/>
+          <w:sz w:val="24"/>
+          <w:szCs w:val="24"/>
+        </w:rPr>
+        <w:t xml:space="preserve"> </w:t>
+      </w:r>
+      <w:r>
+        <w:rPr>
+          <w:rFonts w:ascii="Times New Roman" w:hAnsi="Times New Roman" w:cs="Times New Roman"/>
+          <w:sz w:val="24"/>
+          <w:szCs w:val="24"/>
+        </w:rPr>
+        <w:t>deliver</w:t>
+      </w:r>
+      <w:r>
+        <w:rPr>
+          <w:rFonts w:ascii="Times New Roman" w:hAnsi="Times New Roman" w:cs="Times New Roman"/>
+          <w:sz w:val="24"/>
+          <w:szCs w:val="24"/>
+        </w:rPr>
+        <w:t>y</w:t>
+      </w:r>
+      <w:r>
+        <w:rPr>
+          <w:rFonts w:ascii="Times New Roman" w:hAnsi="Times New Roman" w:cs="Times New Roman"/>
+          <w:sz w:val="24"/>
+          <w:szCs w:val="24"/>
+        </w:rPr>
+        <w:t xml:space="preserve"> has increased tremendously</w:t>
+      </w:r>
+      <w:r>
+        <w:rPr>
+          <w:rFonts w:ascii="Times New Roman" w:hAnsi="Times New Roman" w:cs="Times New Roman"/>
+          <w:sz w:val="24"/>
+          <w:szCs w:val="24"/>
+        </w:rPr>
+        <w:t xml:space="preserve"> </w:t>
+      </w:r>
+      <w:r>
+        <w:rPr>
+          <w:rFonts w:ascii="Times New Roman" w:hAnsi="Times New Roman" w:cs="Times New Roman"/>
+          <w:sz w:val="24"/>
+          <w:szCs w:val="24"/>
+        </w:rPr>
+        <w:t xml:space="preserve">(from </w:t>
+      </w:r>
+      <w:r>
+        <w:rPr>
+          <w:rFonts w:ascii="Times New Roman" w:hAnsi="Times New Roman" w:cs="Times New Roman"/>
+          <w:sz w:val="24"/>
+          <w:szCs w:val="24"/>
+        </w:rPr>
+        <w:t>24</w:t>
+      </w:r>
+      <w:r>
+        <w:rPr>
+          <w:rFonts w:ascii="Times New Roman" w:hAnsi="Times New Roman" w:cs="Times New Roman"/>
+          <w:sz w:val="24"/>
+          <w:szCs w:val="24"/>
+        </w:rPr>
+        <w:t xml:space="preserve">% to </w:t>
+      </w:r>
+      <w:r>
+        <w:rPr>
+          <w:rFonts w:ascii="Times New Roman" w:hAnsi="Times New Roman" w:cs="Times New Roman"/>
+          <w:sz w:val="24"/>
+          <w:szCs w:val="24"/>
+        </w:rPr>
+        <w:t>70</w:t>
+      </w:r>
+      <w:r>
+        <w:rPr>
+          <w:rFonts w:ascii="Times New Roman" w:hAnsi="Times New Roman" w:cs="Times New Roman"/>
+          <w:sz w:val="24"/>
+          <w:szCs w:val="24"/>
+        </w:rPr>
+        <w:t xml:space="preserve">%), </w:t>
+      </w:r>
+      <w:r>
+        <w:rPr>
+          <w:rFonts w:ascii="Times New Roman" w:hAnsi="Times New Roman" w:cs="Times New Roman"/>
+          <w:sz w:val="24"/>
+          <w:szCs w:val="24"/>
+        </w:rPr>
+        <w:t xml:space="preserve">and the proportion of home deliveries </w:t>
+      </w:r>
+      <w:r>
+        <w:rPr>
+          <w:rFonts w:ascii="Times New Roman" w:hAnsi="Times New Roman" w:cs="Times New Roman"/>
+          <w:sz w:val="24"/>
+          <w:szCs w:val="24"/>
+        </w:rPr>
+        <w:t xml:space="preserve">slightly </w:t>
+      </w:r>
+      <w:r>
+        <w:rPr>
+          <w:rFonts w:ascii="Times New Roman" w:hAnsi="Times New Roman" w:cs="Times New Roman"/>
+          <w:sz w:val="24"/>
+          <w:szCs w:val="24"/>
+        </w:rPr>
+        <w:t xml:space="preserve">decreased (from </w:t>
+      </w:r>
+      <w:r>
+        <w:rPr>
+          <w:rFonts w:ascii="Times New Roman" w:hAnsi="Times New Roman" w:cs="Times New Roman"/>
+          <w:sz w:val="24"/>
+          <w:szCs w:val="24"/>
+        </w:rPr>
+        <w:t>61</w:t>
+      </w:r>
+      <w:r>
+        <w:rPr>
+          <w:rFonts w:ascii="Times New Roman" w:hAnsi="Times New Roman" w:cs="Times New Roman"/>
+          <w:sz w:val="24"/>
+          <w:szCs w:val="24"/>
+        </w:rPr>
+        <w:t xml:space="preserve">% to </w:t>
+      </w:r>
+      <w:r>
+        <w:rPr>
+          <w:rFonts w:ascii="Times New Roman" w:hAnsi="Times New Roman" w:cs="Times New Roman"/>
+          <w:sz w:val="24"/>
+          <w:szCs w:val="24"/>
+        </w:rPr>
+        <w:t>50</w:t>
+      </w:r>
+      <w:r>
+        <w:rPr>
+          <w:rFonts w:ascii="Times New Roman" w:hAnsi="Times New Roman" w:cs="Times New Roman"/>
+          <w:sz w:val="24"/>
+          <w:szCs w:val="24"/>
+        </w:rPr>
+        <w:t>%)</w:t>
+      </w:r>
+      <w:r>
+        <w:rPr>
+          <w:rFonts w:ascii="Times New Roman" w:hAnsi="Times New Roman" w:cs="Times New Roman"/>
+          <w:sz w:val="24"/>
+          <w:szCs w:val="24"/>
+        </w:rPr>
+        <w:t xml:space="preserve"> from 2014 to 2017-18</w:t>
+      </w:r>
+      <w:r>
+        <w:rPr>
+          <w:rFonts w:ascii="Times New Roman" w:hAnsi="Times New Roman" w:cs="Times New Roman"/>
+          <w:sz w:val="24"/>
+          <w:szCs w:val="24"/>
+        </w:rPr>
+        <w:t xml:space="preserve">. </w:t>
+      </w:r>
+      <w:r>
+        <w:rPr>
+          <w:rFonts w:ascii="Times New Roman" w:hAnsi="Times New Roman" w:cs="Times New Roman"/>
+          <w:sz w:val="24"/>
+          <w:szCs w:val="24"/>
+        </w:rPr>
+        <w:t xml:space="preserve">Previous study reported </w:t>
+      </w:r>
+      <w:r>
+        <w:rPr>
+          <w:rFonts w:ascii="Times New Roman" w:hAnsi="Times New Roman" w:cs="Times New Roman"/>
+          <w:sz w:val="24"/>
+          <w:szCs w:val="24"/>
+        </w:rPr>
+        <w:t xml:space="preserve">that institutional and C-section delivery </w:t>
       </w:r>
       <w:r>
         <w:rPr>
@@ -5131,7 +6412,7 @@
           <w:sz w:val="24"/>
           <w:szCs w:val="24"/>
         </w:rPr>
-        <w:t xml:space="preserve"> 1999–2000 to 45% in 2022 one. We found several indicators of institutional and C-section delivery, such as mother’s education, birth order, ANC visit, wealth quintile, region, etc. This is supported by earlier studies</w:t>
+        <w:t xml:space="preserve"> 1999–2000 to 45% in 2022 one</w:t>
       </w:r>
       <w:r>
         <w:rPr>
@@ -5173,16 +6454,18 @@
           <w:sz w:val="24"/>
           <w:szCs w:val="24"/>
         </w:rPr>
-        <w:t xml:space="preserve"> </w:t>
-      </w:r>
-      <w:r>
-        <w:rPr>
-          <w:rFonts w:ascii="Times New Roman" w:hAnsi="Times New Roman" w:cs="Times New Roman"/>
-          <w:sz w:val="24"/>
-          <w:szCs w:val="24"/>
-        </w:rPr>
         <w:t>.</w:t>
       </w:r>
+    </w:p>
+    <w:p>
+      <w:pPr>
+        <w:spacing w:after="0" w:line="276" w:lineRule="auto"/>
+        <w:rPr>
+          <w:rFonts w:ascii="Times New Roman" w:hAnsi="Times New Roman" w:cs="Times New Roman"/>
+          <w:sz w:val="24"/>
+          <w:szCs w:val="24"/>
+        </w:rPr>
+      </w:pPr>
     </w:p>
     <w:p>
       <w:pPr>
@@ -5194,78 +6477,21 @@
           <w:szCs w:val="24"/>
         </w:rPr>
       </w:pPr>
-    </w:p>
-    <w:p>
-      <w:pPr>
-        <w:spacing w:after="0" w:line="276" w:lineRule="auto"/>
-        <w:ind w:firstLine="720"/>
-        <w:rPr>
-          <w:rFonts w:ascii="Times New Roman" w:hAnsi="Times New Roman" w:cs="Times New Roman"/>
-          <w:sz w:val="24"/>
-          <w:szCs w:val="24"/>
-        </w:rPr>
-      </w:pPr>
-      <w:r>
-        <w:rPr>
-          <w:rFonts w:ascii="Times New Roman" w:hAnsi="Times New Roman" w:cs="Times New Roman"/>
-          <w:sz w:val="24"/>
-          <w:szCs w:val="24"/>
-        </w:rPr>
-        <w:t>Our study revealed that the tendency toward institutional delivery is higher among educated women and l</w:t>
-      </w:r>
-      <w:r>
-        <w:rPr>
-          <w:rFonts w:ascii="Times New Roman" w:hAnsi="Times New Roman" w:cs="Times New Roman"/>
-          <w:sz w:val="24"/>
-          <w:szCs w:val="24"/>
-        </w:rPr>
-        <w:t>ower education</w:t>
-      </w:r>
-      <w:r>
-        <w:rPr>
-          <w:rFonts w:ascii="Times New Roman" w:hAnsi="Times New Roman" w:cs="Times New Roman"/>
-          <w:sz w:val="24"/>
-          <w:szCs w:val="24"/>
-        </w:rPr>
-        <w:t xml:space="preserve">. </w:t>
-      </w:r>
-      <w:r>
-        <w:rPr>
-          <w:rFonts w:ascii="Times New Roman" w:hAnsi="Times New Roman" w:cs="Times New Roman"/>
-          <w:sz w:val="24"/>
-          <w:szCs w:val="24"/>
-        </w:rPr>
-        <w:t>According to our study, the more educated the mother, the higher the percentage of deliveries assisted by a medically trained provider. Live births of the first order have a higher C-section rate (51%) than births of the fourth or fifth order (21%). Compared to mothers who had no ANC visits (22%), mothers who had at least four ANC visits (80%) gave birth in a medical facility more frequently. Women in the lowest wealth quintile had the lowest tendency of deliveries in a health facility, whereas women in the highest wealth quintile had the highest tendency. As household wealth rises, so does the percentage of mothers receiving assistance from medically trained providers during delivery; mothers in the lowest wealth quintile receive 47% of this assistance, whereas mothers in the highest quintile receive 91%. Older mothers had a higher demand for institutional delivery than younger mothers.  </w:t>
-      </w:r>
-    </w:p>
-    <w:p>
-      <w:pPr>
-        <w:spacing w:after="0" w:line="276" w:lineRule="auto"/>
-        <w:ind w:firstLine="720"/>
-        <w:rPr>
-          <w:rFonts w:ascii="Times New Roman" w:hAnsi="Times New Roman" w:cs="Times New Roman"/>
-          <w:sz w:val="24"/>
-          <w:szCs w:val="24"/>
-        </w:rPr>
-      </w:pPr>
-    </w:p>
-    <w:p>
-      <w:pPr>
-        <w:spacing w:after="0" w:line="276" w:lineRule="auto"/>
-        <w:ind w:firstLine="720"/>
-        <w:rPr>
-          <w:rFonts w:ascii="Times New Roman" w:hAnsi="Times New Roman" w:cs="Times New Roman"/>
-          <w:sz w:val="24"/>
-          <w:szCs w:val="24"/>
-        </w:rPr>
-      </w:pPr>
-      <w:r>
-        <w:rPr>
-          <w:rFonts w:ascii="Times New Roman" w:hAnsi="Times New Roman" w:cs="Times New Roman"/>
-          <w:sz w:val="24"/>
-          <w:szCs w:val="24"/>
-        </w:rPr>
-        <w:t>According to our study, the demand for institutional delivery was higher among employed women than unemployed women</w:t>
+      <w:r>
+        <w:rPr>
+          <w:rFonts w:ascii="Times New Roman" w:hAnsi="Times New Roman" w:cs="Times New Roman"/>
+          <w:sz w:val="24"/>
+          <w:szCs w:val="24"/>
+        </w:rPr>
+        <w:t xml:space="preserve">We found </w:t>
+      </w:r>
+      <w:r>
+        <w:rPr>
+          <w:rFonts w:ascii="Times New Roman" w:hAnsi="Times New Roman" w:cs="Times New Roman"/>
+          <w:sz w:val="24"/>
+          <w:szCs w:val="24"/>
+        </w:rPr>
+        <w:t>cost of delivery are associated with</w:t>
       </w:r>
       <w:r>
         <w:rPr>
@@ -5275,155 +6501,21 @@
         </w:rPr>
         <w:t xml:space="preserve"> </w:t>
       </w:r>
-      <w:sdt>
-        <w:sdtPr>
-          <w:rPr>
-            <w:rFonts w:ascii="Times New Roman" w:hAnsi="Times New Roman" w:cs="Times New Roman"/>
-            <w:color w:val="000000"/>
-            <w:sz w:val="24"/>
-            <w:szCs w:val="24"/>
-          </w:rPr>
-          <w:tag w:val="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"/>
-          <w:id w:val="1217400377"/>
-          <w:placeholder>
-            <w:docPart w:val="DefaultPlaceholder_-1854013440"/>
-          </w:placeholder>
-        </w:sdtPr>
-        <w:sdtContent>
-          <w:r>
-            <w:rPr>
-              <w:rFonts w:ascii="Times New Roman" w:hAnsi="Times New Roman" w:cs="Times New Roman"/>
-              <w:color w:val="000000"/>
-              <w:sz w:val="24"/>
-              <w:szCs w:val="24"/>
-            </w:rPr>
-            <w:t>[10,28]</w:t>
-          </w:r>
-        </w:sdtContent>
-      </w:sdt>
-      <w:r>
-        <w:rPr>
-          <w:rFonts w:ascii="Times New Roman" w:hAnsi="Times New Roman" w:cs="Times New Roman"/>
-          <w:sz w:val="24"/>
-          <w:szCs w:val="24"/>
-        </w:rPr>
-        <w:t xml:space="preserve">. </w:t>
-      </w:r>
-      <w:r>
-        <w:rPr>
-          <w:rFonts w:ascii="Times New Roman" w:hAnsi="Times New Roman" w:cs="Times New Roman"/>
-          <w:sz w:val="24"/>
-          <w:szCs w:val="24"/>
-        </w:rPr>
-        <w:t xml:space="preserve">We also </w:t>
-      </w:r>
-      <w:r>
-        <w:rPr>
-          <w:rFonts w:ascii="Times New Roman" w:hAnsi="Times New Roman" w:cs="Times New Roman"/>
-          <w:sz w:val="24"/>
-          <w:szCs w:val="24"/>
-        </w:rPr>
-        <w:t>found that there was a lower chance for institutional and C-section delivery in rural areas than urban areas (76% versus 61%)</w:t>
-      </w:r>
-      <w:r>
-        <w:rPr>
-          <w:rFonts w:ascii="Times New Roman" w:hAnsi="Times New Roman" w:cs="Times New Roman"/>
-          <w:sz w:val="24"/>
-          <w:szCs w:val="24"/>
-        </w:rPr>
-        <w:t xml:space="preserve"> </w:t>
-      </w:r>
-      <w:sdt>
-        <w:sdtPr>
-          <w:rPr>
-            <w:rFonts w:ascii="Times New Roman" w:hAnsi="Times New Roman" w:cs="Times New Roman"/>
-            <w:color w:val="000000"/>
-            <w:sz w:val="24"/>
-            <w:szCs w:val="24"/>
-          </w:rPr>
-          <w:tag w:val="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"/>
-          <w:id w:val="516821311"/>
-          <w:placeholder>
-            <w:docPart w:val="DefaultPlaceholder_-1854013440"/>
-          </w:placeholder>
-        </w:sdtPr>
-        <w:sdtContent>
-          <w:r>
-            <w:rPr>
-              <w:rFonts w:ascii="Times New Roman" w:hAnsi="Times New Roman" w:cs="Times New Roman"/>
-              <w:color w:val="000000"/>
-              <w:sz w:val="24"/>
-              <w:szCs w:val="24"/>
-            </w:rPr>
-            <w:t>[15,28,29]</w:t>
-          </w:r>
-        </w:sdtContent>
-      </w:sdt>
-      <w:r>
-        <w:rPr>
-          <w:rFonts w:ascii="Times New Roman" w:hAnsi="Times New Roman" w:cs="Times New Roman"/>
-          <w:sz w:val="24"/>
-          <w:szCs w:val="24"/>
-        </w:rPr>
-        <w:t xml:space="preserve">. </w:t>
-      </w:r>
-      <w:r>
-        <w:rPr>
-          <w:rFonts w:ascii="Times New Roman" w:hAnsi="Times New Roman" w:cs="Times New Roman"/>
-          <w:sz w:val="24"/>
-          <w:szCs w:val="24"/>
-        </w:rPr>
-        <w:t>This might be the result of reduced access to institutional delivery in rural areas and a poor communication system, higher transportation costs, and other related expenses. According to a study of Eritrea, due to their limited ability to make decisions, women who lived in rural areas had little control over their reproductive health</w:t>
-      </w:r>
-      <w:r>
-        <w:rPr>
-          <w:rFonts w:ascii="Times New Roman" w:hAnsi="Times New Roman" w:cs="Times New Roman"/>
-          <w:sz w:val="24"/>
-          <w:szCs w:val="24"/>
-        </w:rPr>
-        <w:t xml:space="preserve"> </w:t>
-      </w:r>
-      <w:sdt>
-        <w:sdtPr>
-          <w:rPr>
-            <w:rFonts w:ascii="Times New Roman" w:hAnsi="Times New Roman" w:cs="Times New Roman"/>
-            <w:color w:val="000000"/>
-            <w:sz w:val="24"/>
-            <w:szCs w:val="24"/>
-          </w:rPr>
-          <w:tag w:val="MENDELEY_CITATION_v3_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"/>
-          <w:id w:val="1070937183"/>
-          <w:placeholder>
-            <w:docPart w:val="2CD9671387EF44A98696DE32ADC7B671"/>
-          </w:placeholder>
-        </w:sdtPr>
-        <w:sdtContent>
-          <w:r>
-            <w:rPr>
-              <w:rFonts w:ascii="Times New Roman" w:hAnsi="Times New Roman" w:cs="Times New Roman"/>
-              <w:color w:val="000000"/>
-              <w:sz w:val="24"/>
-              <w:szCs w:val="24"/>
-            </w:rPr>
-            <w:t>[30]</w:t>
-          </w:r>
-        </w:sdtContent>
-      </w:sdt>
-      <w:r>
-        <w:rPr>
-          <w:rFonts w:ascii="Times New Roman" w:hAnsi="Times New Roman" w:cs="Times New Roman"/>
-          <w:sz w:val="24"/>
-          <w:szCs w:val="24"/>
-        </w:rPr>
-        <w:t xml:space="preserve">. </w:t>
-      </w:r>
-      <w:r>
-        <w:rPr>
-          <w:rFonts w:ascii="Times New Roman" w:hAnsi="Times New Roman" w:cs="Times New Roman"/>
-          <w:sz w:val="24"/>
-          <w:szCs w:val="24"/>
-        </w:rPr>
-        <w:t>We observed that the delivery rate in health facilities was highest in Khulna and lowest in Barisal. Maybe socioeconomic environment resulted in this condition.  </w:t>
+      <w:r>
+        <w:rPr>
+          <w:rFonts w:ascii="Times New Roman" w:hAnsi="Times New Roman" w:cs="Times New Roman"/>
+          <w:sz w:val="24"/>
+          <w:szCs w:val="24"/>
+        </w:rPr>
+        <w:t>different types of delivery</w:t>
+      </w:r>
+      <w:r>
+        <w:rPr>
+          <w:rFonts w:ascii="Times New Roman" w:hAnsi="Times New Roman" w:cs="Times New Roman"/>
+          <w:sz w:val="24"/>
+          <w:szCs w:val="24"/>
+        </w:rPr>
+        <w:t xml:space="preserve">, such as mother’s education, birth order, ANC visit, wealth quintile, region, etc. </w:t>
       </w:r>
     </w:p>
     <w:p>
@@ -5630,16 +6722,7 @@
           <w:sz w:val="24"/>
           <w:szCs w:val="24"/>
         </w:rPr>
-        <w:t xml:space="preserve"> According to our study, although the majority of the costs associated with the delivery were paid for by family funds (85%), the amount of delivery cost payments through loans had increased by </w:t>
-      </w:r>
-      <w:r>
-        <w:rPr>
-          <w:rFonts w:ascii="Times New Roman" w:hAnsi="Times New Roman" w:cs="Times New Roman"/>
-          <w:sz w:val="24"/>
-          <w:szCs w:val="24"/>
-        </w:rPr>
-        <w:lastRenderedPageBreak/>
-        <w:t>almost 50% in the last five years, sold assets and mortgages increased by almost 70%, and gifts from relatives and friends also increased. This indicates the burden of delivery costs is alarming for the households.  </w:t>
+        <w:t xml:space="preserve"> According to our study, although the majority of the costs associated with the delivery were paid for by family funds (85%), the amount of delivery cost payments through loans had increased by almost 50% in the last five years, sold assets and mortgages increased by almost 70%, and gifts from relatives and friends also increased. This indicates the burden of delivery costs is alarming for the households.  </w:t>
       </w:r>
     </w:p>
     <w:p>
@@ -5669,7 +6752,16 @@
           <w:sz w:val="24"/>
           <w:szCs w:val="24"/>
         </w:rPr>
-        <w:t>We analyzed years of data and compared one year's data with another year's data. We were able to show the increasing rate of delivery cost and which factors were associated with the increase in delivery cost. We were able to present the determinants of delivery-related expenses thoroughly. These are the strengths of our study. We have several limitations in our study. We used the Bangladesh Demographic and Health Survey's secondary data. Since the survey was based on self-reported data from respondents, recall bias may be associated with some factors. The survey was cross-sectional. That's why we were unable to provide any evidence of a causal relationship. Many poor households may have been unable to afford institutional deliveries, but we could not identify those households. We didn’t have available data for several factors. The delivery costs might be varied due to the pandemic situation of 2019-20 or due to other reasons, but we were not able to identify these. </w:t>
+        <w:t xml:space="preserve">We analyzed years of data and compared one year's data with another year's data. We were able to show the increasing rate of delivery cost and which factors were associated with the </w:t>
+      </w:r>
+      <w:r>
+        <w:rPr>
+          <w:rFonts w:ascii="Times New Roman" w:hAnsi="Times New Roman" w:cs="Times New Roman"/>
+          <w:sz w:val="24"/>
+          <w:szCs w:val="24"/>
+        </w:rPr>
+        <w:lastRenderedPageBreak/>
+        <w:t>increase in delivery cost. We were able to present the determinants of delivery-related expenses thoroughly. These are the strengths of our study. We have several limitations in our study. We used the Bangladesh Demographic and Health Survey's secondary data. Since the survey was based on self-reported data from respondents, recall bias may be associated with some factors. The survey was cross-sectional. That's why we were unable to provide any evidence of a causal relationship. Many poor households may have been unable to afford institutional deliveries, but we could not identify those households. We didn’t have available data for several factors. The delivery costs might be varied due to the pandemic situation of 2019-20 or due to other reasons, but we were not able to identify these. </w:t>
       </w:r>
     </w:p>
     <w:p>
@@ -5874,7 +6966,21 @@
               <w:rFonts w:eastAsia="Times New Roman"/>
             </w:rPr>
             <w:tab/>
-            <w:t>S. Cha, The impact of the worldwide Millennium Development Goals campaign on maternal and under-five child mortality reduction: ‘Where did the worldwide campaign work most effectively?,’ Glob Health Action 10 (2017). https://doi.org/10.1080/16549716.2017.1267961.</w:t>
+            <w:t xml:space="preserve">S. Cha, The impact of the worldwide Millennium Development Goals campaign on maternal and under-five child mortality reduction: ‘Where did the worldwide campaign work most </w:t>
+          </w:r>
+          <w:proofErr w:type="gramStart"/>
+          <w:r>
+            <w:rPr>
+              <w:rFonts w:eastAsia="Times New Roman"/>
+            </w:rPr>
+            <w:t>effectively?,</w:t>
+          </w:r>
+          <w:proofErr w:type="gramEnd"/>
+          <w:r>
+            <w:rPr>
+              <w:rFonts w:eastAsia="Times New Roman"/>
+            </w:rPr>
+            <w:t>’ Glob Health Action 10 (2017). https://doi.org/10.1080/16549716.2017.1267961.</w:t>
           </w:r>
         </w:p>
         <w:p>
@@ -6042,7 +7148,49 @@
               <w:rFonts w:eastAsia="Times New Roman"/>
             </w:rPr>
             <w:tab/>
-            <w:t>M. Perkins, E. Brazier, E. Themmen, B. Bassane, D. Diallo, A. Mutunga, T. Mwakajonga, O. Ngobola, Out-of-pocket costs for facility-based maternity care in three African countries, Health Policy Plan 24 (2009) 289–300. https://doi.org/10.1093/HEAPOL/CZP013.</w:t>
+            <w:t xml:space="preserve">M. Perkins, E. Brazier, E. Themmen, B. </w:t>
+          </w:r>
+          <w:proofErr w:type="spellStart"/>
+          <w:r>
+            <w:rPr>
+              <w:rFonts w:eastAsia="Times New Roman"/>
+            </w:rPr>
+            <w:t>Bassane</w:t>
+          </w:r>
+          <w:proofErr w:type="spellEnd"/>
+          <w:r>
+            <w:rPr>
+              <w:rFonts w:eastAsia="Times New Roman"/>
+            </w:rPr>
+            <w:t xml:space="preserve">, D. Diallo, A. Mutunga, T. </w:t>
+          </w:r>
+          <w:proofErr w:type="spellStart"/>
+          <w:r>
+            <w:rPr>
+              <w:rFonts w:eastAsia="Times New Roman"/>
+            </w:rPr>
+            <w:t>Mwakajonga</w:t>
+          </w:r>
+          <w:proofErr w:type="spellEnd"/>
+          <w:r>
+            <w:rPr>
+              <w:rFonts w:eastAsia="Times New Roman"/>
+            </w:rPr>
+            <w:t xml:space="preserve">, O. </w:t>
+          </w:r>
+          <w:proofErr w:type="spellStart"/>
+          <w:r>
+            <w:rPr>
+              <w:rFonts w:eastAsia="Times New Roman"/>
+            </w:rPr>
+            <w:t>Ngobola</w:t>
+          </w:r>
+          <w:proofErr w:type="spellEnd"/>
+          <w:r>
+            <w:rPr>
+              <w:rFonts w:eastAsia="Times New Roman"/>
+            </w:rPr>
+            <w:t>, Out-of-pocket costs for facility-based maternity care in three African countries, Health Policy Plan 24 (2009) 289–300. https://doi.org/10.1093/HEAPOL/CZP013.</w:t>
           </w:r>
         </w:p>
         <w:p>
@@ -6066,7 +7214,35 @@
               <w:rFonts w:eastAsia="Times New Roman"/>
             </w:rPr>
             <w:tab/>
-            <w:t>A.R. Sarker, M. Sultana, N. Ali, R. Akram, N. Sheikh, R.A. Mahumud, A. Morton, Cost comparison and determinants of out-of-pocket payments on child delivery care in Bangladesh, Int J Health Plann Manage 33 (2018) e1232–e1249. https://doi.org/10.1002/HPM.2615.</w:t>
+            <w:t xml:space="preserve">A.R. Sarker, M. Sultana, N. Ali, R. Akram, N. Sheikh, R.A. </w:t>
+          </w:r>
+          <w:proofErr w:type="spellStart"/>
+          <w:r>
+            <w:rPr>
+              <w:rFonts w:eastAsia="Times New Roman"/>
+            </w:rPr>
+            <w:t>Mahumud</w:t>
+          </w:r>
+          <w:proofErr w:type="spellEnd"/>
+          <w:r>
+            <w:rPr>
+              <w:rFonts w:eastAsia="Times New Roman"/>
+            </w:rPr>
+            <w:t xml:space="preserve">, A. Morton, Cost comparison and determinants of out-of-pocket payments on child delivery care in Bangladesh, Int J Health </w:t>
+          </w:r>
+          <w:proofErr w:type="spellStart"/>
+          <w:r>
+            <w:rPr>
+              <w:rFonts w:eastAsia="Times New Roman"/>
+            </w:rPr>
+            <w:t>Plann</w:t>
+          </w:r>
+          <w:proofErr w:type="spellEnd"/>
+          <w:r>
+            <w:rPr>
+              <w:rFonts w:eastAsia="Times New Roman"/>
+            </w:rPr>
+            <w:t xml:space="preserve"> Manage 33 (2018) e1232–e1249. https://doi.org/10.1002/HPM.2615.</w:t>
           </w:r>
         </w:p>
         <w:p>
@@ -6090,7 +7266,21 @@
               <w:rFonts w:eastAsia="Times New Roman"/>
             </w:rPr>
             <w:tab/>
-            <w:t>Y. Krishnamoorthy, K. Ganesh, M. Sakthivel, S. Priyan, T. Rehman, G. Surendran, Costs incurred and determinants of out-of-pocket payments for child delivery care in India: Evidence from a nationally representative household survey, Int J Health Plann Manage 35 (2020) e167–e177. https://doi.org/10.1002/HPM.2953.</w:t>
+            <w:t xml:space="preserve">Y. Krishnamoorthy, K. Ganesh, M. Sakthivel, S. Priyan, T. Rehman, G. Surendran, Costs incurred and determinants of out-of-pocket payments for child delivery care in India: Evidence from a nationally representative household survey, Int J Health </w:t>
+          </w:r>
+          <w:proofErr w:type="spellStart"/>
+          <w:r>
+            <w:rPr>
+              <w:rFonts w:eastAsia="Times New Roman"/>
+            </w:rPr>
+            <w:t>Plann</w:t>
+          </w:r>
+          <w:proofErr w:type="spellEnd"/>
+          <w:r>
+            <w:rPr>
+              <w:rFonts w:eastAsia="Times New Roman"/>
+            </w:rPr>
+            <w:t xml:space="preserve"> Manage 35 (2020) e167–e177. https://doi.org/10.1002/HPM.2953.</w:t>
           </w:r>
         </w:p>
         <w:p>
@@ -6139,7 +7329,21 @@
               <w:rFonts w:eastAsia="Times New Roman"/>
             </w:rPr>
             <w:tab/>
-            <w:t>S.K. Mohanty, B.K. Panda, P.K. Khan, P. Behera, Out-of-pocket expenditure and correlates of caesarean births in public and private health centres in India, Soc Sci Med 224 (2019) 45–57. https://doi.org/10.1016/J.SOCSCIMED.2019.01.048.</w:t>
+            <w:t xml:space="preserve">S.K. Mohanty, B.K. Panda, P.K. Khan, P. Behera, Out-of-pocket expenditure and correlates of caesarean births in public and private health </w:t>
+          </w:r>
+          <w:proofErr w:type="spellStart"/>
+          <w:r>
+            <w:rPr>
+              <w:rFonts w:eastAsia="Times New Roman"/>
+            </w:rPr>
+            <w:t>centres</w:t>
+          </w:r>
+          <w:proofErr w:type="spellEnd"/>
+          <w:r>
+            <w:rPr>
+              <w:rFonts w:eastAsia="Times New Roman"/>
+            </w:rPr>
+            <w:t xml:space="preserve"> in India, Soc Sci Med 224 (2019) 45–57. https://doi.org/10.1016/J.SOCSCIMED.2019.01.048.</w:t>
           </w:r>
         </w:p>
         <w:p>
@@ -6163,7 +7367,104 @@
               <w:rFonts w:eastAsia="Times New Roman"/>
             </w:rPr>
             <w:tab/>
-            <w:t>Md.S. Rana, Md.R. Hossain, N. Aktar, K. Hossain, B. Alam, A.-U.-H. &amp;nbsp, Md.S. Rana, Md.R. Hossain, N. Aktar, K. Hossain, B. Alam, A.-U.-H. &amp;nbsp, Comparative Study on Caesarian  and Normal Delivery Childbirth  in Bangladesh, Open J Stat 11 (2021) 524–538. https://doi.org/10.4236/OJS.2021.114033.</w:t>
+          </w:r>
+          <w:proofErr w:type="spellStart"/>
+          <w:r>
+            <w:rPr>
+              <w:rFonts w:eastAsia="Times New Roman"/>
+            </w:rPr>
+            <w:t>Md.S</w:t>
+          </w:r>
+          <w:proofErr w:type="spellEnd"/>
+          <w:r>
+            <w:rPr>
+              <w:rFonts w:eastAsia="Times New Roman"/>
+            </w:rPr>
+            <w:t xml:space="preserve">. Rana, </w:t>
+          </w:r>
+          <w:proofErr w:type="spellStart"/>
+          <w:r>
+            <w:rPr>
+              <w:rFonts w:eastAsia="Times New Roman"/>
+            </w:rPr>
+            <w:t>Md.R</w:t>
+          </w:r>
+          <w:proofErr w:type="spellEnd"/>
+          <w:r>
+            <w:rPr>
+              <w:rFonts w:eastAsia="Times New Roman"/>
+            </w:rPr>
+            <w:t>. Hossain, N. Aktar, K. Hossain, B. Alam, A.-U.-H. &amp;</w:t>
+          </w:r>
+          <w:proofErr w:type="spellStart"/>
+          <w:r>
+            <w:rPr>
+              <w:rFonts w:eastAsia="Times New Roman"/>
+            </w:rPr>
+            <w:t>nbsp</w:t>
+          </w:r>
+          <w:proofErr w:type="spellEnd"/>
+          <w:r>
+            <w:rPr>
+              <w:rFonts w:eastAsia="Times New Roman"/>
+            </w:rPr>
+            <w:t xml:space="preserve">, </w:t>
+          </w:r>
+          <w:proofErr w:type="spellStart"/>
+          <w:r>
+            <w:rPr>
+              <w:rFonts w:eastAsia="Times New Roman"/>
+            </w:rPr>
+            <w:t>Md.S</w:t>
+          </w:r>
+          <w:proofErr w:type="spellEnd"/>
+          <w:r>
+            <w:rPr>
+              <w:rFonts w:eastAsia="Times New Roman"/>
+            </w:rPr>
+            <w:t xml:space="preserve">. Rana, </w:t>
+          </w:r>
+          <w:proofErr w:type="spellStart"/>
+          <w:r>
+            <w:rPr>
+              <w:rFonts w:eastAsia="Times New Roman"/>
+            </w:rPr>
+            <w:t>Md.R</w:t>
+          </w:r>
+          <w:proofErr w:type="spellEnd"/>
+          <w:r>
+            <w:rPr>
+              <w:rFonts w:eastAsia="Times New Roman"/>
+            </w:rPr>
+            <w:t>. Hossain, N. Aktar, K. Hossain, B. Alam, A.-U.-H. &amp;</w:t>
+          </w:r>
+          <w:proofErr w:type="spellStart"/>
+          <w:r>
+            <w:rPr>
+              <w:rFonts w:eastAsia="Times New Roman"/>
+            </w:rPr>
+            <w:t>nbsp</w:t>
+          </w:r>
+          <w:proofErr w:type="spellEnd"/>
+          <w:r>
+            <w:rPr>
+              <w:rFonts w:eastAsia="Times New Roman"/>
+            </w:rPr>
+            <w:t xml:space="preserve">, Comparative Study on </w:t>
+          </w:r>
+          <w:proofErr w:type="gramStart"/>
+          <w:r>
+            <w:rPr>
+              <w:rFonts w:eastAsia="Times New Roman"/>
+            </w:rPr>
+            <w:t>Caesarian  and</w:t>
+          </w:r>
+          <w:proofErr w:type="gramEnd"/>
+          <w:r>
+            <w:rPr>
+              <w:rFonts w:eastAsia="Times New Roman"/>
+            </w:rPr>
+            <w:t xml:space="preserve"> Normal Delivery Childbirth  in Bangladesh, Open J Stat 11 (2021) 524–538. https://doi.org/10.4236/OJS.2021.114033.</w:t>
           </w:r>
         </w:p>
         <w:p>
@@ -6187,7 +7488,21 @@
               <w:rFonts w:eastAsia="Times New Roman"/>
             </w:rPr>
             <w:tab/>
-            <w:t>M.N. Hasan, M. Abdul Baker Chowdhury, J. Jahan, S. Jahan, N.U. Ahmed, M.J. Uddin, Cesarean delivery and early childhood diseases in Bangladesh: An analysis of Demographic and Health Survey (BDHS) and Multiple Indicator Cluster Survey (MICS), PLoS One 15 (2020) e0242864. https://doi.org/10.1371/JOURNAL.PONE.0242864.</w:t>
+            <w:t xml:space="preserve">M.N. Hasan, M. Abdul Baker Chowdhury, J. Jahan, S. Jahan, N.U. Ahmed, M.J. Uddin, Cesarean delivery and early childhood diseases in Bangladesh: An analysis of Demographic and Health Survey (BDHS) and Multiple Indicator Cluster Survey (MICS), </w:t>
+          </w:r>
+          <w:proofErr w:type="spellStart"/>
+          <w:r>
+            <w:rPr>
+              <w:rFonts w:eastAsia="Times New Roman"/>
+            </w:rPr>
+            <w:t>PLoS</w:t>
+          </w:r>
+          <w:proofErr w:type="spellEnd"/>
+          <w:r>
+            <w:rPr>
+              <w:rFonts w:eastAsia="Times New Roman"/>
+            </w:rPr>
+            <w:t xml:space="preserve"> One 15 (2020) e0242864. https://doi.org/10.1371/JOURNAL.PONE.0242864.</w:t>
           </w:r>
         </w:p>
         <w:p>
@@ -6211,7 +7526,35 @@
               <w:rFonts w:eastAsia="Times New Roman"/>
             </w:rPr>
             <w:tab/>
-            <w:t>A.R. Sarker, M. Sultana, N. Ali, R. Akram, N. Sheikh, R.A. Mahumud, A. Morton, Cost comparison and determinants of out-of-pocket payments on child delivery care in Bangladesh, Int J Health Plann Manage 33 (2018) e1232–e1249. https://doi.org/10.1002/HPM.2615.</w:t>
+            <w:t xml:space="preserve">A.R. Sarker, M. Sultana, N. Ali, R. Akram, N. Sheikh, R.A. </w:t>
+          </w:r>
+          <w:proofErr w:type="spellStart"/>
+          <w:r>
+            <w:rPr>
+              <w:rFonts w:eastAsia="Times New Roman"/>
+            </w:rPr>
+            <w:t>Mahumud</w:t>
+          </w:r>
+          <w:proofErr w:type="spellEnd"/>
+          <w:r>
+            <w:rPr>
+              <w:rFonts w:eastAsia="Times New Roman"/>
+            </w:rPr>
+            <w:t xml:space="preserve">, A. Morton, Cost comparison and determinants of out-of-pocket payments on child delivery care in Bangladesh, Int J Health </w:t>
+          </w:r>
+          <w:proofErr w:type="spellStart"/>
+          <w:r>
+            <w:rPr>
+              <w:rFonts w:eastAsia="Times New Roman"/>
+            </w:rPr>
+            <w:t>Plann</w:t>
+          </w:r>
+          <w:proofErr w:type="spellEnd"/>
+          <w:r>
+            <w:rPr>
+              <w:rFonts w:eastAsia="Times New Roman"/>
+            </w:rPr>
+            <w:t xml:space="preserve"> Manage 33 (2018) e1232–e1249. https://doi.org/10.1002/HPM.2615.</w:t>
           </w:r>
         </w:p>
         <w:p>
@@ -6235,7 +7578,35 @@
               <w:rFonts w:eastAsia="Times New Roman"/>
             </w:rPr>
             <w:tab/>
-            <w:t>S.S. Parsekar, P. Pundir, V. Bevilacqua, Reproductive, Maternal, Newborn, Child and Adolescent Health and related Behaviour Change Communication strategies in Bangladesh, Nepal and India: A narrative review, Clin Epidemiol Glob Health 8 (2020) 280–286. https://doi.org/10.1016/J.CEGH.2019.08.014.</w:t>
+            <w:t xml:space="preserve">S.S. </w:t>
+          </w:r>
+          <w:proofErr w:type="spellStart"/>
+          <w:r>
+            <w:rPr>
+              <w:rFonts w:eastAsia="Times New Roman"/>
+            </w:rPr>
+            <w:t>Parsekar</w:t>
+          </w:r>
+          <w:proofErr w:type="spellEnd"/>
+          <w:r>
+            <w:rPr>
+              <w:rFonts w:eastAsia="Times New Roman"/>
+            </w:rPr>
+            <w:t xml:space="preserve">, P. Pundir, V. Bevilacqua, Reproductive, Maternal, Newborn, Child and Adolescent Health and related </w:t>
+          </w:r>
+          <w:proofErr w:type="spellStart"/>
+          <w:r>
+            <w:rPr>
+              <w:rFonts w:eastAsia="Times New Roman"/>
+            </w:rPr>
+            <w:t>Behaviour</w:t>
+          </w:r>
+          <w:proofErr w:type="spellEnd"/>
+          <w:r>
+            <w:rPr>
+              <w:rFonts w:eastAsia="Times New Roman"/>
+            </w:rPr>
+            <w:t xml:space="preserve"> Change Communication strategies in Bangladesh, Nepal and India: A narrative review, Clin Epidemiol Glob Health 8 (2020) 280–286. https://doi.org/10.1016/J.CEGH.2019.08.014.</w:t>
           </w:r>
         </w:p>
         <w:p>
@@ -6283,7 +7654,21 @@
               <w:rFonts w:eastAsia="Times New Roman"/>
             </w:rPr>
             <w:tab/>
-            <w:t>N.M. Huq, A.Q. Al-Amin, S.R. Howlader, M.A. Kabir, Paying Out of Pocket for Healthcare in Bangladesh - A Burden on Poor?, Iran J Public Health 44 (2015) 1024. https://pmc.ncbi.nlm.nih.gov/articles/PMC4645756/ (accessed February 12, 2025).</w:t>
+            <w:t xml:space="preserve">N.M. Huq, A.Q. Al-Amin, S.R. Howlader, M.A. Kabir, Paying Out of Pocket for Healthcare in Bangladesh - A Burden on </w:t>
+          </w:r>
+          <w:proofErr w:type="gramStart"/>
+          <w:r>
+            <w:rPr>
+              <w:rFonts w:eastAsia="Times New Roman"/>
+            </w:rPr>
+            <w:t>Poor?,</w:t>
+          </w:r>
+          <w:proofErr w:type="gramEnd"/>
+          <w:r>
+            <w:rPr>
+              <w:rFonts w:eastAsia="Times New Roman"/>
+            </w:rPr>
+            <w:t xml:space="preserve"> Iran J Public Health 44 (2015) 1024. https://pmc.ncbi.nlm.nih.gov/articles/PMC4645756/ (accessed February 12, 2025).</w:t>
           </w:r>
         </w:p>
         <w:p>
@@ -6458,7 +7843,21 @@
               <w:rFonts w:eastAsia="Times New Roman"/>
             </w:rPr>
             <w:tab/>
-            <w:t>J.H. Kim, Multicollinearity and misleading statistical results, Korean J Anesthesiol 72 (2019) 558. https://doi.org/10.4097/KJA.19087.</w:t>
+            <w:t xml:space="preserve">J.H. Kim, Multicollinearity and misleading statistical results, Korean J </w:t>
+          </w:r>
+          <w:proofErr w:type="spellStart"/>
+          <w:r>
+            <w:rPr>
+              <w:rFonts w:eastAsia="Times New Roman"/>
+            </w:rPr>
+            <w:t>Anesthesiol</w:t>
+          </w:r>
+          <w:proofErr w:type="spellEnd"/>
+          <w:r>
+            <w:rPr>
+              <w:rFonts w:eastAsia="Times New Roman"/>
+            </w:rPr>
+            <w:t xml:space="preserve"> 72 (2019) 558. https://doi.org/10.4097/KJA.19087.</w:t>
           </w:r>
         </w:p>
         <w:p>
@@ -6506,7 +7905,21 @@
               <w:rFonts w:eastAsia="Times New Roman"/>
             </w:rPr>
             <w:tab/>
-            <w:t>S.P. Setu, M.A. Islam, S.F. Bin Halim, Individual and Community-Level Determinants of Institutional Delivery Services among Women in Bangladesh: A Cross-Sectional Study, Int J Clin Pract 2022 (2022) 3340578. https://doi.org/10.1155/2022/3340578.</w:t>
+            <w:t xml:space="preserve">S.P. Setu, M.A. Islam, S.F. Bin Halim, Individual and Community-Level Determinants of Institutional Delivery Services among Women in Bangladesh: A Cross-Sectional Study, Int J Clin </w:t>
+          </w:r>
+          <w:proofErr w:type="spellStart"/>
+          <w:r>
+            <w:rPr>
+              <w:rFonts w:eastAsia="Times New Roman"/>
+            </w:rPr>
+            <w:t>Pract</w:t>
+          </w:r>
+          <w:proofErr w:type="spellEnd"/>
+          <w:r>
+            <w:rPr>
+              <w:rFonts w:eastAsia="Times New Roman"/>
+            </w:rPr>
+            <w:t xml:space="preserve"> 2022 (2022) 3340578. https://doi.org/10.1155/2022/3340578.</w:t>
           </w:r>
         </w:p>
         <w:p>
@@ -6530,7 +7943,77 @@
               <w:rFonts w:eastAsia="Times New Roman"/>
             </w:rPr>
             <w:tab/>
-            <w:t>M.M. Kifle, H.F. Kesete, H.T. Gaim, G.S. Angosom, M.B. Araya, Health facility or home delivery? Factors influencing the choice of delivery place among mothers living in rural communities of Eritrea, J Health Popul Nutr 37 (2018) 1–15. https://doi.org/10.1186/S41043-018-0153-1/TABLES/4.</w:t>
+            <w:t xml:space="preserve">M.M. Kifle, H.F. </w:t>
+          </w:r>
+          <w:proofErr w:type="spellStart"/>
+          <w:r>
+            <w:rPr>
+              <w:rFonts w:eastAsia="Times New Roman"/>
+            </w:rPr>
+            <w:t>Kesete</w:t>
+          </w:r>
+          <w:proofErr w:type="spellEnd"/>
+          <w:r>
+            <w:rPr>
+              <w:rFonts w:eastAsia="Times New Roman"/>
+            </w:rPr>
+            <w:t xml:space="preserve">, H.T. </w:t>
+          </w:r>
+          <w:proofErr w:type="spellStart"/>
+          <w:r>
+            <w:rPr>
+              <w:rFonts w:eastAsia="Times New Roman"/>
+            </w:rPr>
+            <w:t>Gaim</w:t>
+          </w:r>
+          <w:proofErr w:type="spellEnd"/>
+          <w:r>
+            <w:rPr>
+              <w:rFonts w:eastAsia="Times New Roman"/>
+            </w:rPr>
+            <w:t xml:space="preserve">, G.S. </w:t>
+          </w:r>
+          <w:proofErr w:type="spellStart"/>
+          <w:r>
+            <w:rPr>
+              <w:rFonts w:eastAsia="Times New Roman"/>
+            </w:rPr>
+            <w:t>Angosom</w:t>
+          </w:r>
+          <w:proofErr w:type="spellEnd"/>
+          <w:r>
+            <w:rPr>
+              <w:rFonts w:eastAsia="Times New Roman"/>
+            </w:rPr>
+            <w:t xml:space="preserve">, M.B. Araya, Health facility or home delivery? Factors influencing the choice of delivery place among mothers living in rural communities of Eritrea, J Health </w:t>
+          </w:r>
+          <w:proofErr w:type="spellStart"/>
+          <w:r>
+            <w:rPr>
+              <w:rFonts w:eastAsia="Times New Roman"/>
+            </w:rPr>
+            <w:t>Popul</w:t>
+          </w:r>
+          <w:proofErr w:type="spellEnd"/>
+          <w:r>
+            <w:rPr>
+              <w:rFonts w:eastAsia="Times New Roman"/>
+            </w:rPr>
+            <w:t xml:space="preserve"> </w:t>
+          </w:r>
+          <w:proofErr w:type="spellStart"/>
+          <w:r>
+            <w:rPr>
+              <w:rFonts w:eastAsia="Times New Roman"/>
+            </w:rPr>
+            <w:t>Nutr</w:t>
+          </w:r>
+          <w:proofErr w:type="spellEnd"/>
+          <w:r>
+            <w:rPr>
+              <w:rFonts w:eastAsia="Times New Roman"/>
+            </w:rPr>
+            <w:t xml:space="preserve"> 37 (2018) 1–15. https://doi.org/10.1186/S41043-018-0153-1/TABLES/4.</w:t>
           </w:r>
         </w:p>
         <w:p>
@@ -6554,7 +8037,77 @@
               <w:rFonts w:eastAsia="Times New Roman"/>
             </w:rPr>
             <w:tab/>
-            <w:t>M.M. Kifle, H.F. Kesete, H.T. Gaim, G.S. Angosom, M.B. Araya, Health facility or home delivery? Factors influencing the choice of delivery place among mothers living in rural communities of Eritrea, J Health Popul Nutr 37 (2018) 1–15. https://doi.org/10.1186/S41043-018-0153-1/TABLES/4.</w:t>
+            <w:t xml:space="preserve">M.M. Kifle, H.F. </w:t>
+          </w:r>
+          <w:proofErr w:type="spellStart"/>
+          <w:r>
+            <w:rPr>
+              <w:rFonts w:eastAsia="Times New Roman"/>
+            </w:rPr>
+            <w:t>Kesete</w:t>
+          </w:r>
+          <w:proofErr w:type="spellEnd"/>
+          <w:r>
+            <w:rPr>
+              <w:rFonts w:eastAsia="Times New Roman"/>
+            </w:rPr>
+            <w:t xml:space="preserve">, H.T. </w:t>
+          </w:r>
+          <w:proofErr w:type="spellStart"/>
+          <w:r>
+            <w:rPr>
+              <w:rFonts w:eastAsia="Times New Roman"/>
+            </w:rPr>
+            <w:t>Gaim</w:t>
+          </w:r>
+          <w:proofErr w:type="spellEnd"/>
+          <w:r>
+            <w:rPr>
+              <w:rFonts w:eastAsia="Times New Roman"/>
+            </w:rPr>
+            <w:t xml:space="preserve">, G.S. </w:t>
+          </w:r>
+          <w:proofErr w:type="spellStart"/>
+          <w:r>
+            <w:rPr>
+              <w:rFonts w:eastAsia="Times New Roman"/>
+            </w:rPr>
+            <w:t>Angosom</w:t>
+          </w:r>
+          <w:proofErr w:type="spellEnd"/>
+          <w:r>
+            <w:rPr>
+              <w:rFonts w:eastAsia="Times New Roman"/>
+            </w:rPr>
+            <w:t xml:space="preserve">, M.B. Araya, Health facility or home delivery? Factors influencing the choice of delivery place among mothers living in rural communities of Eritrea, J Health </w:t>
+          </w:r>
+          <w:proofErr w:type="spellStart"/>
+          <w:r>
+            <w:rPr>
+              <w:rFonts w:eastAsia="Times New Roman"/>
+            </w:rPr>
+            <w:t>Popul</w:t>
+          </w:r>
+          <w:proofErr w:type="spellEnd"/>
+          <w:r>
+            <w:rPr>
+              <w:rFonts w:eastAsia="Times New Roman"/>
+            </w:rPr>
+            <w:t xml:space="preserve"> </w:t>
+          </w:r>
+          <w:proofErr w:type="spellStart"/>
+          <w:r>
+            <w:rPr>
+              <w:rFonts w:eastAsia="Times New Roman"/>
+            </w:rPr>
+            <w:t>Nutr</w:t>
+          </w:r>
+          <w:proofErr w:type="spellEnd"/>
+          <w:r>
+            <w:rPr>
+              <w:rFonts w:eastAsia="Times New Roman"/>
+            </w:rPr>
+            <w:t xml:space="preserve"> 37 (2018) 1–15. https://doi.org/10.1186/S41043-018-0153-1/TABLES/4.</w:t>
           </w:r>
         </w:p>
         <w:p>
@@ -6578,7 +8131,63 @@
               <w:rFonts w:eastAsia="Times New Roman"/>
             </w:rPr>
             <w:tab/>
-            <w:t>J. Borghi, N. Sabina, L.S. Blum, M.E. Hoque, C. Ronsmans, Household Costs of Healthcare during Pregnancy, Delivery, and the Postpartum Period: A Case Study from Matlab, Bangladesh, J Health Popul Nutr 24 (2006) 446. https://pmc.ncbi.nlm.nih.gov/articles/PMC3001148/.</w:t>
+            <w:t xml:space="preserve">J. Borghi, N. Sabina, L.S. Blum, M.E. Hoque, C. </w:t>
+          </w:r>
+          <w:proofErr w:type="spellStart"/>
+          <w:r>
+            <w:rPr>
+              <w:rFonts w:eastAsia="Times New Roman"/>
+            </w:rPr>
+            <w:t>Ronsmans</w:t>
+          </w:r>
+          <w:proofErr w:type="spellEnd"/>
+          <w:r>
+            <w:rPr>
+              <w:rFonts w:eastAsia="Times New Roman"/>
+            </w:rPr>
+            <w:t xml:space="preserve">, Household Costs of Healthcare during Pregnancy, Delivery, and the Postpartum Period: A Case Study from </w:t>
+          </w:r>
+          <w:proofErr w:type="spellStart"/>
+          <w:r>
+            <w:rPr>
+              <w:rFonts w:eastAsia="Times New Roman"/>
+            </w:rPr>
+            <w:t>Matlab</w:t>
+          </w:r>
+          <w:proofErr w:type="spellEnd"/>
+          <w:r>
+            <w:rPr>
+              <w:rFonts w:eastAsia="Times New Roman"/>
+            </w:rPr>
+            <w:t xml:space="preserve">, Bangladesh, J Health </w:t>
+          </w:r>
+          <w:proofErr w:type="spellStart"/>
+          <w:r>
+            <w:rPr>
+              <w:rFonts w:eastAsia="Times New Roman"/>
+            </w:rPr>
+            <w:t>Popul</w:t>
+          </w:r>
+          <w:proofErr w:type="spellEnd"/>
+          <w:r>
+            <w:rPr>
+              <w:rFonts w:eastAsia="Times New Roman"/>
+            </w:rPr>
+            <w:t xml:space="preserve"> </w:t>
+          </w:r>
+          <w:proofErr w:type="spellStart"/>
+          <w:r>
+            <w:rPr>
+              <w:rFonts w:eastAsia="Times New Roman"/>
+            </w:rPr>
+            <w:t>Nutr</w:t>
+          </w:r>
+          <w:proofErr w:type="spellEnd"/>
+          <w:r>
+            <w:rPr>
+              <w:rFonts w:eastAsia="Times New Roman"/>
+            </w:rPr>
+            <w:t xml:space="preserve"> 24 (2006) 446. https://pmc.ncbi.nlm.nih.gov/articles/PMC3001148/.</w:t>
           </w:r>
         </w:p>
         <w:p>
@@ -6602,7 +8211,21 @@
               <w:rFonts w:eastAsia="Times New Roman"/>
             </w:rPr>
             <w:tab/>
-            <w:t>M.R. Haider, M.M. Rahman, M. Moinuddin, A.E. Rahman, S. Ahmed, M.M. Khan, Ever-increasing Caesarean section and its economic burden in Bangladesh, PLoS One 13 (2018) e0208623. https://doi.org/10.1371/JOURNAL.PONE.0208623.</w:t>
+            <w:t xml:space="preserve">M.R. Haider, M.M. Rahman, M. Moinuddin, A.E. Rahman, S. Ahmed, M.M. Khan, Ever-increasing Caesarean section and its economic burden in Bangladesh, </w:t>
+          </w:r>
+          <w:proofErr w:type="spellStart"/>
+          <w:r>
+            <w:rPr>
+              <w:rFonts w:eastAsia="Times New Roman"/>
+            </w:rPr>
+            <w:t>PLoS</w:t>
+          </w:r>
+          <w:proofErr w:type="spellEnd"/>
+          <w:r>
+            <w:rPr>
+              <w:rFonts w:eastAsia="Times New Roman"/>
+            </w:rPr>
+            <w:t xml:space="preserve"> One 13 (2018) e0208623. https://doi.org/10.1371/JOURNAL.PONE.0208623.</w:t>
           </w:r>
         </w:p>
         <w:p>
@@ -6778,6 +8401,796 @@
 <file path=word/numbering.xml><?xml version="1.0" encoding="utf-8"?>
 <w:numbering xmlns:wpc="http://schemas.microsoft.com/office/word/2010/wordprocessingCanvas" xmlns:cx="http://schemas.microsoft.com/office/drawing/2014/chartex" xmlns:cx1="http://schemas.microsoft.com/office/drawing/2015/9/8/chartex" xmlns:cx2="http://schemas.microsoft.com/office/drawing/2015/10/21/chartex" xmlns:cx3="http://schemas.microsoft.com/office/drawing/2016/5/9/chartex" xmlns:cx4="http://schemas.microsoft.com/office/drawing/2016/5/10/chartex" xmlns:cx5="http://schemas.microsoft.com/office/drawing/2016/5/11/chartex" xmlns:cx6="http://schemas.microsoft.com/office/drawing/2016/5/12/chartex" xmlns:cx7="http://schemas.microsoft.com/office/drawing/2016/5/13/chartex" xmlns:cx8="http://schemas.microsoft.com/office/drawing/2016/5/14/chartex" xmlns:mc="http://schemas.openxmlformats.org/markup-compatibility/2006" xmlns:aink="http://schemas.microsoft.com/office/drawing/2016/ink" xmlns:am3d="http://schemas.microsoft.com/office/drawing/2017/model3d" xmlns:o="urn:schemas-microsoft-com:office:office" xmlns:oel="http://schemas.microsoft.com/office/2019/extlst" xmlns:r="http://schemas.openxmlformats.org/officeDocument/2006/relationships" xmlns:m="http://schemas.openxmlformats.org/officeDocument/2006/math" xmlns:v="urn:schemas-microsoft-com:vml" xmlns:wp14="http://schemas.microsoft.com/office/word/2010/wordprocessingDrawing" xmlns:wp="http://schemas.openxmlformats.org/drawingml/2006/wordprocessingDrawing" xmlns:w10="urn:schemas-microsoft-com:office:word" xmlns:w="http://schemas.openxmlformats.org/wordprocessingml/2006/main" xmlns:w14="http://schemas.microsoft.com/office/word/2010/wordml" xmlns:w15="http://schemas.microsoft.com/office/word/2012/wordml" xmlns:w16cex="http://schemas.microsoft.com/office/word/2018/wordml/cex" xmlns:w16cid="http://schemas.microsoft.com/office/word/2016/wordml/cid" xmlns:w16="http://schemas.microsoft.com/office/word/2018/wordml" xmlns:w16du="http://schemas.microsoft.com/office/word/2023/wordml/word16du" xmlns:w16sdtdh="http://schemas.microsoft.com/office/word/2020/wordml/sdtdatahash" xmlns:w16sdtfl="http://schemas.microsoft.com/office/word/2024/wordml/sdtformatlock" xmlns:w16se="http://schemas.microsoft.com/office/word/2015/wordml/symex" xmlns:wpg="http://schemas.microsoft.com/office/word/2010/wordprocessingGroup" xmlns:wpi="http://schemas.microsoft.com/office/word/2010/wordprocessingInk" xmlns:wne="http://schemas.microsoft.com/office/word/2006/wordml" xmlns:wps="http://schemas.microsoft.com/office/word/2010/wordprocessingShape" mc:Ignorable="w14 w15 w16se w16cid w16 w16cex w16sdtdh w16sdtfl w16du wp14">
   <w:abstractNum w:abstractNumId="0" w15:restartNumberingAfterBreak="0">
+    <w:nsid w:val="170B32BF"/>
+    <w:multiLevelType w:val="multilevel"/>
+    <w:tmpl w:val="0F46580A"/>
+    <w:lvl w:ilvl="0">
+      <w:start w:val="1"/>
+      <w:numFmt w:val="bullet"/>
+      <w:lvlText w:val=""/>
+      <w:lvlJc w:val="left"/>
+      <w:pPr>
+        <w:tabs>
+          <w:tab w:val="num" w:pos="720"/>
+        </w:tabs>
+        <w:ind w:left="720" w:hanging="360"/>
+      </w:pPr>
+      <w:rPr>
+        <w:rFonts w:ascii="Symbol" w:hAnsi="Symbol" w:hint="default"/>
+        <w:sz w:val="20"/>
+      </w:rPr>
+    </w:lvl>
+    <w:lvl w:ilvl="1" w:tentative="1">
+      <w:start w:val="1"/>
+      <w:numFmt w:val="bullet"/>
+      <w:lvlText w:val="o"/>
+      <w:lvlJc w:val="left"/>
+      <w:pPr>
+        <w:tabs>
+          <w:tab w:val="num" w:pos="1440"/>
+        </w:tabs>
+        <w:ind w:left="1440" w:hanging="360"/>
+      </w:pPr>
+      <w:rPr>
+        <w:rFonts w:ascii="Courier New" w:hAnsi="Courier New" w:hint="default"/>
+        <w:sz w:val="20"/>
+      </w:rPr>
+    </w:lvl>
+    <w:lvl w:ilvl="2" w:tentative="1">
+      <w:start w:val="1"/>
+      <w:numFmt w:val="bullet"/>
+      <w:lvlText w:val=""/>
+      <w:lvlJc w:val="left"/>
+      <w:pPr>
+        <w:tabs>
+          <w:tab w:val="num" w:pos="2160"/>
+        </w:tabs>
+        <w:ind w:left="2160" w:hanging="360"/>
+      </w:pPr>
+      <w:rPr>
+        <w:rFonts w:ascii="Wingdings" w:hAnsi="Wingdings" w:hint="default"/>
+        <w:sz w:val="20"/>
+      </w:rPr>
+    </w:lvl>
+    <w:lvl w:ilvl="3" w:tentative="1">
+      <w:start w:val="1"/>
+      <w:numFmt w:val="bullet"/>
+      <w:lvlText w:val=""/>
+      <w:lvlJc w:val="left"/>
+      <w:pPr>
+        <w:tabs>
+          <w:tab w:val="num" w:pos="2880"/>
+        </w:tabs>
+        <w:ind w:left="2880" w:hanging="360"/>
+      </w:pPr>
+      <w:rPr>
+        <w:rFonts w:ascii="Wingdings" w:hAnsi="Wingdings" w:hint="default"/>
+        <w:sz w:val="20"/>
+      </w:rPr>
+    </w:lvl>
+    <w:lvl w:ilvl="4" w:tentative="1">
+      <w:start w:val="1"/>
+      <w:numFmt w:val="bullet"/>
+      <w:lvlText w:val=""/>
+      <w:lvlJc w:val="left"/>
+      <w:pPr>
+        <w:tabs>
+          <w:tab w:val="num" w:pos="3600"/>
+        </w:tabs>
+        <w:ind w:left="3600" w:hanging="360"/>
+      </w:pPr>
+      <w:rPr>
+        <w:rFonts w:ascii="Wingdings" w:hAnsi="Wingdings" w:hint="default"/>
+        <w:sz w:val="20"/>
+      </w:rPr>
+    </w:lvl>
+    <w:lvl w:ilvl="5" w:tentative="1">
+      <w:start w:val="1"/>
+      <w:numFmt w:val="bullet"/>
+      <w:lvlText w:val=""/>
+      <w:lvlJc w:val="left"/>
+      <w:pPr>
+        <w:tabs>
+          <w:tab w:val="num" w:pos="4320"/>
+        </w:tabs>
+        <w:ind w:left="4320" w:hanging="360"/>
+      </w:pPr>
+      <w:rPr>
+        <w:rFonts w:ascii="Wingdings" w:hAnsi="Wingdings" w:hint="default"/>
+        <w:sz w:val="20"/>
+      </w:rPr>
+    </w:lvl>
+    <w:lvl w:ilvl="6" w:tentative="1">
+      <w:start w:val="1"/>
+      <w:numFmt w:val="bullet"/>
+      <w:lvlText w:val=""/>
+      <w:lvlJc w:val="left"/>
+      <w:pPr>
+        <w:tabs>
+          <w:tab w:val="num" w:pos="5040"/>
+        </w:tabs>
+        <w:ind w:left="5040" w:hanging="360"/>
+      </w:pPr>
+      <w:rPr>
+        <w:rFonts w:ascii="Wingdings" w:hAnsi="Wingdings" w:hint="default"/>
+        <w:sz w:val="20"/>
+      </w:rPr>
+    </w:lvl>
+    <w:lvl w:ilvl="7" w:tentative="1">
+      <w:start w:val="1"/>
+      <w:numFmt w:val="bullet"/>
+      <w:lvlText w:val=""/>
+      <w:lvlJc w:val="left"/>
+      <w:pPr>
+        <w:tabs>
+          <w:tab w:val="num" w:pos="5760"/>
+        </w:tabs>
+        <w:ind w:left="5760" w:hanging="360"/>
+      </w:pPr>
+      <w:rPr>
+        <w:rFonts w:ascii="Wingdings" w:hAnsi="Wingdings" w:hint="default"/>
+        <w:sz w:val="20"/>
+      </w:rPr>
+    </w:lvl>
+    <w:lvl w:ilvl="8" w:tentative="1">
+      <w:start w:val="1"/>
+      <w:numFmt w:val="bullet"/>
+      <w:lvlText w:val=""/>
+      <w:lvlJc w:val="left"/>
+      <w:pPr>
+        <w:tabs>
+          <w:tab w:val="num" w:pos="6480"/>
+        </w:tabs>
+        <w:ind w:left="6480" w:hanging="360"/>
+      </w:pPr>
+      <w:rPr>
+        <w:rFonts w:ascii="Wingdings" w:hAnsi="Wingdings" w:hint="default"/>
+        <w:sz w:val="20"/>
+      </w:rPr>
+    </w:lvl>
+  </w:abstractNum>
+  <w:abstractNum w:abstractNumId="1" w15:restartNumberingAfterBreak="0">
+    <w:nsid w:val="374B01AE"/>
+    <w:multiLevelType w:val="multilevel"/>
+    <w:tmpl w:val="273A6052"/>
+    <w:lvl w:ilvl="0">
+      <w:start w:val="12"/>
+      <w:numFmt w:val="decimal"/>
+      <w:lvlText w:val="%1."/>
+      <w:lvlJc w:val="left"/>
+      <w:pPr>
+        <w:tabs>
+          <w:tab w:val="num" w:pos="720"/>
+        </w:tabs>
+        <w:ind w:left="720" w:hanging="360"/>
+      </w:pPr>
+    </w:lvl>
+    <w:lvl w:ilvl="1" w:tentative="1">
+      <w:start w:val="1"/>
+      <w:numFmt w:val="decimal"/>
+      <w:lvlText w:val="%2."/>
+      <w:lvlJc w:val="left"/>
+      <w:pPr>
+        <w:tabs>
+          <w:tab w:val="num" w:pos="1440"/>
+        </w:tabs>
+        <w:ind w:left="1440" w:hanging="360"/>
+      </w:pPr>
+    </w:lvl>
+    <w:lvl w:ilvl="2" w:tentative="1">
+      <w:start w:val="1"/>
+      <w:numFmt w:val="decimal"/>
+      <w:lvlText w:val="%3."/>
+      <w:lvlJc w:val="left"/>
+      <w:pPr>
+        <w:tabs>
+          <w:tab w:val="num" w:pos="2160"/>
+        </w:tabs>
+        <w:ind w:left="2160" w:hanging="360"/>
+      </w:pPr>
+    </w:lvl>
+    <w:lvl w:ilvl="3" w:tentative="1">
+      <w:start w:val="1"/>
+      <w:numFmt w:val="decimal"/>
+      <w:lvlText w:val="%4."/>
+      <w:lvlJc w:val="left"/>
+      <w:pPr>
+        <w:tabs>
+          <w:tab w:val="num" w:pos="2880"/>
+        </w:tabs>
+        <w:ind w:left="2880" w:hanging="360"/>
+      </w:pPr>
+    </w:lvl>
+    <w:lvl w:ilvl="4" w:tentative="1">
+      <w:start w:val="1"/>
+      <w:numFmt w:val="decimal"/>
+      <w:lvlText w:val="%5."/>
+      <w:lvlJc w:val="left"/>
+      <w:pPr>
+        <w:tabs>
+          <w:tab w:val="num" w:pos="3600"/>
+        </w:tabs>
+        <w:ind w:left="3600" w:hanging="360"/>
+      </w:pPr>
+    </w:lvl>
+    <w:lvl w:ilvl="5" w:tentative="1">
+      <w:start w:val="1"/>
+      <w:numFmt w:val="decimal"/>
+      <w:lvlText w:val="%6."/>
+      <w:lvlJc w:val="left"/>
+      <w:pPr>
+        <w:tabs>
+          <w:tab w:val="num" w:pos="4320"/>
+        </w:tabs>
+        <w:ind w:left="4320" w:hanging="360"/>
+      </w:pPr>
+    </w:lvl>
+    <w:lvl w:ilvl="6" w:tentative="1">
+      <w:start w:val="1"/>
+      <w:numFmt w:val="decimal"/>
+      <w:lvlText w:val="%7."/>
+      <w:lvlJc w:val="left"/>
+      <w:pPr>
+        <w:tabs>
+          <w:tab w:val="num" w:pos="5040"/>
+        </w:tabs>
+        <w:ind w:left="5040" w:hanging="360"/>
+      </w:pPr>
+    </w:lvl>
+    <w:lvl w:ilvl="7" w:tentative="1">
+      <w:start w:val="1"/>
+      <w:numFmt w:val="decimal"/>
+      <w:lvlText w:val="%8."/>
+      <w:lvlJc w:val="left"/>
+      <w:pPr>
+        <w:tabs>
+          <w:tab w:val="num" w:pos="5760"/>
+        </w:tabs>
+        <w:ind w:left="5760" w:hanging="360"/>
+      </w:pPr>
+    </w:lvl>
+    <w:lvl w:ilvl="8" w:tentative="1">
+      <w:start w:val="1"/>
+      <w:numFmt w:val="decimal"/>
+      <w:lvlText w:val="%9."/>
+      <w:lvlJc w:val="left"/>
+      <w:pPr>
+        <w:tabs>
+          <w:tab w:val="num" w:pos="6480"/>
+        </w:tabs>
+        <w:ind w:left="6480" w:hanging="360"/>
+      </w:pPr>
+    </w:lvl>
+  </w:abstractNum>
+  <w:abstractNum w:abstractNumId="2" w15:restartNumberingAfterBreak="0">
+    <w:nsid w:val="3DE70DAA"/>
+    <w:multiLevelType w:val="multilevel"/>
+    <w:tmpl w:val="E5D4AF48"/>
+    <w:lvl w:ilvl="0">
+      <w:start w:val="1"/>
+      <w:numFmt w:val="decimal"/>
+      <w:lvlText w:val="%1."/>
+      <w:lvlJc w:val="left"/>
+      <w:pPr>
+        <w:tabs>
+          <w:tab w:val="num" w:pos="720"/>
+        </w:tabs>
+        <w:ind w:left="720" w:hanging="360"/>
+      </w:pPr>
+    </w:lvl>
+    <w:lvl w:ilvl="1">
+      <w:start w:val="1"/>
+      <w:numFmt w:val="bullet"/>
+      <w:lvlText w:val="o"/>
+      <w:lvlJc w:val="left"/>
+      <w:pPr>
+        <w:tabs>
+          <w:tab w:val="num" w:pos="1440"/>
+        </w:tabs>
+        <w:ind w:left="1440" w:hanging="360"/>
+      </w:pPr>
+      <w:rPr>
+        <w:rFonts w:ascii="Courier New" w:hAnsi="Courier New" w:hint="default"/>
+        <w:sz w:val="20"/>
+      </w:rPr>
+    </w:lvl>
+    <w:lvl w:ilvl="2" w:tentative="1">
+      <w:start w:val="1"/>
+      <w:numFmt w:val="decimal"/>
+      <w:lvlText w:val="%3."/>
+      <w:lvlJc w:val="left"/>
+      <w:pPr>
+        <w:tabs>
+          <w:tab w:val="num" w:pos="2160"/>
+        </w:tabs>
+        <w:ind w:left="2160" w:hanging="360"/>
+      </w:pPr>
+    </w:lvl>
+    <w:lvl w:ilvl="3" w:tentative="1">
+      <w:start w:val="1"/>
+      <w:numFmt w:val="decimal"/>
+      <w:lvlText w:val="%4."/>
+      <w:lvlJc w:val="left"/>
+      <w:pPr>
+        <w:tabs>
+          <w:tab w:val="num" w:pos="2880"/>
+        </w:tabs>
+        <w:ind w:left="2880" w:hanging="360"/>
+      </w:pPr>
+    </w:lvl>
+    <w:lvl w:ilvl="4" w:tentative="1">
+      <w:start w:val="1"/>
+      <w:numFmt w:val="decimal"/>
+      <w:lvlText w:val="%5."/>
+      <w:lvlJc w:val="left"/>
+      <w:pPr>
+        <w:tabs>
+          <w:tab w:val="num" w:pos="3600"/>
+        </w:tabs>
+        <w:ind w:left="3600" w:hanging="360"/>
+      </w:pPr>
+    </w:lvl>
+    <w:lvl w:ilvl="5" w:tentative="1">
+      <w:start w:val="1"/>
+      <w:numFmt w:val="decimal"/>
+      <w:lvlText w:val="%6."/>
+      <w:lvlJc w:val="left"/>
+      <w:pPr>
+        <w:tabs>
+          <w:tab w:val="num" w:pos="4320"/>
+        </w:tabs>
+        <w:ind w:left="4320" w:hanging="360"/>
+      </w:pPr>
+    </w:lvl>
+    <w:lvl w:ilvl="6" w:tentative="1">
+      <w:start w:val="1"/>
+      <w:numFmt w:val="decimal"/>
+      <w:lvlText w:val="%7."/>
+      <w:lvlJc w:val="left"/>
+      <w:pPr>
+        <w:tabs>
+          <w:tab w:val="num" w:pos="5040"/>
+        </w:tabs>
+        <w:ind w:left="5040" w:hanging="360"/>
+      </w:pPr>
+    </w:lvl>
+    <w:lvl w:ilvl="7" w:tentative="1">
+      <w:start w:val="1"/>
+      <w:numFmt w:val="decimal"/>
+      <w:lvlText w:val="%8."/>
+      <w:lvlJc w:val="left"/>
+      <w:pPr>
+        <w:tabs>
+          <w:tab w:val="num" w:pos="5760"/>
+        </w:tabs>
+        <w:ind w:left="5760" w:hanging="360"/>
+      </w:pPr>
+    </w:lvl>
+    <w:lvl w:ilvl="8" w:tentative="1">
+      <w:start w:val="1"/>
+      <w:numFmt w:val="decimal"/>
+      <w:lvlText w:val="%9."/>
+      <w:lvlJc w:val="left"/>
+      <w:pPr>
+        <w:tabs>
+          <w:tab w:val="num" w:pos="6480"/>
+        </w:tabs>
+        <w:ind w:left="6480" w:hanging="360"/>
+      </w:pPr>
+    </w:lvl>
+  </w:abstractNum>
+  <w:abstractNum w:abstractNumId="3" w15:restartNumberingAfterBreak="0">
+    <w:nsid w:val="424A5FF8"/>
+    <w:multiLevelType w:val="multilevel"/>
+    <w:tmpl w:val="0204BEF0"/>
+    <w:lvl w:ilvl="0">
+      <w:start w:val="1"/>
+      <w:numFmt w:val="bullet"/>
+      <w:lvlText w:val=""/>
+      <w:lvlJc w:val="left"/>
+      <w:pPr>
+        <w:tabs>
+          <w:tab w:val="num" w:pos="720"/>
+        </w:tabs>
+        <w:ind w:left="720" w:hanging="360"/>
+      </w:pPr>
+      <w:rPr>
+        <w:rFonts w:ascii="Symbol" w:hAnsi="Symbol" w:hint="default"/>
+        <w:sz w:val="20"/>
+      </w:rPr>
+    </w:lvl>
+    <w:lvl w:ilvl="1" w:tentative="1">
+      <w:start w:val="1"/>
+      <w:numFmt w:val="bullet"/>
+      <w:lvlText w:val="o"/>
+      <w:lvlJc w:val="left"/>
+      <w:pPr>
+        <w:tabs>
+          <w:tab w:val="num" w:pos="1440"/>
+        </w:tabs>
+        <w:ind w:left="1440" w:hanging="360"/>
+      </w:pPr>
+      <w:rPr>
+        <w:rFonts w:ascii="Courier New" w:hAnsi="Courier New" w:hint="default"/>
+        <w:sz w:val="20"/>
+      </w:rPr>
+    </w:lvl>
+    <w:lvl w:ilvl="2" w:tentative="1">
+      <w:start w:val="1"/>
+      <w:numFmt w:val="bullet"/>
+      <w:lvlText w:val=""/>
+      <w:lvlJc w:val="left"/>
+      <w:pPr>
+        <w:tabs>
+          <w:tab w:val="num" w:pos="2160"/>
+        </w:tabs>
+        <w:ind w:left="2160" w:hanging="360"/>
+      </w:pPr>
+      <w:rPr>
+        <w:rFonts w:ascii="Wingdings" w:hAnsi="Wingdings" w:hint="default"/>
+        <w:sz w:val="20"/>
+      </w:rPr>
+    </w:lvl>
+    <w:lvl w:ilvl="3" w:tentative="1">
+      <w:start w:val="1"/>
+      <w:numFmt w:val="bullet"/>
+      <w:lvlText w:val=""/>
+      <w:lvlJc w:val="left"/>
+      <w:pPr>
+        <w:tabs>
+          <w:tab w:val="num" w:pos="2880"/>
+        </w:tabs>
+        <w:ind w:left="2880" w:hanging="360"/>
+      </w:pPr>
+      <w:rPr>
+        <w:rFonts w:ascii="Wingdings" w:hAnsi="Wingdings" w:hint="default"/>
+        <w:sz w:val="20"/>
+      </w:rPr>
+    </w:lvl>
+    <w:lvl w:ilvl="4" w:tentative="1">
+      <w:start w:val="1"/>
+      <w:numFmt w:val="bullet"/>
+      <w:lvlText w:val=""/>
+      <w:lvlJc w:val="left"/>
+      <w:pPr>
+        <w:tabs>
+          <w:tab w:val="num" w:pos="3600"/>
+        </w:tabs>
+        <w:ind w:left="3600" w:hanging="360"/>
+      </w:pPr>
+      <w:rPr>
+        <w:rFonts w:ascii="Wingdings" w:hAnsi="Wingdings" w:hint="default"/>
+        <w:sz w:val="20"/>
+      </w:rPr>
+    </w:lvl>
+    <w:lvl w:ilvl="5" w:tentative="1">
+      <w:start w:val="1"/>
+      <w:numFmt w:val="bullet"/>
+      <w:lvlText w:val=""/>
+      <w:lvlJc w:val="left"/>
+      <w:pPr>
+        <w:tabs>
+          <w:tab w:val="num" w:pos="4320"/>
+        </w:tabs>
+        <w:ind w:left="4320" w:hanging="360"/>
+      </w:pPr>
+      <w:rPr>
+        <w:rFonts w:ascii="Wingdings" w:hAnsi="Wingdings" w:hint="default"/>
+        <w:sz w:val="20"/>
+      </w:rPr>
+    </w:lvl>
+    <w:lvl w:ilvl="6" w:tentative="1">
+      <w:start w:val="1"/>
+      <w:numFmt w:val="bullet"/>
+      <w:lvlText w:val=""/>
+      <w:lvlJc w:val="left"/>
+      <w:pPr>
+        <w:tabs>
+          <w:tab w:val="num" w:pos="5040"/>
+        </w:tabs>
+        <w:ind w:left="5040" w:hanging="360"/>
+      </w:pPr>
+      <w:rPr>
+        <w:rFonts w:ascii="Wingdings" w:hAnsi="Wingdings" w:hint="default"/>
+        <w:sz w:val="20"/>
+      </w:rPr>
+    </w:lvl>
+    <w:lvl w:ilvl="7" w:tentative="1">
+      <w:start w:val="1"/>
+      <w:numFmt w:val="bullet"/>
+      <w:lvlText w:val=""/>
+      <w:lvlJc w:val="left"/>
+      <w:pPr>
+        <w:tabs>
+          <w:tab w:val="num" w:pos="5760"/>
+        </w:tabs>
+        <w:ind w:left="5760" w:hanging="360"/>
+      </w:pPr>
+      <w:rPr>
+        <w:rFonts w:ascii="Wingdings" w:hAnsi="Wingdings" w:hint="default"/>
+        <w:sz w:val="20"/>
+      </w:rPr>
+    </w:lvl>
+    <w:lvl w:ilvl="8" w:tentative="1">
+      <w:start w:val="1"/>
+      <w:numFmt w:val="bullet"/>
+      <w:lvlText w:val=""/>
+      <w:lvlJc w:val="left"/>
+      <w:pPr>
+        <w:tabs>
+          <w:tab w:val="num" w:pos="6480"/>
+        </w:tabs>
+        <w:ind w:left="6480" w:hanging="360"/>
+      </w:pPr>
+      <w:rPr>
+        <w:rFonts w:ascii="Wingdings" w:hAnsi="Wingdings" w:hint="default"/>
+        <w:sz w:val="20"/>
+      </w:rPr>
+    </w:lvl>
+  </w:abstractNum>
+  <w:abstractNum w:abstractNumId="4" w15:restartNumberingAfterBreak="0">
+    <w:nsid w:val="5E996514"/>
+    <w:multiLevelType w:val="multilevel"/>
+    <w:tmpl w:val="0952CD56"/>
+    <w:lvl w:ilvl="0">
+      <w:start w:val="1"/>
+      <w:numFmt w:val="bullet"/>
+      <w:lvlText w:val=""/>
+      <w:lvlJc w:val="left"/>
+      <w:pPr>
+        <w:tabs>
+          <w:tab w:val="num" w:pos="720"/>
+        </w:tabs>
+        <w:ind w:left="720" w:hanging="360"/>
+      </w:pPr>
+      <w:rPr>
+        <w:rFonts w:ascii="Symbol" w:hAnsi="Symbol" w:hint="default"/>
+        <w:sz w:val="20"/>
+      </w:rPr>
+    </w:lvl>
+    <w:lvl w:ilvl="1" w:tentative="1">
+      <w:start w:val="1"/>
+      <w:numFmt w:val="bullet"/>
+      <w:lvlText w:val="o"/>
+      <w:lvlJc w:val="left"/>
+      <w:pPr>
+        <w:tabs>
+          <w:tab w:val="num" w:pos="1440"/>
+        </w:tabs>
+        <w:ind w:left="1440" w:hanging="360"/>
+      </w:pPr>
+      <w:rPr>
+        <w:rFonts w:ascii="Courier New" w:hAnsi="Courier New" w:hint="default"/>
+        <w:sz w:val="20"/>
+      </w:rPr>
+    </w:lvl>
+    <w:lvl w:ilvl="2" w:tentative="1">
+      <w:start w:val="1"/>
+      <w:numFmt w:val="bullet"/>
+      <w:lvlText w:val=""/>
+      <w:lvlJc w:val="left"/>
+      <w:pPr>
+        <w:tabs>
+          <w:tab w:val="num" w:pos="2160"/>
+        </w:tabs>
+        <w:ind w:left="2160" w:hanging="360"/>
+      </w:pPr>
+      <w:rPr>
+        <w:rFonts w:ascii="Wingdings" w:hAnsi="Wingdings" w:hint="default"/>
+        <w:sz w:val="20"/>
+      </w:rPr>
+    </w:lvl>
+    <w:lvl w:ilvl="3" w:tentative="1">
+      <w:start w:val="1"/>
+      <w:numFmt w:val="bullet"/>
+      <w:lvlText w:val=""/>
+      <w:lvlJc w:val="left"/>
+      <w:pPr>
+        <w:tabs>
+          <w:tab w:val="num" w:pos="2880"/>
+        </w:tabs>
+        <w:ind w:left="2880" w:hanging="360"/>
+      </w:pPr>
+      <w:rPr>
+        <w:rFonts w:ascii="Wingdings" w:hAnsi="Wingdings" w:hint="default"/>
+        <w:sz w:val="20"/>
+      </w:rPr>
+    </w:lvl>
+    <w:lvl w:ilvl="4" w:tentative="1">
+      <w:start w:val="1"/>
+      <w:numFmt w:val="bullet"/>
+      <w:lvlText w:val=""/>
+      <w:lvlJc w:val="left"/>
+      <w:pPr>
+        <w:tabs>
+          <w:tab w:val="num" w:pos="3600"/>
+        </w:tabs>
+        <w:ind w:left="3600" w:hanging="360"/>
+      </w:pPr>
+      <w:rPr>
+        <w:rFonts w:ascii="Wingdings" w:hAnsi="Wingdings" w:hint="default"/>
+        <w:sz w:val="20"/>
+      </w:rPr>
+    </w:lvl>
+    <w:lvl w:ilvl="5" w:tentative="1">
+      <w:start w:val="1"/>
+      <w:numFmt w:val="bullet"/>
+      <w:lvlText w:val=""/>
+      <w:lvlJc w:val="left"/>
+      <w:pPr>
+        <w:tabs>
+          <w:tab w:val="num" w:pos="4320"/>
+        </w:tabs>
+        <w:ind w:left="4320" w:hanging="360"/>
+      </w:pPr>
+      <w:rPr>
+        <w:rFonts w:ascii="Wingdings" w:hAnsi="Wingdings" w:hint="default"/>
+        <w:sz w:val="20"/>
+      </w:rPr>
+    </w:lvl>
+    <w:lvl w:ilvl="6" w:tentative="1">
+      <w:start w:val="1"/>
+      <w:numFmt w:val="bullet"/>
+      <w:lvlText w:val=""/>
+      <w:lvlJc w:val="left"/>
+      <w:pPr>
+        <w:tabs>
+          <w:tab w:val="num" w:pos="5040"/>
+        </w:tabs>
+        <w:ind w:left="5040" w:hanging="360"/>
+      </w:pPr>
+      <w:rPr>
+        <w:rFonts w:ascii="Wingdings" w:hAnsi="Wingdings" w:hint="default"/>
+        <w:sz w:val="20"/>
+      </w:rPr>
+    </w:lvl>
+    <w:lvl w:ilvl="7" w:tentative="1">
+      <w:start w:val="1"/>
+      <w:numFmt w:val="bullet"/>
+      <w:lvlText w:val=""/>
+      <w:lvlJc w:val="left"/>
+      <w:pPr>
+        <w:tabs>
+          <w:tab w:val="num" w:pos="5760"/>
+        </w:tabs>
+        <w:ind w:left="5760" w:hanging="360"/>
+      </w:pPr>
+      <w:rPr>
+        <w:rFonts w:ascii="Wingdings" w:hAnsi="Wingdings" w:hint="default"/>
+        <w:sz w:val="20"/>
+      </w:rPr>
+    </w:lvl>
+    <w:lvl w:ilvl="8" w:tentative="1">
+      <w:start w:val="1"/>
+      <w:numFmt w:val="bullet"/>
+      <w:lvlText w:val=""/>
+      <w:lvlJc w:val="left"/>
+      <w:pPr>
+        <w:tabs>
+          <w:tab w:val="num" w:pos="6480"/>
+        </w:tabs>
+        <w:ind w:left="6480" w:hanging="360"/>
+      </w:pPr>
+      <w:rPr>
+        <w:rFonts w:ascii="Wingdings" w:hAnsi="Wingdings" w:hint="default"/>
+        <w:sz w:val="20"/>
+      </w:rPr>
+    </w:lvl>
+  </w:abstractNum>
+  <w:abstractNum w:abstractNumId="5" w15:restartNumberingAfterBreak="0">
+    <w:nsid w:val="706E08A9"/>
+    <w:multiLevelType w:val="multilevel"/>
+    <w:tmpl w:val="E508DEE8"/>
+    <w:lvl w:ilvl="0">
+      <w:start w:val="11"/>
+      <w:numFmt w:val="decimal"/>
+      <w:lvlText w:val="%1."/>
+      <w:lvlJc w:val="left"/>
+      <w:pPr>
+        <w:tabs>
+          <w:tab w:val="num" w:pos="720"/>
+        </w:tabs>
+        <w:ind w:left="720" w:hanging="360"/>
+      </w:pPr>
+    </w:lvl>
+    <w:lvl w:ilvl="1" w:tentative="1">
+      <w:start w:val="1"/>
+      <w:numFmt w:val="decimal"/>
+      <w:lvlText w:val="%2."/>
+      <w:lvlJc w:val="left"/>
+      <w:pPr>
+        <w:tabs>
+          <w:tab w:val="num" w:pos="1440"/>
+        </w:tabs>
+        <w:ind w:left="1440" w:hanging="360"/>
+      </w:pPr>
+    </w:lvl>
+    <w:lvl w:ilvl="2" w:tentative="1">
+      <w:start w:val="1"/>
+      <w:numFmt w:val="decimal"/>
+      <w:lvlText w:val="%3."/>
+      <w:lvlJc w:val="left"/>
+      <w:pPr>
+        <w:tabs>
+          <w:tab w:val="num" w:pos="2160"/>
+        </w:tabs>
+        <w:ind w:left="2160" w:hanging="360"/>
+      </w:pPr>
+    </w:lvl>
+    <w:lvl w:ilvl="3" w:tentative="1">
+      <w:start w:val="1"/>
+      <w:numFmt w:val="decimal"/>
+      <w:lvlText w:val="%4."/>
+      <w:lvlJc w:val="left"/>
+      <w:pPr>
+        <w:tabs>
+          <w:tab w:val="num" w:pos="2880"/>
+        </w:tabs>
+        <w:ind w:left="2880" w:hanging="360"/>
+      </w:pPr>
+    </w:lvl>
+    <w:lvl w:ilvl="4" w:tentative="1">
+      <w:start w:val="1"/>
+      <w:numFmt w:val="decimal"/>
+      <w:lvlText w:val="%5."/>
+      <w:lvlJc w:val="left"/>
+      <w:pPr>
+        <w:tabs>
+          <w:tab w:val="num" w:pos="3600"/>
+        </w:tabs>
+        <w:ind w:left="3600" w:hanging="360"/>
+      </w:pPr>
+    </w:lvl>
+    <w:lvl w:ilvl="5" w:tentative="1">
+      <w:start w:val="1"/>
+      <w:numFmt w:val="decimal"/>
+      <w:lvlText w:val="%6."/>
+      <w:lvlJc w:val="left"/>
+      <w:pPr>
+        <w:tabs>
+          <w:tab w:val="num" w:pos="4320"/>
+        </w:tabs>
+        <w:ind w:left="4320" w:hanging="360"/>
+      </w:pPr>
+    </w:lvl>
+    <w:lvl w:ilvl="6" w:tentative="1">
+      <w:start w:val="1"/>
+      <w:numFmt w:val="decimal"/>
+      <w:lvlText w:val="%7."/>
+      <w:lvlJc w:val="left"/>
+      <w:pPr>
+        <w:tabs>
+          <w:tab w:val="num" w:pos="5040"/>
+        </w:tabs>
+        <w:ind w:left="5040" w:hanging="360"/>
+      </w:pPr>
+    </w:lvl>
+    <w:lvl w:ilvl="7" w:tentative="1">
+      <w:start w:val="1"/>
+      <w:numFmt w:val="decimal"/>
+      <w:lvlText w:val="%8."/>
+      <w:lvlJc w:val="left"/>
+      <w:pPr>
+        <w:tabs>
+          <w:tab w:val="num" w:pos="5760"/>
+        </w:tabs>
+        <w:ind w:left="5760" w:hanging="360"/>
+      </w:pPr>
+    </w:lvl>
+    <w:lvl w:ilvl="8" w:tentative="1">
+      <w:start w:val="1"/>
+      <w:numFmt w:val="decimal"/>
+      <w:lvlText w:val="%9."/>
+      <w:lvlJc w:val="left"/>
+      <w:pPr>
+        <w:tabs>
+          <w:tab w:val="num" w:pos="6480"/>
+        </w:tabs>
+        <w:ind w:left="6480" w:hanging="360"/>
+      </w:pPr>
+    </w:lvl>
+  </w:abstractNum>
+  <w:abstractNum w:abstractNumId="6" w15:restartNumberingAfterBreak="0">
     <w:nsid w:val="76D1767D"/>
     <w:multiLevelType w:val="hybridMultilevel"/>
     <w:tmpl w:val="26FC093A"/>
@@ -6867,7 +9280,25 @@
     </w:lvl>
   </w:abstractNum>
   <w:num w:numId="1" w16cid:durableId="1826243018">
+    <w:abstractNumId w:val="6"/>
+  </w:num>
+  <w:num w:numId="2" w16cid:durableId="1755081078">
+    <w:abstractNumId w:val="2"/>
+  </w:num>
+  <w:num w:numId="3" w16cid:durableId="2136481609">
     <w:abstractNumId w:val="0"/>
+  </w:num>
+  <w:num w:numId="4" w16cid:durableId="202210474">
+    <w:abstractNumId w:val="5"/>
+  </w:num>
+  <w:num w:numId="5" w16cid:durableId="4669955">
+    <w:abstractNumId w:val="4"/>
+  </w:num>
+  <w:num w:numId="6" w16cid:durableId="1159535702">
+    <w:abstractNumId w:val="1"/>
+  </w:num>
+  <w:num w:numId="7" w16cid:durableId="976030212">
+    <w:abstractNumId w:val="3"/>
   </w:num>
 </w:numbering>
 </file>
@@ -7516,35 +9947,6 @@
     </w:docPart>
     <w:docPart>
       <w:docPartPr>
-        <w:name w:val="2CD9671387EF44A98696DE32ADC7B671"/>
-        <w:category>
-          <w:name w:val="General"/>
-          <w:gallery w:val="placeholder"/>
-        </w:category>
-        <w:types>
-          <w:type w:val="bbPlcHdr"/>
-        </w:types>
-        <w:behaviors>
-          <w:behavior w:val="content"/>
-        </w:behaviors>
-        <w:guid w:val="{D500AEE2-1031-431C-8B31-117FFB9A282B}"/>
-      </w:docPartPr>
-      <w:docPartBody>
-        <w:p>
-          <w:pPr>
-            <w:pStyle w:val="2CD9671387EF44A98696DE32ADC7B671"/>
-          </w:pPr>
-          <w:r>
-            <w:rPr>
-              <w:rStyle w:val="PlaceholderText"/>
-            </w:rPr>
-            <w:t>Click or tap here to enter text.</w:t>
-          </w:r>
-        </w:p>
-      </w:docPartBody>
-    </w:docPart>
-    <w:docPart>
-      <w:docPartPr>
         <w:name w:val="B64FC79BF763485BA801137C3C58C6DB"/>
         <w:category>
           <w:name w:val="General"/>
@@ -7636,12 +10038,33 @@
 
 <file path=word/glossary/fontTable.xml><?xml version="1.0" encoding="utf-8"?>
 <w:fonts xmlns:mc="http://schemas.openxmlformats.org/markup-compatibility/2006" xmlns:r="http://schemas.openxmlformats.org/officeDocument/2006/relationships" xmlns:w="http://schemas.openxmlformats.org/wordprocessingml/2006/main" xmlns:w14="http://schemas.microsoft.com/office/word/2010/wordml" xmlns:w15="http://schemas.microsoft.com/office/word/2012/wordml" xmlns:w16cex="http://schemas.microsoft.com/office/word/2018/wordml/cex" xmlns:w16cid="http://schemas.microsoft.com/office/word/2016/wordml/cid" xmlns:w16="http://schemas.microsoft.com/office/word/2018/wordml" xmlns:w16du="http://schemas.microsoft.com/office/word/2023/wordml/word16du" xmlns:w16sdtdh="http://schemas.microsoft.com/office/word/2020/wordml/sdtdatahash" xmlns:w16sdtfl="http://schemas.microsoft.com/office/word/2024/wordml/sdtformatlock" xmlns:w16se="http://schemas.microsoft.com/office/word/2015/wordml/symex" mc:Ignorable="w14 w15 w16se w16cid w16 w16cex w16sdtdh w16sdtfl w16du">
+  <w:font w:name="Symbol">
+    <w:panose1 w:val="05050102010706020507"/>
+    <w:charset w:val="02"/>
+    <w:family w:val="roman"/>
+    <w:pitch w:val="variable"/>
+    <w:sig w:usb0="00000000" w:usb1="10000000" w:usb2="00000000" w:usb3="00000000" w:csb0="80000000" w:csb1="00000000"/>
+  </w:font>
   <w:font w:name="Times New Roman">
     <w:panose1 w:val="02020603050405020304"/>
     <w:charset w:val="00"/>
     <w:family w:val="roman"/>
     <w:pitch w:val="variable"/>
     <w:sig w:usb0="E0002EFF" w:usb1="C000785B" w:usb2="00000009" w:usb3="00000000" w:csb0="000001FF" w:csb1="00000000"/>
+  </w:font>
+  <w:font w:name="Courier New">
+    <w:panose1 w:val="02070309020205020404"/>
+    <w:charset w:val="00"/>
+    <w:family w:val="modern"/>
+    <w:pitch w:val="fixed"/>
+    <w:sig w:usb0="E0002EFF" w:usb1="C0007843" w:usb2="00000009" w:usb3="00000000" w:csb0="000001FF" w:csb1="00000000"/>
+  </w:font>
+  <w:font w:name="Wingdings">
+    <w:panose1 w:val="05000000000000000000"/>
+    <w:charset w:val="02"/>
+    <w:family w:val="auto"/>
+    <w:pitch w:val="variable"/>
+    <w:sig w:usb0="00000000" w:usb1="10000000" w:usb2="00000000" w:usb3="00000000" w:csb0="80000000" w:csb1="00000000"/>
   </w:font>
   <w:font w:name="SimSun">
     <w:altName w:val="宋体"/>
@@ -7657,6 +10080,12 @@
     <w:family w:val="swiss"/>
     <w:pitch w:val="variable"/>
     <w:sig w:usb0="E4002EFF" w:usb1="C200247B" w:usb2="00000009" w:usb3="00000000" w:csb0="000001FF" w:csb1="00000000"/>
+  </w:font>
+  <w:font w:name="Gungsuh">
+    <w:charset w:val="81"/>
+    <w:family w:val="roman"/>
+    <w:pitch w:val="variable"/>
+    <w:sig w:usb0="B00002AF" w:usb1="69D77CFB" w:usb2="00000030" w:usb3="00000000" w:csb0="0008009F" w:csb1="00000000"/>
   </w:font>
   <w:font w:name="DengXian Light">
     <w:altName w:val="等线 Light"/>
@@ -7708,11 +10137,11 @@
     <w:rsid w:val="002D1B08"/>
     <w:rsid w:val="002E03A7"/>
     <w:rsid w:val="002E66B7"/>
-    <w:rsid w:val="002E7621"/>
     <w:rsid w:val="002F6C55"/>
     <w:rsid w:val="003554E9"/>
     <w:rsid w:val="00384964"/>
     <w:rsid w:val="00412142"/>
+    <w:rsid w:val="00420276"/>
     <w:rsid w:val="004333B2"/>
     <w:rsid w:val="00473C31"/>
     <w:rsid w:val="004E124E"/>
